--- a/MA/EjerciciosResueltos/DiDomenico_Nicolas/Resumen/Parte 1/1 - Metodologias Agiles.docx
+++ b/MA/EjerciciosResueltos/DiDomenico_Nicolas/Resumen/Parte 1/1 - Metodologias Agiles.docx
@@ -1,6 +1,6 @@
 
 <file path=word/document.xml><?xml version="1.0" encoding="utf-8"?>
-<w:document xmlns:wpc="http://schemas.microsoft.com/office/word/2010/wordprocessingCanvas" xmlns:cx="http://schemas.microsoft.com/office/drawing/2014/chartex" xmlns:cx1="http://schemas.microsoft.com/office/drawing/2015/9/8/chartex" xmlns:mc="http://schemas.openxmlformats.org/markup-compatibility/2006" xmlns:o="urn:schemas-microsoft-com:office:office" xmlns:r="http://schemas.openxmlformats.org/officeDocument/2006/relationships" xmlns:m="http://schemas.openxmlformats.org/officeDocument/2006/math" xmlns:v="urn:schemas-microsoft-com:vml" xmlns:wp14="http://schemas.microsoft.com/office/word/2010/wordprocessingDrawing" xmlns:wp="http://schemas.openxmlformats.org/drawingml/2006/wordprocessingDrawing" xmlns:w10="urn:schemas-microsoft-com:office:word" xmlns:w="http://schemas.openxmlformats.org/wordprocessingml/2006/main" xmlns:w14="http://schemas.microsoft.com/office/word/2010/wordml" xmlns:w15="http://schemas.microsoft.com/office/word/2012/wordml" xmlns:w16se="http://schemas.microsoft.com/office/word/2015/wordml/symex" xmlns:wpg="http://schemas.microsoft.com/office/word/2010/wordprocessingGroup" xmlns:wpi="http://schemas.microsoft.com/office/word/2010/wordprocessingInk" xmlns:wne="http://schemas.microsoft.com/office/word/2006/wordml" xmlns:wps="http://schemas.microsoft.com/office/word/2010/wordprocessingShape" mc:Ignorable="w14 w15 w16se wp14">
+<w:document xmlns:wpc="http://schemas.microsoft.com/office/word/2010/wordprocessingCanvas" xmlns:cx="http://schemas.microsoft.com/office/drawing/2014/chartex" xmlns:cx1="http://schemas.microsoft.com/office/drawing/2015/9/8/chartex" xmlns:cx2="http://schemas.microsoft.com/office/drawing/2015/10/21/chartex" xmlns:cx3="http://schemas.microsoft.com/office/drawing/2016/5/9/chartex" xmlns:cx4="http://schemas.microsoft.com/office/drawing/2016/5/10/chartex" xmlns:cx5="http://schemas.microsoft.com/office/drawing/2016/5/11/chartex" xmlns:cx6="http://schemas.microsoft.com/office/drawing/2016/5/12/chartex" xmlns:cx7="http://schemas.microsoft.com/office/drawing/2016/5/13/chartex" xmlns:cx8="http://schemas.microsoft.com/office/drawing/2016/5/14/chartex" xmlns:mc="http://schemas.openxmlformats.org/markup-compatibility/2006" xmlns:aink="http://schemas.microsoft.com/office/drawing/2016/ink" xmlns:am3d="http://schemas.microsoft.com/office/drawing/2017/model3d" xmlns:o="urn:schemas-microsoft-com:office:office" xmlns:oel="http://schemas.microsoft.com/office/2019/extlst" xmlns:r="http://schemas.openxmlformats.org/officeDocument/2006/relationships" xmlns:m="http://schemas.openxmlformats.org/officeDocument/2006/math" xmlns:v="urn:schemas-microsoft-com:vml" xmlns:wp14="http://schemas.microsoft.com/office/word/2010/wordprocessingDrawing" xmlns:wp="http://schemas.openxmlformats.org/drawingml/2006/wordprocessingDrawing" xmlns:w10="urn:schemas-microsoft-com:office:word" xmlns:w="http://schemas.openxmlformats.org/wordprocessingml/2006/main" xmlns:w14="http://schemas.microsoft.com/office/word/2010/wordml" xmlns:w15="http://schemas.microsoft.com/office/word/2012/wordml" xmlns:w16cex="http://schemas.microsoft.com/office/word/2018/wordml/cex" xmlns:w16cid="http://schemas.microsoft.com/office/word/2016/wordml/cid" xmlns:w16="http://schemas.microsoft.com/office/word/2018/wordml" xmlns:w16du="http://schemas.microsoft.com/office/word/2023/wordml/word16du" xmlns:w16sdtdh="http://schemas.microsoft.com/office/word/2020/wordml/sdtdatahash" xmlns:w16se="http://schemas.microsoft.com/office/word/2015/wordml/symex" xmlns:wpg="http://schemas.microsoft.com/office/word/2010/wordprocessingGroup" xmlns:wpi="http://schemas.microsoft.com/office/word/2010/wordprocessingInk" xmlns:wne="http://schemas.microsoft.com/office/word/2006/wordml" xmlns:wps="http://schemas.microsoft.com/office/word/2010/wordprocessingShape" mc:Ignorable="w14 w15 w16se w16cid w16 w16cex w16sdtdh w16du wp14">
   <w:body>
     <w:p>
       <w:pPr>
@@ -27,44 +27,14 @@
         <w:rPr>
           <w:b/>
         </w:rPr>
-        <w:t>Metáforas</w:t>
-      </w:r>
-    </w:p>
-    <w:p>
-      <w:pPr>
-        <w:jc w:val="both"/>
-      </w:pPr>
-      <w:r>
-        <w:t>Son muy útiles para comunicar y establecer ideas complejas y actitudes en una organización.</w:t>
-      </w:r>
-    </w:p>
-    <w:p>
-      <w:pPr>
-        <w:jc w:val="both"/>
-        <w:rPr>
-          <w:b/>
-        </w:rPr>
-      </w:pPr>
-      <w:r>
-        <w:rPr>
-          <w:b/>
-        </w:rPr>
-        <w:t>Mejorar la vida – Sacar el dolor</w:t>
-      </w:r>
-    </w:p>
-    <w:p>
-      <w:pPr>
-        <w:jc w:val="both"/>
-        <w:rPr>
-          <w:b/>
-        </w:rPr>
-      </w:pPr>
-      <w:r>
-        <w:rPr>
-          <w:b/>
-        </w:rPr>
         <w:t>El factor humano – Comunicación y colaboración</w:t>
       </w:r>
+      <w:r>
+        <w:rPr>
+          <w:b/>
+        </w:rPr>
+        <w:t>:</w:t>
+      </w:r>
     </w:p>
     <w:p>
       <w:pPr>
@@ -151,26 +121,19 @@
         <w:rPr>
           <w:b/>
         </w:rPr>
-        <w:t>Las dos caras del desarrollo de software</w:t>
-      </w:r>
-    </w:p>
-    <w:p>
-      <w:pPr>
-        <w:jc w:val="both"/>
-        <w:rPr>
-          <w:b/>
-        </w:rPr>
-      </w:pPr>
-      <w:r>
-        <w:rPr>
-          <w:noProof/>
-          <w:lang w:eastAsia="es-AR"/>
-        </w:rPr>
         <w:drawing>
-          <wp:inline distT="0" distB="0" distL="0" distR="0" wp14:anchorId="0FED874C" wp14:editId="32224D2F">
-            <wp:extent cx="5731510" cy="2405380"/>
-            <wp:effectExtent l="0" t="0" r="2540" b="0"/>
-            <wp:docPr id="1" name="Imagen 1"/>
+          <wp:anchor distT="0" distB="0" distL="114300" distR="114300" simplePos="0" relativeHeight="251663360" behindDoc="0" locked="0" layoutInCell="1" allowOverlap="1" wp14:anchorId="37BE6030" wp14:editId="7D4978FE">
+            <wp:simplePos x="0" y="0"/>
+            <wp:positionH relativeFrom="page">
+              <wp:align>left</wp:align>
+            </wp:positionH>
+            <wp:positionV relativeFrom="paragraph">
+              <wp:posOffset>284949</wp:posOffset>
+            </wp:positionV>
+            <wp:extent cx="7574696" cy="3191510"/>
+            <wp:effectExtent l="0" t="0" r="7620" b="8890"/>
+            <wp:wrapNone/>
+            <wp:docPr id="709191444" name="Imagen 1"/>
             <wp:cNvGraphicFramePr>
               <a:graphicFrameLocks xmlns:a="http://schemas.openxmlformats.org/drawingml/2006/main" noChangeAspect="1"/>
             </wp:cNvGraphicFramePr>
@@ -178,11 +141,17 @@
               <a:graphicData uri="http://schemas.openxmlformats.org/drawingml/2006/picture">
                 <pic:pic xmlns:pic="http://schemas.openxmlformats.org/drawingml/2006/picture">
                   <pic:nvPicPr>
-                    <pic:cNvPr id="1" name=""/>
+                    <pic:cNvPr id="709191444" name=""/>
                     <pic:cNvPicPr/>
                   </pic:nvPicPr>
                   <pic:blipFill>
-                    <a:blip r:embed="rId5"/>
+                    <a:blip r:embed="rId8">
+                      <a:extLst>
+                        <a:ext uri="{28A0092B-C50C-407E-A947-70E740481C1C}">
+                          <a14:useLocalDpi xmlns:a14="http://schemas.microsoft.com/office/drawing/2010/main" val="0"/>
+                        </a:ext>
+                      </a:extLst>
+                    </a:blip>
                     <a:stretch>
                       <a:fillRect/>
                     </a:stretch>
@@ -190,7 +159,7 @@
                   <pic:spPr>
                     <a:xfrm>
                       <a:off x="0" y="0"/>
-                      <a:ext cx="5731510" cy="2405380"/>
+                      <a:ext cx="7589919" cy="3197924"/>
                     </a:xfrm>
                     <a:prstGeom prst="rect">
                       <a:avLst/>
@@ -199,36 +168,160 @@
                 </pic:pic>
               </a:graphicData>
             </a:graphic>
-          </wp:inline>
+            <wp14:sizeRelH relativeFrom="margin">
+              <wp14:pctWidth>0</wp14:pctWidth>
+            </wp14:sizeRelH>
+            <wp14:sizeRelV relativeFrom="margin">
+              <wp14:pctHeight>0</wp14:pctHeight>
+            </wp14:sizeRelV>
+          </wp:anchor>
         </w:drawing>
       </w:r>
-    </w:p>
-    <w:p>
-      <w:pPr>
-        <w:jc w:val="both"/>
-        <w:rPr>
-          <w:b/>
-        </w:rPr>
-      </w:pPr>
-      <w:r>
-        <w:rPr>
-          <w:b/>
+      <w:r>
+        <w:rPr>
+          <w:b/>
+        </w:rPr>
+        <w:t>Las dos caras del desarrollo de software</w:t>
+      </w:r>
+      <w:r>
+        <w:rPr>
+          <w:b/>
+        </w:rPr>
+        <w:t>:</w:t>
+      </w:r>
+    </w:p>
+    <w:p>
+      <w:pPr>
+        <w:jc w:val="both"/>
+        <w:rPr>
+          <w:b/>
+        </w:rPr>
+      </w:pPr>
+    </w:p>
+    <w:p>
+      <w:pPr>
+        <w:jc w:val="both"/>
+        <w:rPr>
+          <w:b/>
+        </w:rPr>
+      </w:pPr>
+    </w:p>
+    <w:p>
+      <w:pPr>
+        <w:jc w:val="both"/>
+        <w:rPr>
+          <w:b/>
+        </w:rPr>
+      </w:pPr>
+    </w:p>
+    <w:p>
+      <w:pPr>
+        <w:jc w:val="both"/>
+        <w:rPr>
+          <w:b/>
+        </w:rPr>
+      </w:pPr>
+    </w:p>
+    <w:p>
+      <w:pPr>
+        <w:jc w:val="both"/>
+        <w:rPr>
+          <w:b/>
+        </w:rPr>
+      </w:pPr>
+    </w:p>
+    <w:p>
+      <w:pPr>
+        <w:jc w:val="both"/>
+        <w:rPr>
+          <w:b/>
+        </w:rPr>
+      </w:pPr>
+    </w:p>
+    <w:p>
+      <w:pPr>
+        <w:jc w:val="both"/>
+        <w:rPr>
+          <w:b/>
+        </w:rPr>
+      </w:pPr>
+    </w:p>
+    <w:p>
+      <w:pPr>
+        <w:jc w:val="both"/>
+        <w:rPr>
+          <w:b/>
+        </w:rPr>
+      </w:pPr>
+    </w:p>
+    <w:p>
+      <w:pPr>
+        <w:jc w:val="both"/>
+        <w:rPr>
+          <w:b/>
+        </w:rPr>
+      </w:pPr>
+    </w:p>
+    <w:p>
+      <w:pPr>
+        <w:jc w:val="both"/>
+        <w:rPr>
+          <w:b/>
+        </w:rPr>
+      </w:pPr>
+    </w:p>
+    <w:p>
+      <w:pPr>
+        <w:jc w:val="both"/>
+        <w:rPr>
+          <w:b/>
+        </w:rPr>
+      </w:pPr>
+    </w:p>
+    <w:p>
+      <w:pPr>
+        <w:jc w:val="both"/>
+        <w:rPr>
+          <w:b/>
+        </w:rPr>
+      </w:pPr>
+    </w:p>
+    <w:p>
+      <w:pPr>
+        <w:jc w:val="both"/>
+        <w:rPr>
+          <w:b/>
+        </w:rPr>
+      </w:pPr>
+      <w:r>
+        <w:rPr>
+          <w:b/>
+        </w:rPr>
+        <w:t>Software como producto a distribuir y desplegar</w:t>
+      </w:r>
+      <w:r>
+        <w:rPr>
+          <w:b/>
+        </w:rPr>
+        <w:t xml:space="preserve">: </w:t>
+      </w:r>
+      <w:r>
+        <w:rPr>
+          <w:bCs/>
+        </w:rPr>
+        <w:t>(</w:t>
+      </w:r>
+      <w:r>
+        <w:rPr>
+          <w:bCs/>
         </w:rPr>
         <w:t>Puesta en funcionamiento</w:t>
       </w:r>
-    </w:p>
-    <w:p>
-      <w:pPr>
-        <w:jc w:val="both"/>
-        <w:rPr>
-          <w:b/>
-        </w:rPr>
-      </w:pPr>
-      <w:r>
-        <w:rPr>
-          <w:b/>
-        </w:rPr>
-        <w:t>Software como producto a distribuir y desplegar</w:t>
+      <w:r>
+        <w:rPr>
+          <w:bCs/>
+        </w:rPr>
+        <w:t>)</w:t>
       </w:r>
     </w:p>
     <w:p>
@@ -318,28 +411,44 @@
       <w:pPr>
         <w:jc w:val="both"/>
         <w:rPr>
-          <w:b/>
-        </w:rPr>
-      </w:pPr>
-      <w:r>
-        <w:rPr>
-          <w:b/>
+          <w:bCs/>
+        </w:rPr>
+      </w:pPr>
+      <w:r>
+        <w:rPr>
+          <w:b/>
+        </w:rPr>
+        <w:t>Software como producto a usar</w:t>
+      </w:r>
+      <w:r>
+        <w:rPr>
+          <w:b/>
+        </w:rPr>
+        <w:t>:</w:t>
+      </w:r>
+      <w:r>
+        <w:rPr>
+          <w:bCs/>
+        </w:rPr>
+        <w:t xml:space="preserve"> </w:t>
+      </w:r>
+      <w:r>
+        <w:rPr>
+          <w:bCs/>
+        </w:rPr>
+        <w:t>(</w:t>
+      </w:r>
+      <w:r>
+        <w:rPr>
+          <w:bCs/>
         </w:rPr>
         <w:t>La importancia de lo funcional del soft</w:t>
       </w:r>
-    </w:p>
-    <w:p>
-      <w:pPr>
-        <w:jc w:val="both"/>
-        <w:rPr>
-          <w:b/>
-        </w:rPr>
-      </w:pPr>
-      <w:r>
-        <w:rPr>
-          <w:b/>
-        </w:rPr>
-        <w:t>Software como producto a usar</w:t>
+      <w:r>
+        <w:rPr>
+          <w:bCs/>
+        </w:rPr>
+        <w:t>ware)</w:t>
       </w:r>
     </w:p>
     <w:p>
@@ -419,7 +528,7 @@
         <mc:AlternateContent>
           <mc:Choice Requires="wps">
             <w:drawing>
-              <wp:anchor distT="0" distB="0" distL="114300" distR="114300" simplePos="0" relativeHeight="251659264" behindDoc="0" locked="0" layoutInCell="1" allowOverlap="1">
+              <wp:anchor distT="0" distB="0" distL="114300" distR="114300" simplePos="0" relativeHeight="251659264" behindDoc="0" locked="0" layoutInCell="1" allowOverlap="1" wp14:anchorId="66137D5C" wp14:editId="37B4DD6A">
                 <wp:simplePos x="0" y="0"/>
                 <wp:positionH relativeFrom="column">
                   <wp:posOffset>2066290</wp:posOffset>
@@ -477,11 +586,11 @@
           </mc:Choice>
           <mc:Fallback>
             <w:pict>
-              <v:shapetype w14:anchorId="25A90B89" id="_x0000_t32" coordsize="21600,21600" o:spt="32" o:oned="t" path="m,l21600,21600e" filled="f">
+              <v:shapetype w14:anchorId="52C4D1DC" id="_x0000_t32" coordsize="21600,21600" o:spt="32" o:oned="t" path="m,l21600,21600e" filled="f">
                 <v:path arrowok="t" fillok="f" o:connecttype="none"/>
                 <o:lock v:ext="edit" shapetype="t"/>
               </v:shapetype>
-              <v:shape id="Conector recto de flecha 9" o:spid="_x0000_s1026" type="#_x0000_t32" style="position:absolute;margin-left:162.7pt;margin-top:22.8pt;width:134.25pt;height:3.6pt;flip:x y;z-index:251659264;visibility:visible;mso-wrap-style:square;mso-width-percent:0;mso-height-percent:0;mso-wrap-distance-left:9pt;mso-wrap-distance-top:0;mso-wrap-distance-right:9pt;mso-wrap-distance-bottom:0;mso-position-horizontal:absolute;mso-position-horizontal-relative:text;mso-position-vertical:absolute;mso-position-vertical-relative:text;mso-width-percent:0;mso-height-percent:0;mso-width-relative:margin;mso-height-relative:margin" o:gfxdata="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" strokecolor="black [3200]" strokeweight=".5pt">
+              <v:shape id="Conector recto de flecha 9" o:spid="_x0000_s1026" type="#_x0000_t32" style="position:absolute;margin-left:162.7pt;margin-top:22.8pt;width:134.25pt;height:3.6pt;flip:x y;z-index:251659264;visibility:visible;mso-wrap-style:square;mso-width-percent:0;mso-height-percent:0;mso-wrap-distance-left:9pt;mso-wrap-distance-top:0;mso-wrap-distance-right:9pt;mso-wrap-distance-bottom:0;mso-position-horizontal:absolute;mso-position-horizontal-relative:text;mso-position-vertical:absolute;mso-position-vertical-relative:text;mso-width-percent:0;mso-height-percent:0;mso-width-relative:margin;mso-height-relative:margin" o:gfxdata="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" strokecolor="black [3200]" strokeweight=".5pt">
                 <v:stroke endarrow="block" joinstyle="miter"/>
               </v:shape>
             </w:pict>
@@ -511,6 +620,22 @@
           <w:b/>
         </w:rPr>
       </w:pPr>
+    </w:p>
+    <w:p>
+      <w:pPr>
+        <w:jc w:val="both"/>
+        <w:rPr>
+          <w:b/>
+        </w:rPr>
+      </w:pPr>
+    </w:p>
+    <w:p>
+      <w:pPr>
+        <w:jc w:val="both"/>
+        <w:rPr>
+          <w:b/>
+        </w:rPr>
+      </w:pPr>
       <w:r>
         <w:rPr>
           <w:b/>
@@ -1094,13 +1219,17 @@
         <w:jc w:val="both"/>
       </w:pPr>
       <w:r>
-        <w:t xml:space="preserve">Algunas ideas de como </w:t>
-      </w:r>
-      <w:proofErr w:type="spellStart"/>
-      <w:r>
-        <w:t>seria</w:t>
-      </w:r>
-      <w:proofErr w:type="spellEnd"/>
+        <w:t xml:space="preserve">Algunas ideas de </w:t>
+      </w:r>
+      <w:r>
+        <w:t>cómo</w:t>
+      </w:r>
+      <w:r>
+        <w:t xml:space="preserve"> </w:t>
+      </w:r>
+      <w:r>
+        <w:t>sería</w:t>
+      </w:r>
       <w:r>
         <w:t xml:space="preserve"> posible optimizar el desarrollo de los elementos esenciales del software:</w:t>
       </w:r>
@@ -1271,7 +1400,7 @@
           <w:lang w:eastAsia="es-AR"/>
         </w:rPr>
         <w:drawing>
-          <wp:inline distT="0" distB="0" distL="0" distR="0">
+          <wp:inline distT="0" distB="0" distL="0" distR="0" wp14:anchorId="33C5B56D" wp14:editId="42CDEA4B">
             <wp:extent cx="5731510" cy="3582194"/>
             <wp:effectExtent l="0" t="0" r="2540" b="0"/>
             <wp:docPr id="2" name="Imagen 2" descr="Modelo V: ¿Qué es y cómo se aplica en la actualidad?"/>
@@ -1288,7 +1417,7 @@
                     </pic:cNvPicPr>
                   </pic:nvPicPr>
                   <pic:blipFill>
-                    <a:blip r:embed="rId6">
+                    <a:blip r:embed="rId9">
                       <a:extLst>
                         <a:ext uri="{28A0092B-C50C-407E-A947-70E740481C1C}">
                           <a14:useLocalDpi xmlns:a14="http://schemas.microsoft.com/office/drawing/2010/main" val="0"/>
@@ -1667,7 +1796,7 @@
           <w:lang w:eastAsia="es-AR"/>
         </w:rPr>
         <w:drawing>
-          <wp:inline distT="0" distB="0" distL="0" distR="0">
+          <wp:inline distT="0" distB="0" distL="0" distR="0" wp14:anchorId="70A214F6" wp14:editId="150B19C8">
             <wp:extent cx="5731510" cy="3732146"/>
             <wp:effectExtent l="0" t="0" r="2540" b="1905"/>
             <wp:docPr id="3" name="Imagen 3" descr="https://lh7-rt.googleusercontent.com/slidesz/AGV_vUd1flLLi-sg3otWIabyv14A10EFlxvSRjbJsu6n5E6f4tSBhZnenp2UKNmWcZrRpTonyWtBKcksZoL62UxSMSRN07zHNacm0p5C1CQQdM9PJxlbKQTj0tWJX5V8dKh4GQK_Ym5curnQI1a9-rdgGXTMNItawVU=s2048?key=Lgsotx0lhj5nHKLQB_diRw"/>
@@ -1684,7 +1813,7 @@
                     </pic:cNvPicPr>
                   </pic:nvPicPr>
                   <pic:blipFill>
-                    <a:blip r:embed="rId7">
+                    <a:blip r:embed="rId10">
                       <a:extLst>
                         <a:ext uri="{28A0092B-C50C-407E-A947-70E740481C1C}">
                           <a14:useLocalDpi xmlns:a14="http://schemas.microsoft.com/office/drawing/2010/main" val="0"/>
@@ -2059,6 +2188,12 @@
         </w:rPr>
         <w:t>Roles</w:t>
       </w:r>
+      <w:r>
+        <w:rPr>
+          <w:b/>
+        </w:rPr>
+        <w:t xml:space="preserve"> del equipo:</w:t>
+      </w:r>
     </w:p>
     <w:p>
       <w:pPr>
@@ -2073,9 +2208,9 @@
           <w:lang w:eastAsia="es-AR"/>
         </w:rPr>
         <w:drawing>
-          <wp:inline distT="0" distB="0" distL="0" distR="0">
-            <wp:extent cx="4676775" cy="1654929"/>
-            <wp:effectExtent l="0" t="0" r="0" b="2540"/>
+          <wp:inline distT="0" distB="0" distL="0" distR="0" wp14:anchorId="65E8BD3C" wp14:editId="7509D361">
+            <wp:extent cx="5732835" cy="1391272"/>
+            <wp:effectExtent l="0" t="0" r="1270" b="0"/>
             <wp:docPr id="4" name="Imagen 4" descr="https://lh7-rt.googleusercontent.com/slidesz/AGV_vUfxHniFcMNThBiu8Uq-GuKEgjTrqx4ZV0F2ptTd_9XrIkKv4plbpWSEzzDj_gQnZ64TLUyIut6-uh10u7CUz0_Bu5LI_sscVHAzYAWlP3MDJURNXlbFoRqdwj5gDTHXuKr6XKQKQR21juGHwyDTnso5UBnjUeVi=s2048?key=Lgsotx0lhj5nHKLQB_diRw"/>
             <wp:cNvGraphicFramePr>
               <a:graphicFrameLocks xmlns:a="http://schemas.openxmlformats.org/drawingml/2006/main" noChangeAspect="1"/>
@@ -2089,23 +2224,21 @@
                       <a:picLocks noChangeAspect="1" noChangeArrowheads="1"/>
                     </pic:cNvPicPr>
                   </pic:nvPicPr>
-                  <pic:blipFill>
-                    <a:blip r:embed="rId8">
+                  <pic:blipFill rotWithShape="1">
+                    <a:blip r:embed="rId11">
                       <a:extLst>
                         <a:ext uri="{28A0092B-C50C-407E-A947-70E740481C1C}">
                           <a14:useLocalDpi xmlns:a14="http://schemas.microsoft.com/office/drawing/2010/main" val="0"/>
                         </a:ext>
                       </a:extLst>
                     </a:blip>
-                    <a:srcRect/>
-                    <a:stretch>
-                      <a:fillRect/>
-                    </a:stretch>
+                    <a:srcRect l="2495" t="15858" r="2868" b="19236"/>
+                    <a:stretch/>
                   </pic:blipFill>
                   <pic:spPr bwMode="auto">
                     <a:xfrm>
                       <a:off x="0" y="0"/>
-                      <a:ext cx="4691683" cy="1660204"/>
+                      <a:ext cx="5809659" cy="1409916"/>
                     </a:xfrm>
                     <a:prstGeom prst="rect">
                       <a:avLst/>
@@ -2114,6 +2247,11 @@
                     <a:ln>
                       <a:noFill/>
                     </a:ln>
+                    <a:extLst>
+                      <a:ext uri="{53640926-AAD7-44D8-BBD7-CCE9431645EC}">
+                        <a14:shadowObscured xmlns:a14="http://schemas.microsoft.com/office/drawing/2010/main"/>
+                      </a:ext>
+                    </a:extLst>
                   </pic:spPr>
                 </pic:pic>
               </a:graphicData>
@@ -2149,9 +2287,9 @@
           <w:lang w:eastAsia="es-AR"/>
         </w:rPr>
         <w:drawing>
-          <wp:inline distT="0" distB="0" distL="0" distR="0">
-            <wp:extent cx="2962971" cy="1781175"/>
-            <wp:effectExtent l="0" t="0" r="8890" b="0"/>
+          <wp:inline distT="0" distB="0" distL="0" distR="0" wp14:anchorId="0C3AC842" wp14:editId="225122FE">
+            <wp:extent cx="3611688" cy="2114550"/>
+            <wp:effectExtent l="0" t="0" r="8255" b="0"/>
             <wp:docPr id="5" name="Imagen 5" descr="Qué es el proceso unificado? | Gestión de Sistemas"/>
             <wp:cNvGraphicFramePr>
               <a:graphicFrameLocks xmlns:a="http://schemas.openxmlformats.org/drawingml/2006/main" noChangeAspect="1"/>
@@ -2165,23 +2303,21 @@
                       <a:picLocks noChangeAspect="1" noChangeArrowheads="1"/>
                     </pic:cNvPicPr>
                   </pic:nvPicPr>
-                  <pic:blipFill>
-                    <a:blip r:embed="rId9">
+                  <pic:blipFill rotWithShape="1">
+                    <a:blip r:embed="rId12">
                       <a:extLst>
                         <a:ext uri="{28A0092B-C50C-407E-A947-70E740481C1C}">
                           <a14:useLocalDpi xmlns:a14="http://schemas.microsoft.com/office/drawing/2010/main" val="0"/>
                         </a:ext>
                       </a:extLst>
                     </a:blip>
-                    <a:srcRect/>
-                    <a:stretch>
-                      <a:fillRect/>
-                    </a:stretch>
+                    <a:srcRect t="1509" b="1098"/>
+                    <a:stretch/>
                   </pic:blipFill>
                   <pic:spPr bwMode="auto">
                     <a:xfrm>
                       <a:off x="0" y="0"/>
-                      <a:ext cx="2998461" cy="1802509"/>
+                      <a:ext cx="3745842" cy="2193094"/>
                     </a:xfrm>
                     <a:prstGeom prst="rect">
                       <a:avLst/>
@@ -2190,6 +2326,11 @@
                     <a:ln>
                       <a:noFill/>
                     </a:ln>
+                    <a:extLst>
+                      <a:ext uri="{53640926-AAD7-44D8-BBD7-CCE9431645EC}">
+                        <a14:shadowObscured xmlns:a14="http://schemas.microsoft.com/office/drawing/2010/main"/>
+                      </a:ext>
+                    </a:extLst>
                   </pic:spPr>
                 </pic:pic>
               </a:graphicData>
@@ -2303,7 +2444,25 @@
         <w:jc w:val="both"/>
       </w:pPr>
       <w:r>
-        <w:t>Cada ciclo incorpora todas las fases del ciclo de vida.</w:t>
+        <w:t xml:space="preserve">Cada </w:t>
+      </w:r>
+      <w:r>
+        <w:rPr>
+          <w:u w:val="single"/>
+        </w:rPr>
+        <w:t xml:space="preserve">ciclo </w:t>
+      </w:r>
+      <w:r>
+        <w:rPr>
+          <w:u w:val="single"/>
+        </w:rPr>
+        <w:t>corto</w:t>
+      </w:r>
+      <w:r>
+        <w:t xml:space="preserve"> </w:t>
+      </w:r>
+      <w:r>
+        <w:t>incorpora todas las fases del ciclo de vida.</w:t>
       </w:r>
     </w:p>
     <w:p>
@@ -2316,7 +2475,19 @@
         <w:jc w:val="both"/>
       </w:pPr>
       <w:r>
-        <w:t>Retroalimentación temprana.</w:t>
+        <w:rPr>
+          <w:u w:val="single"/>
+        </w:rPr>
+        <w:t xml:space="preserve">Retroalimentación </w:t>
+      </w:r>
+      <w:r>
+        <w:t>temprana</w:t>
+      </w:r>
+      <w:r>
+        <w:t xml:space="preserve"> para obtener las nuevas características para el siguiente ciclo</w:t>
+      </w:r>
+      <w:r>
+        <w:t>.</w:t>
       </w:r>
     </w:p>
     <w:p>
@@ -2329,7 +2500,25 @@
         <w:jc w:val="both"/>
       </w:pPr>
       <w:r>
-        <w:t>Cada iteración tiene un nuevo producto al que se le han añadido características nuevas.</w:t>
+        <w:t>Cada iteración tiene un nuevo producto al que se le han añadido características nuevas</w:t>
+      </w:r>
+      <w:r>
+        <w:t xml:space="preserve"> </w:t>
+      </w:r>
+      <w:r>
+        <w:sym w:font="Wingdings" w:char="F0E0"/>
+      </w:r>
+      <w:r>
+        <w:t xml:space="preserve"> </w:t>
+      </w:r>
+      <w:r>
+        <w:rPr>
+          <w:u w:val="single"/>
+        </w:rPr>
+        <w:t>Prototipo</w:t>
+      </w:r>
+      <w:r>
+        <w:t>.</w:t>
       </w:r>
     </w:p>
     <w:p>
@@ -2342,7 +2531,22 @@
         <w:jc w:val="both"/>
       </w:pPr>
       <w:r>
-        <w:t>El producto evoluciona y adopta los cambios sugeridos por el cliente.</w:t>
+        <w:t xml:space="preserve">El producto </w:t>
+      </w:r>
+      <w:r>
+        <w:rPr>
+          <w:u w:val="single"/>
+        </w:rPr>
+        <w:t>evolucion</w:t>
+      </w:r>
+      <w:r>
+        <w:t>a y adopta los cambios sugeridos por el cliente</w:t>
+      </w:r>
+      <w:r>
+        <w:t xml:space="preserve"> hasta que se complete</w:t>
+      </w:r>
+      <w:r>
+        <w:t>.</w:t>
       </w:r>
     </w:p>
     <w:p>
@@ -2369,485 +2573,13 @@
       <w:r>
         <w:rPr>
           <w:b/>
-        </w:rPr>
-        <w:t>Desarrollo incremental</w:t>
-      </w:r>
-    </w:p>
-    <w:p>
-      <w:pPr>
-        <w:pStyle w:val="Prrafodelista"/>
-        <w:numPr>
-          <w:ilvl w:val="0"/>
-          <w:numId w:val="1"/>
-        </w:numPr>
-        <w:jc w:val="both"/>
-        <w:rPr>
-          <w:b/>
-        </w:rPr>
-      </w:pPr>
-      <w:r>
-        <w:t>En todas se adopta un desarrollo de iteraciones cortas.</w:t>
-      </w:r>
-    </w:p>
-    <w:p>
-      <w:pPr>
-        <w:pStyle w:val="Prrafodelista"/>
-        <w:numPr>
-          <w:ilvl w:val="0"/>
-          <w:numId w:val="1"/>
-        </w:numPr>
-        <w:jc w:val="both"/>
-        <w:rPr>
-          <w:b/>
-        </w:rPr>
-      </w:pPr>
-      <w:r>
-        <w:t>Al final de cada una debe obtenerse un incremento.</w:t>
-      </w:r>
-    </w:p>
-    <w:p>
-      <w:pPr>
-        <w:pStyle w:val="Prrafodelista"/>
-        <w:numPr>
-          <w:ilvl w:val="0"/>
-          <w:numId w:val="1"/>
-        </w:numPr>
-        <w:jc w:val="both"/>
-        <w:rPr>
-          <w:b/>
-        </w:rPr>
-      </w:pPr>
-      <w:r>
-        <w:t>Debe permitir una integración rápida de las nuevas características.</w:t>
-      </w:r>
-    </w:p>
-    <w:p>
-      <w:pPr>
-        <w:jc w:val="both"/>
-        <w:rPr>
-          <w:b/>
-        </w:rPr>
-      </w:pPr>
-      <w:r>
-        <w:rPr>
-          <w:b/>
-        </w:rPr>
-        <w:t>Principios Ágiles</w:t>
-      </w:r>
-    </w:p>
-    <w:p>
-      <w:pPr>
-        <w:pStyle w:val="Prrafodelista"/>
-        <w:numPr>
-          <w:ilvl w:val="0"/>
-          <w:numId w:val="1"/>
-        </w:numPr>
-        <w:jc w:val="both"/>
-      </w:pPr>
-      <w:r>
-        <w:t>Satisfacer al cliente mediante la entrega rápida de software útil.</w:t>
-      </w:r>
-    </w:p>
-    <w:p>
-      <w:pPr>
-        <w:pStyle w:val="Prrafodelista"/>
-        <w:numPr>
-          <w:ilvl w:val="0"/>
-          <w:numId w:val="1"/>
-        </w:numPr>
-        <w:jc w:val="both"/>
-      </w:pPr>
-      <w:r>
-        <w:t>Se entrega frecuentemente software que funciona.</w:t>
-      </w:r>
-    </w:p>
-    <w:p>
-      <w:pPr>
-        <w:pStyle w:val="Prrafodelista"/>
-        <w:numPr>
-          <w:ilvl w:val="0"/>
-          <w:numId w:val="1"/>
-        </w:numPr>
-        <w:jc w:val="both"/>
-      </w:pPr>
-      <w:r>
-        <w:t>La simplicidad del código es esencial.</w:t>
-      </w:r>
-    </w:p>
-    <w:p>
-      <w:pPr>
-        <w:pStyle w:val="Prrafodelista"/>
-        <w:numPr>
-          <w:ilvl w:val="0"/>
-          <w:numId w:val="1"/>
-        </w:numPr>
-        <w:jc w:val="both"/>
-      </w:pPr>
-      <w:r>
-        <w:t>Las iteraciones cortas entregan valor al cliente y permiten retroalimentación para el equipo.</w:t>
-      </w:r>
-    </w:p>
-    <w:p>
-      <w:pPr>
-        <w:pStyle w:val="Prrafodelista"/>
-        <w:numPr>
-          <w:ilvl w:val="0"/>
-          <w:numId w:val="1"/>
-        </w:numPr>
-        <w:pBdr>
-          <w:bottom w:val="single" w:sz="6" w:space="1" w:color="auto"/>
-        </w:pBdr>
-        <w:jc w:val="both"/>
-      </w:pPr>
-      <w:r>
-        <w:t>Kaizen, mejora continua.</w:t>
-      </w:r>
-    </w:p>
-    <w:p>
-      <w:pPr>
-        <w:jc w:val="both"/>
-        <w:rPr>
-          <w:b/>
-        </w:rPr>
-      </w:pPr>
-      <w:r>
-        <w:rPr>
-          <w:b/>
-        </w:rPr>
-        <w:t>Principios del Manifiesto Ágil</w:t>
-      </w:r>
-    </w:p>
-    <w:p>
-      <w:pPr>
-        <w:pStyle w:val="Prrafodelista"/>
-        <w:numPr>
-          <w:ilvl w:val="0"/>
-          <w:numId w:val="3"/>
-        </w:numPr>
-        <w:jc w:val="both"/>
-        <w:rPr>
-          <w:b/>
-        </w:rPr>
-      </w:pPr>
-      <w:r>
-        <w:rPr>
-          <w:b/>
-        </w:rPr>
-        <w:t>Satisfacer al cliente mediante entrega temprana y continua de software con valor.</w:t>
-      </w:r>
-    </w:p>
-    <w:p>
-      <w:pPr>
-        <w:pStyle w:val="Prrafodelista"/>
-        <w:numPr>
-          <w:ilvl w:val="0"/>
-          <w:numId w:val="3"/>
-        </w:numPr>
-        <w:jc w:val="both"/>
-        <w:rPr>
-          <w:b/>
-        </w:rPr>
-      </w:pPr>
-      <w:r>
-        <w:rPr>
-          <w:b/>
-        </w:rPr>
-        <w:t>Aceptar que los requisitos cambien, incluso en etapas tardías.</w:t>
-      </w:r>
-    </w:p>
-    <w:p>
-      <w:pPr>
-        <w:pStyle w:val="Prrafodelista"/>
-        <w:numPr>
-          <w:ilvl w:val="0"/>
-          <w:numId w:val="3"/>
-        </w:numPr>
-        <w:jc w:val="both"/>
-        <w:rPr>
-          <w:b/>
-        </w:rPr>
-      </w:pPr>
-      <w:r>
-        <w:rPr>
-          <w:b/>
-        </w:rPr>
-        <w:t>Entregar software funcional frecuentemente.</w:t>
-      </w:r>
-    </w:p>
-    <w:p>
-      <w:pPr>
-        <w:pStyle w:val="Prrafodelista"/>
-        <w:numPr>
-          <w:ilvl w:val="0"/>
-          <w:numId w:val="3"/>
-        </w:numPr>
-        <w:jc w:val="both"/>
-        <w:rPr>
-          <w:b/>
-        </w:rPr>
-      </w:pPr>
-      <w:r>
-        <w:rPr>
-          <w:b/>
-        </w:rPr>
-        <w:t>Los responsables de negocio y desarrolladores trabajan en conjunto.</w:t>
-      </w:r>
-    </w:p>
-    <w:p>
-      <w:pPr>
-        <w:pStyle w:val="Prrafodelista"/>
-        <w:numPr>
-          <w:ilvl w:val="0"/>
-          <w:numId w:val="3"/>
-        </w:numPr>
-        <w:jc w:val="both"/>
-        <w:rPr>
-          <w:b/>
-        </w:rPr>
-      </w:pPr>
-      <w:r>
-        <w:rPr>
-          <w:b/>
-        </w:rPr>
-        <w:t>Los proyectos se desarrollan en torno a individuos motivados.</w:t>
-      </w:r>
-    </w:p>
-    <w:p>
-      <w:pPr>
-        <w:pStyle w:val="Prrafodelista"/>
-        <w:numPr>
-          <w:ilvl w:val="0"/>
-          <w:numId w:val="3"/>
-        </w:numPr>
-        <w:jc w:val="both"/>
-        <w:rPr>
-          <w:b/>
-        </w:rPr>
-      </w:pPr>
-      <w:r>
-        <w:rPr>
-          <w:b/>
-        </w:rPr>
-        <w:t>El método más efectivo de comunicación es el cara a cara.</w:t>
-      </w:r>
-    </w:p>
-    <w:p>
-      <w:pPr>
-        <w:pStyle w:val="Prrafodelista"/>
-        <w:numPr>
-          <w:ilvl w:val="0"/>
-          <w:numId w:val="3"/>
-        </w:numPr>
-        <w:jc w:val="both"/>
-        <w:rPr>
-          <w:b/>
-        </w:rPr>
-      </w:pPr>
-      <w:r>
-        <w:rPr>
-          <w:b/>
-        </w:rPr>
-        <w:t>El software funcionando es la medida principal de progreso.</w:t>
-      </w:r>
-    </w:p>
-    <w:p>
-      <w:pPr>
-        <w:pStyle w:val="Prrafodelista"/>
-        <w:numPr>
-          <w:ilvl w:val="0"/>
-          <w:numId w:val="3"/>
-        </w:numPr>
-        <w:jc w:val="both"/>
-        <w:rPr>
-          <w:b/>
-        </w:rPr>
-      </w:pPr>
-      <w:r>
-        <w:rPr>
-          <w:b/>
-        </w:rPr>
-        <w:t>Promueven el desarrollo sostenible.</w:t>
-      </w:r>
-    </w:p>
-    <w:p>
-      <w:pPr>
-        <w:pStyle w:val="Prrafodelista"/>
-        <w:numPr>
-          <w:ilvl w:val="0"/>
-          <w:numId w:val="3"/>
-        </w:numPr>
-        <w:jc w:val="both"/>
-        <w:rPr>
-          <w:b/>
-        </w:rPr>
-      </w:pPr>
-      <w:r>
-        <w:rPr>
-          <w:b/>
-        </w:rPr>
-        <w:t>La atención continua a la excelencia técnica y al buen diseño mejora la agilidad.</w:t>
-      </w:r>
-    </w:p>
-    <w:p>
-      <w:pPr>
-        <w:pStyle w:val="Prrafodelista"/>
-        <w:numPr>
-          <w:ilvl w:val="0"/>
-          <w:numId w:val="3"/>
-        </w:numPr>
-        <w:jc w:val="both"/>
-        <w:rPr>
-          <w:b/>
-        </w:rPr>
-      </w:pPr>
-      <w:r>
-        <w:rPr>
-          <w:b/>
-        </w:rPr>
-        <w:t>La simplicidad es esencial.</w:t>
-      </w:r>
-    </w:p>
-    <w:p>
-      <w:pPr>
-        <w:pStyle w:val="Prrafodelista"/>
-        <w:numPr>
-          <w:ilvl w:val="0"/>
-          <w:numId w:val="3"/>
-        </w:numPr>
-        <w:jc w:val="both"/>
-        <w:rPr>
-          <w:b/>
-        </w:rPr>
-      </w:pPr>
-      <w:r>
-        <w:rPr>
-          <w:b/>
-        </w:rPr>
-        <w:t>Las mejores arquitecturas, requisitos y diseños emergen de equipos auto-organizados.</w:t>
-      </w:r>
-    </w:p>
-    <w:p>
-      <w:pPr>
-        <w:pStyle w:val="Prrafodelista"/>
-        <w:numPr>
-          <w:ilvl w:val="0"/>
-          <w:numId w:val="3"/>
-        </w:numPr>
-        <w:pBdr>
-          <w:bottom w:val="single" w:sz="6" w:space="1" w:color="auto"/>
-        </w:pBdr>
-        <w:jc w:val="both"/>
-        <w:rPr>
-          <w:b/>
-        </w:rPr>
-      </w:pPr>
-      <w:r>
-        <w:rPr>
-          <w:b/>
-        </w:rPr>
-        <w:t>A intervalos regulares el equipo reflexiona sobre</w:t>
-      </w:r>
-      <w:r>
-        <w:rPr>
-          <w:b/>
-        </w:rPr>
-        <w:t xml:space="preserve"> </w:t>
-      </w:r>
-      <w:r>
-        <w:rPr>
-          <w:b/>
-        </w:rPr>
-        <w:t>cómo ser más efectivo</w:t>
-      </w:r>
-      <w:r>
-        <w:rPr>
-          <w:b/>
-        </w:rPr>
-        <w:t>.</w:t>
-      </w:r>
-    </w:p>
-    <w:p>
-      <w:pPr>
-        <w:jc w:val="both"/>
-        <w:rPr>
-          <w:b/>
-        </w:rPr>
-      </w:pPr>
-      <w:r>
-        <w:rPr>
-          <w:b/>
-        </w:rPr>
-        <w:t>Producto mínimo viable.</w:t>
-      </w:r>
-    </w:p>
-    <w:p>
-      <w:pPr>
-        <w:pStyle w:val="Prrafodelista"/>
-        <w:numPr>
-          <w:ilvl w:val="0"/>
-          <w:numId w:val="1"/>
-        </w:numPr>
-        <w:jc w:val="both"/>
-      </w:pPr>
-      <w:r>
-        <w:t>MVP</w:t>
-      </w:r>
-    </w:p>
-    <w:p>
-      <w:pPr>
-        <w:pStyle w:val="Prrafodelista"/>
-        <w:numPr>
-          <w:ilvl w:val="0"/>
-          <w:numId w:val="2"/>
-        </w:numPr>
-        <w:jc w:val="both"/>
-      </w:pPr>
-      <w:r>
-        <w:t>Idea para construir startups aplicable al desarrollo de software.</w:t>
-      </w:r>
-    </w:p>
-    <w:p>
-      <w:pPr>
-        <w:pStyle w:val="Prrafodelista"/>
-        <w:numPr>
-          <w:ilvl w:val="0"/>
-          <w:numId w:val="2"/>
-        </w:numPr>
-        <w:jc w:val="both"/>
-      </w:pPr>
-      <w:r>
-        <w:t>Hacer primero lo que más incertidumbre genera.</w:t>
-      </w:r>
-    </w:p>
-    <w:p>
-      <w:pPr>
-        <w:jc w:val="both"/>
-        <w:rPr>
-          <w:b/>
-        </w:rPr>
-      </w:pPr>
-      <w:r>
-        <w:rPr>
-          <w:b/>
-        </w:rPr>
-        <w:lastRenderedPageBreak/>
-        <w:t>Agile vs Cascada</w:t>
-      </w:r>
-    </w:p>
-    <w:p>
-      <w:pPr>
-        <w:jc w:val="both"/>
-      </w:pPr>
-      <w:r>
-        <w:rPr>
-          <w:noProof/>
-          <w:lang w:eastAsia="es-AR"/>
+          <w:noProof/>
         </w:rPr>
         <w:drawing>
-          <wp:inline distT="0" distB="0" distL="0" distR="0">
-            <wp:extent cx="5731510" cy="3543307"/>
-            <wp:effectExtent l="0" t="0" r="2540" b="0"/>
-            <wp:docPr id="6" name="Imagen 6" descr="https://lh7-rt.googleusercontent.com/slidesz/AGV_vUfpQ5BAQbyDYG8Fj1vt1xtIq7Q2yJ6q6aBPyPUl2J_EJffU-9AXjYztcGyhwhJQU9KZgavpntIs6oYbCvJM6oKf33lWLuIaOL4AmJdV8x8pKbFu4AXhdT2BaCzDqe-JagKdUqf9xvPB7n2tmwiXvMF6UX4AGks=s2048?key=Lgsotx0lhj5nHKLQB_diRw"/>
+          <wp:inline distT="0" distB="0" distL="0" distR="0" wp14:anchorId="4DC57C27" wp14:editId="6EBEE431">
+            <wp:extent cx="5725160" cy="3729162"/>
+            <wp:effectExtent l="0" t="0" r="0" b="5080"/>
+            <wp:docPr id="355004904" name="Imagen 4"/>
             <wp:cNvGraphicFramePr>
               <a:graphicFrameLocks xmlns:a="http://schemas.openxmlformats.org/drawingml/2006/main" noChangeAspect="1"/>
             </wp:cNvGraphicFramePr>
@@ -2855,28 +2587,26 @@
               <a:graphicData uri="http://schemas.openxmlformats.org/drawingml/2006/picture">
                 <pic:pic xmlns:pic="http://schemas.openxmlformats.org/drawingml/2006/picture">
                   <pic:nvPicPr>
-                    <pic:cNvPr id="0" name="Picture 9" descr="https://lh7-rt.googleusercontent.com/slidesz/AGV_vUfpQ5BAQbyDYG8Fj1vt1xtIq7Q2yJ6q6aBPyPUl2J_EJffU-9AXjYztcGyhwhJQU9KZgavpntIs6oYbCvJM6oKf33lWLuIaOL4AmJdV8x8pKbFu4AXhdT2BaCzDqe-JagKdUqf9xvPB7n2tmwiXvMF6UX4AGks=s2048?key=Lgsotx0lhj5nHKLQB_diRw"/>
+                    <pic:cNvPr id="0" name="Picture 3"/>
                     <pic:cNvPicPr>
                       <a:picLocks noChangeAspect="1" noChangeArrowheads="1"/>
                     </pic:cNvPicPr>
                   </pic:nvPicPr>
-                  <pic:blipFill>
-                    <a:blip r:embed="rId10">
+                  <pic:blipFill rotWithShape="1">
+                    <a:blip r:embed="rId13">
                       <a:extLst>
                         <a:ext uri="{28A0092B-C50C-407E-A947-70E740481C1C}">
                           <a14:useLocalDpi xmlns:a14="http://schemas.microsoft.com/office/drawing/2010/main" val="0"/>
                         </a:ext>
                       </a:extLst>
                     </a:blip>
-                    <a:srcRect/>
-                    <a:stretch>
-                      <a:fillRect/>
-                    </a:stretch>
+                    <a:srcRect b="4292"/>
+                    <a:stretch/>
                   </pic:blipFill>
                   <pic:spPr bwMode="auto">
                     <a:xfrm>
                       <a:off x="0" y="0"/>
-                      <a:ext cx="5731510" cy="3543307"/>
+                      <a:ext cx="5725160" cy="3729162"/>
                     </a:xfrm>
                     <a:prstGeom prst="rect">
                       <a:avLst/>
@@ -2885,6 +2615,11 @@
                     <a:ln>
                       <a:noFill/>
                     </a:ln>
+                    <a:extLst>
+                      <a:ext uri="{53640926-AAD7-44D8-BBD7-CCE9431645EC}">
+                        <a14:shadowObscured xmlns:a14="http://schemas.microsoft.com/office/drawing/2010/main"/>
+                      </a:ext>
+                    </a:extLst>
                   </pic:spPr>
                 </pic:pic>
               </a:graphicData>
@@ -2904,6 +2639,303 @@
         <w:rPr>
           <w:b/>
         </w:rPr>
+        <w:t>Desarrollo incremental</w:t>
+      </w:r>
+    </w:p>
+    <w:p>
+      <w:pPr>
+        <w:pStyle w:val="Prrafodelista"/>
+        <w:numPr>
+          <w:ilvl w:val="0"/>
+          <w:numId w:val="1"/>
+        </w:numPr>
+        <w:jc w:val="both"/>
+        <w:rPr>
+          <w:b/>
+        </w:rPr>
+      </w:pPr>
+      <w:r>
+        <w:t xml:space="preserve">En todas se adopta un desarrollo de </w:t>
+      </w:r>
+      <w:r>
+        <w:rPr>
+          <w:u w:val="single"/>
+        </w:rPr>
+        <w:t>iteraciones cortas</w:t>
+      </w:r>
+      <w:r>
+        <w:t>.</w:t>
+      </w:r>
+    </w:p>
+    <w:p>
+      <w:pPr>
+        <w:pStyle w:val="Prrafodelista"/>
+        <w:numPr>
+          <w:ilvl w:val="0"/>
+          <w:numId w:val="1"/>
+        </w:numPr>
+        <w:jc w:val="both"/>
+        <w:rPr>
+          <w:b/>
+        </w:rPr>
+      </w:pPr>
+      <w:r>
+        <w:t xml:space="preserve">Al final de cada una debe obtenerse </w:t>
+      </w:r>
+      <w:r>
+        <w:rPr>
+          <w:u w:val="single"/>
+        </w:rPr>
+        <w:t>un incremento.</w:t>
+      </w:r>
+    </w:p>
+    <w:p>
+      <w:pPr>
+        <w:pStyle w:val="Prrafodelista"/>
+        <w:numPr>
+          <w:ilvl w:val="0"/>
+          <w:numId w:val="1"/>
+        </w:numPr>
+        <w:jc w:val="both"/>
+        <w:rPr>
+          <w:b/>
+        </w:rPr>
+      </w:pPr>
+      <w:r>
+        <w:t xml:space="preserve">Debe permitir una </w:t>
+      </w:r>
+      <w:r>
+        <w:rPr>
+          <w:u w:val="single"/>
+        </w:rPr>
+        <w:t>integración rápida</w:t>
+      </w:r>
+      <w:r>
+        <w:t xml:space="preserve"> de las nuevas características.</w:t>
+      </w:r>
+    </w:p>
+    <w:p>
+      <w:pPr>
+        <w:jc w:val="both"/>
+        <w:rPr>
+          <w:b/>
+        </w:rPr>
+      </w:pPr>
+      <w:r>
+        <w:rPr>
+          <w:b/>
+        </w:rPr>
+        <w:t>Producto mínimo viable</w:t>
+      </w:r>
+      <w:r>
+        <w:rPr>
+          <w:b/>
+        </w:rPr>
+        <w:t xml:space="preserve"> (</w:t>
+      </w:r>
+      <w:r>
+        <w:rPr>
+          <w:b/>
+          <w:bCs/>
+        </w:rPr>
+        <w:t>MVP</w:t>
+      </w:r>
+      <w:r>
+        <w:rPr>
+          <w:b/>
+          <w:bCs/>
+        </w:rPr>
+        <w:t>)</w:t>
+      </w:r>
+    </w:p>
+    <w:p>
+      <w:pPr>
+        <w:pStyle w:val="Prrafodelista"/>
+        <w:numPr>
+          <w:ilvl w:val="0"/>
+          <w:numId w:val="2"/>
+        </w:numPr>
+        <w:jc w:val="both"/>
+      </w:pPr>
+      <w:r>
+        <w:t xml:space="preserve">Idea para construir </w:t>
+      </w:r>
+      <w:proofErr w:type="gramStart"/>
+      <w:r>
+        <w:t>startups aplicable</w:t>
+      </w:r>
+      <w:proofErr w:type="gramEnd"/>
+      <w:r>
+        <w:t xml:space="preserve"> al desarrollo de software.</w:t>
+      </w:r>
+    </w:p>
+    <w:p>
+      <w:pPr>
+        <w:pStyle w:val="Prrafodelista"/>
+        <w:numPr>
+          <w:ilvl w:val="0"/>
+          <w:numId w:val="2"/>
+        </w:numPr>
+        <w:jc w:val="both"/>
+      </w:pPr>
+      <w:r>
+        <w:t>Hacer primero lo que más incertidumbre genera.</w:t>
+      </w:r>
+    </w:p>
+    <w:p>
+      <w:pPr>
+        <w:jc w:val="both"/>
+        <w:rPr>
+          <w:b/>
+        </w:rPr>
+      </w:pPr>
+    </w:p>
+    <w:p>
+      <w:pPr>
+        <w:jc w:val="both"/>
+        <w:rPr>
+          <w:b/>
+        </w:rPr>
+      </w:pPr>
+      <w:r>
+        <w:rPr>
+          <w:b/>
+        </w:rPr>
+        <w:lastRenderedPageBreak/>
+        <w:t>Agile vs Cascada</w:t>
+      </w:r>
+      <w:r>
+        <w:rPr>
+          <w:b/>
+        </w:rPr>
+        <w:t xml:space="preserve"> (Tradicional):</w:t>
+      </w:r>
+      <w:r>
+        <w:rPr>
+          <w:b/>
+        </w:rPr>
+        <w:t xml:space="preserve"> </w:t>
+      </w:r>
+    </w:p>
+    <w:p>
+      <w:pPr>
+        <w:jc w:val="both"/>
+        <w:rPr>
+          <w:b/>
+        </w:rPr>
+      </w:pPr>
+      <w:r>
+        <w:rPr>
+          <w:b/>
+        </w:rPr>
+        <w:drawing>
+          <wp:inline distT="0" distB="0" distL="0" distR="0" wp14:anchorId="31ECF726" wp14:editId="60368D6C">
+            <wp:extent cx="5855615" cy="3442915"/>
+            <wp:effectExtent l="0" t="0" r="0" b="5715"/>
+            <wp:docPr id="527729431" name="Imagen 1"/>
+            <wp:cNvGraphicFramePr>
+              <a:graphicFrameLocks xmlns:a="http://schemas.openxmlformats.org/drawingml/2006/main" noChangeAspect="1"/>
+            </wp:cNvGraphicFramePr>
+            <a:graphic xmlns:a="http://schemas.openxmlformats.org/drawingml/2006/main">
+              <a:graphicData uri="http://schemas.openxmlformats.org/drawingml/2006/picture">
+                <pic:pic xmlns:pic="http://schemas.openxmlformats.org/drawingml/2006/picture">
+                  <pic:nvPicPr>
+                    <pic:cNvPr id="527729431" name=""/>
+                    <pic:cNvPicPr/>
+                  </pic:nvPicPr>
+                  <pic:blipFill>
+                    <a:blip r:embed="rId14"/>
+                    <a:stretch>
+                      <a:fillRect/>
+                    </a:stretch>
+                  </pic:blipFill>
+                  <pic:spPr>
+                    <a:xfrm>
+                      <a:off x="0" y="0"/>
+                      <a:ext cx="5864382" cy="3448070"/>
+                    </a:xfrm>
+                    <a:prstGeom prst="rect">
+                      <a:avLst/>
+                    </a:prstGeom>
+                  </pic:spPr>
+                </pic:pic>
+              </a:graphicData>
+            </a:graphic>
+          </wp:inline>
+        </w:drawing>
+      </w:r>
+    </w:p>
+    <w:p>
+      <w:pPr>
+        <w:jc w:val="both"/>
+        <w:rPr>
+          <w:b/>
+        </w:rPr>
+      </w:pPr>
+    </w:p>
+    <w:p>
+      <w:pPr>
+        <w:jc w:val="center"/>
+        <w:rPr>
+          <w:b/>
+        </w:rPr>
+      </w:pPr>
+      <w:r>
+        <w:drawing>
+          <wp:inline distT="0" distB="0" distL="0" distR="0" wp14:anchorId="405044C6" wp14:editId="5E4C25DF">
+            <wp:extent cx="4866198" cy="4687312"/>
+            <wp:effectExtent l="0" t="0" r="0" b="0"/>
+            <wp:docPr id="1227462042" name="Imagen 1"/>
+            <wp:cNvGraphicFramePr>
+              <a:graphicFrameLocks xmlns:a="http://schemas.openxmlformats.org/drawingml/2006/main" noChangeAspect="1"/>
+            </wp:cNvGraphicFramePr>
+            <a:graphic xmlns:a="http://schemas.openxmlformats.org/drawingml/2006/main">
+              <a:graphicData uri="http://schemas.openxmlformats.org/drawingml/2006/picture">
+                <pic:pic xmlns:pic="http://schemas.openxmlformats.org/drawingml/2006/picture">
+                  <pic:nvPicPr>
+                    <pic:cNvPr id="1227462042" name=""/>
+                    <pic:cNvPicPr/>
+                  </pic:nvPicPr>
+                  <pic:blipFill>
+                    <a:blip r:embed="rId15">
+                      <a:extLst>
+                        <a:ext uri="{28A0092B-C50C-407E-A947-70E740481C1C}">
+                          <a14:useLocalDpi xmlns:a14="http://schemas.microsoft.com/office/drawing/2010/main" val="0"/>
+                        </a:ext>
+                      </a:extLst>
+                    </a:blip>
+                    <a:stretch>
+                      <a:fillRect/>
+                    </a:stretch>
+                  </pic:blipFill>
+                  <pic:spPr>
+                    <a:xfrm>
+                      <a:off x="0" y="0"/>
+                      <a:ext cx="4883537" cy="4704013"/>
+                    </a:xfrm>
+                    <a:prstGeom prst="rect">
+                      <a:avLst/>
+                    </a:prstGeom>
+                  </pic:spPr>
+                </pic:pic>
+              </a:graphicData>
+            </a:graphic>
+          </wp:inline>
+        </w:drawing>
+      </w:r>
+    </w:p>
+    <w:p>
+      <w:pPr>
+        <w:jc w:val="both"/>
+        <w:rPr>
+          <w:b/>
+        </w:rPr>
+      </w:pPr>
+      <w:r>
+        <w:rPr>
+          <w:b/>
+        </w:rPr>
+        <w:lastRenderedPageBreak/>
         <w:t>Valores, principios y practicas</w:t>
       </w:r>
     </w:p>
@@ -2936,7 +2968,25 @@
         </w:rPr>
       </w:pPr>
       <w:r>
-        <w:t>Las met. Agiles responden a principios y valores.</w:t>
+        <w:t xml:space="preserve">Las </w:t>
+      </w:r>
+      <w:r>
+        <w:t>metodologías</w:t>
+      </w:r>
+      <w:r>
+        <w:t xml:space="preserve"> </w:t>
+      </w:r>
+      <w:r>
+        <w:t>a</w:t>
+      </w:r>
+      <w:r>
+        <w:t xml:space="preserve">giles </w:t>
+      </w:r>
+      <w:r>
+        <w:t xml:space="preserve">no son dogmáticas, </w:t>
+      </w:r>
+      <w:r>
+        <w:t>responden a principios y valores.</w:t>
       </w:r>
     </w:p>
     <w:p>
@@ -2968,7 +3018,19 @@
         </w:rPr>
       </w:pPr>
       <w:r>
-        <w:t>Deben ser compartidos por toda la organización.</w:t>
+        <w:t>P</w:t>
+      </w:r>
+      <w:r>
+        <w:t>ara aplicar las prácticas</w:t>
+      </w:r>
+      <w:r>
+        <w:t xml:space="preserve"> los valores y principios d</w:t>
+      </w:r>
+      <w:r>
+        <w:t>eben ser compartidos por toda la organización</w:t>
+      </w:r>
+      <w:r>
+        <w:t xml:space="preserve"> y no solo por el equipo de desarrollo.</w:t>
       </w:r>
     </w:p>
     <w:p>
@@ -2984,7 +3046,92 @@
         </w:rPr>
       </w:pPr>
       <w:r>
-        <w:t>Son generales y se pueden aplicar a múltiples situaciones.</w:t>
+        <w:rPr>
+          <w:bCs/>
+        </w:rPr>
+        <w:drawing>
+          <wp:anchor distT="0" distB="0" distL="114300" distR="114300" simplePos="0" relativeHeight="251662336" behindDoc="1" locked="0" layoutInCell="1" allowOverlap="1" wp14:anchorId="7A2D8782" wp14:editId="2D11F7F8">
+            <wp:simplePos x="0" y="0"/>
+            <wp:positionH relativeFrom="column">
+              <wp:posOffset>3984124</wp:posOffset>
+            </wp:positionH>
+            <wp:positionV relativeFrom="paragraph">
+              <wp:posOffset>249831</wp:posOffset>
+            </wp:positionV>
+            <wp:extent cx="2162175" cy="1420365"/>
+            <wp:effectExtent l="0" t="0" r="0" b="8890"/>
+            <wp:wrapNone/>
+            <wp:docPr id="2054847798" name="Imagen 1"/>
+            <wp:cNvGraphicFramePr>
+              <a:graphicFrameLocks xmlns:a="http://schemas.openxmlformats.org/drawingml/2006/main" noChangeAspect="1"/>
+            </wp:cNvGraphicFramePr>
+            <a:graphic xmlns:a="http://schemas.openxmlformats.org/drawingml/2006/main">
+              <a:graphicData uri="http://schemas.openxmlformats.org/drawingml/2006/picture">
+                <pic:pic xmlns:pic="http://schemas.openxmlformats.org/drawingml/2006/picture">
+                  <pic:nvPicPr>
+                    <pic:cNvPr id="2054847798" name=""/>
+                    <pic:cNvPicPr/>
+                  </pic:nvPicPr>
+                  <pic:blipFill rotWithShape="1">
+                    <a:blip r:embed="rId16">
+                      <a:extLst>
+                        <a:ext uri="{28A0092B-C50C-407E-A947-70E740481C1C}">
+                          <a14:useLocalDpi xmlns:a14="http://schemas.microsoft.com/office/drawing/2010/main" val="0"/>
+                        </a:ext>
+                      </a:extLst>
+                    </a:blip>
+                    <a:srcRect t="3771" b="1"/>
+                    <a:stretch/>
+                  </pic:blipFill>
+                  <pic:spPr bwMode="auto">
+                    <a:xfrm>
+                      <a:off x="0" y="0"/>
+                      <a:ext cx="2162175" cy="1420365"/>
+                    </a:xfrm>
+                    <a:prstGeom prst="rect">
+                      <a:avLst/>
+                    </a:prstGeom>
+                    <a:ln>
+                      <a:noFill/>
+                    </a:ln>
+                    <a:extLst>
+                      <a:ext uri="{53640926-AAD7-44D8-BBD7-CCE9431645EC}">
+                        <a14:shadowObscured xmlns:a14="http://schemas.microsoft.com/office/drawing/2010/main"/>
+                      </a:ext>
+                    </a:extLst>
+                  </pic:spPr>
+                </pic:pic>
+              </a:graphicData>
+            </a:graphic>
+            <wp14:sizeRelH relativeFrom="margin">
+              <wp14:pctWidth>0</wp14:pctWidth>
+            </wp14:sizeRelH>
+            <wp14:sizeRelV relativeFrom="margin">
+              <wp14:pctHeight>0</wp14:pctHeight>
+            </wp14:sizeRelV>
+          </wp:anchor>
+        </w:drawing>
+      </w:r>
+      <w:r>
+        <w:t xml:space="preserve">Los </w:t>
+      </w:r>
+      <w:r>
+        <w:t xml:space="preserve">valores y principios </w:t>
+      </w:r>
+      <w:r>
+        <w:t>s</w:t>
+      </w:r>
+      <w:r>
+        <w:t>on generales y se pueden aplicar a múltiples situaciones.</w:t>
+      </w:r>
+      <w:r>
+        <w:t xml:space="preserve"> Mientras que las prácticas son concretas</w:t>
+      </w:r>
+      <w:r>
+        <w:t xml:space="preserve"> para determinado contexto de aplicación.</w:t>
+      </w:r>
+      <w:r>
+        <w:tab/>
       </w:r>
     </w:p>
     <w:p>
@@ -3000,6 +3147,12 @@
         </w:rPr>
         <w:t>Los 4 valores del manifiesto ágil</w:t>
       </w:r>
+      <w:r>
+        <w:rPr>
+          <w:b/>
+        </w:rPr>
+        <w:t>:</w:t>
+      </w:r>
     </w:p>
     <w:p>
       <w:pPr>
@@ -3010,14 +3163,20 @@
         </w:numPr>
         <w:jc w:val="both"/>
         <w:rPr>
-          <w:b/>
-        </w:rPr>
-      </w:pPr>
-      <w:r>
-        <w:rPr>
-          <w:b/>
-        </w:rPr>
-        <w:t>Individuos e interacciones sobre proceso y herramientas.</w:t>
+          <w:bCs/>
+        </w:rPr>
+      </w:pPr>
+      <w:r>
+        <w:rPr>
+          <w:b/>
+        </w:rPr>
+        <w:t xml:space="preserve">Individuos e interacciones </w:t>
+      </w:r>
+      <w:r>
+        <w:rPr>
+          <w:bCs/>
+        </w:rPr>
+        <w:t>sobre proceso y herramientas.</w:t>
       </w:r>
     </w:p>
     <w:p>
@@ -3036,7 +3195,19 @@
         <w:rPr>
           <w:b/>
         </w:rPr>
-        <w:t>Software que funciona sobre documentación exhaustiva.</w:t>
+        <w:t xml:space="preserve">Software que funciona </w:t>
+      </w:r>
+      <w:r>
+        <w:rPr>
+          <w:bCs/>
+        </w:rPr>
+        <w:t>sobre documentación exhaustiva.</w:t>
+      </w:r>
+      <w:r>
+        <w:rPr>
+          <w:noProof/>
+        </w:rPr>
+        <w:t xml:space="preserve"> </w:t>
       </w:r>
     </w:p>
     <w:p>
@@ -3048,22 +3219,20 @@
         </w:numPr>
         <w:jc w:val="both"/>
         <w:rPr>
-          <w:b/>
-        </w:rPr>
-      </w:pPr>
-      <w:r>
-        <w:rPr>
-          <w:b/>
-        </w:rPr>
-        <w:t>Colaboración</w:t>
-      </w:r>
-      <w:bookmarkStart w:id="0" w:name="_GoBack"/>
-      <w:bookmarkEnd w:id="0"/>
-      <w:r>
-        <w:rPr>
-          <w:b/>
-        </w:rPr>
-        <w:t xml:space="preserve"> con el cliente frente a negociación exhaustiva.</w:t>
+          <w:bCs/>
+        </w:rPr>
+      </w:pPr>
+      <w:r>
+        <w:rPr>
+          <w:b/>
+        </w:rPr>
+        <w:t xml:space="preserve">Colaboración con el cliente </w:t>
+      </w:r>
+      <w:r>
+        <w:rPr>
+          <w:bCs/>
+        </w:rPr>
+        <w:t>frente a negociación exhaustiva.</w:t>
       </w:r>
     </w:p>
     <w:p>
@@ -3082,32 +3251,1368 @@
         <w:rPr>
           <w:b/>
         </w:rPr>
-        <w:t>Responder al cambio frente a seguir un plan.</w:t>
-      </w:r>
-    </w:p>
-    <w:p>
-      <w:pPr>
-        <w:ind w:left="360"/>
-        <w:jc w:val="both"/>
-        <w:rPr>
-          <w:b/>
-        </w:rPr>
-      </w:pPr>
-    </w:p>
-    <w:p>
-      <w:pPr>
-        <w:jc w:val="both"/>
-      </w:pPr>
-    </w:p>
-    <w:p>
-      <w:pPr>
-        <w:jc w:val="both"/>
-        <w:rPr>
-          <w:b/>
-        </w:rPr>
-      </w:pPr>
+        <w:t xml:space="preserve">Responder al cambio </w:t>
+      </w:r>
+      <w:r>
+        <w:rPr>
+          <w:bCs/>
+        </w:rPr>
+        <w:t>frente a seguir un plan.</w:t>
+      </w:r>
+    </w:p>
+    <w:p>
+      <w:pPr>
+        <w:jc w:val="both"/>
+        <w:rPr>
+          <w:b/>
+        </w:rPr>
+      </w:pPr>
+      <w:r>
+        <w:rPr>
+          <w:b/>
+        </w:rPr>
+        <w:t>Los 12 principios del manifiesto ágil:</w:t>
+      </w:r>
+    </w:p>
+    <w:p>
+      <w:pPr>
+        <w:pStyle w:val="Prrafodelista"/>
+        <w:numPr>
+          <w:ilvl w:val="0"/>
+          <w:numId w:val="8"/>
+        </w:numPr>
+        <w:jc w:val="both"/>
+        <w:rPr>
+          <w:bCs/>
+          <w:highlight w:val="yellow"/>
+        </w:rPr>
+      </w:pPr>
+      <w:r>
+        <w:rPr>
+          <w:bCs/>
+          <w:highlight w:val="yellow"/>
+        </w:rPr>
+        <w:t>Satisfacer al cliente mediante entrega temprana y continua de software con valor</w:t>
+      </w:r>
+      <w:r>
+        <w:rPr>
+          <w:bCs/>
+        </w:rPr>
+        <w:t>, esa es la mayor prioridad</w:t>
+      </w:r>
+      <w:r>
+        <w:rPr>
+          <w:bCs/>
+          <w:color w:val="000000" w:themeColor="text1"/>
+        </w:rPr>
+        <w:t>.</w:t>
+      </w:r>
+      <w:r>
+        <w:rPr>
+          <w:bCs/>
+          <w:color w:val="000000" w:themeColor="text1"/>
+        </w:rPr>
+        <w:t xml:space="preserve"> Uso del método</w:t>
+      </w:r>
+      <w:r>
+        <w:rPr>
+          <w:bCs/>
+          <w:color w:val="000000" w:themeColor="text1"/>
+        </w:rPr>
+        <w:t xml:space="preserve"> </w:t>
+      </w:r>
+      <w:proofErr w:type="spellStart"/>
+      <w:r>
+        <w:rPr>
+          <w:bCs/>
+          <w:highlight w:val="yellow"/>
+          <w:u w:val="single"/>
+        </w:rPr>
+        <w:t>Kaizen</w:t>
+      </w:r>
+      <w:proofErr w:type="spellEnd"/>
+      <w:r>
+        <w:rPr>
+          <w:bCs/>
+          <w:highlight w:val="yellow"/>
+        </w:rPr>
+        <w:t xml:space="preserve">, </w:t>
+      </w:r>
+      <w:r>
+        <w:rPr>
+          <w:bCs/>
+          <w:highlight w:val="yellow"/>
+          <w:u w:val="single"/>
+        </w:rPr>
+        <w:t>mejora continua</w:t>
+      </w:r>
+      <w:r>
+        <w:rPr>
+          <w:bCs/>
+          <w:highlight w:val="yellow"/>
+        </w:rPr>
+        <w:t>:</w:t>
+      </w:r>
+    </w:p>
+    <w:p>
+      <w:pPr>
+        <w:pStyle w:val="Prrafodelista"/>
+        <w:ind w:left="1065"/>
+        <w:jc w:val="center"/>
+        <w:rPr>
+          <w:bCs/>
+          <w:highlight w:val="yellow"/>
+        </w:rPr>
+      </w:pPr>
+      <w:r>
+        <w:rPr>
+          <w:bCs/>
+        </w:rPr>
+        <w:drawing>
+          <wp:inline distT="0" distB="0" distL="0" distR="0" wp14:anchorId="16A5ACB0" wp14:editId="6CDEACB5">
+            <wp:extent cx="2200582" cy="1019317"/>
+            <wp:effectExtent l="0" t="0" r="9525" b="9525"/>
+            <wp:docPr id="643452340" name="Imagen 1"/>
+            <wp:cNvGraphicFramePr>
+              <a:graphicFrameLocks xmlns:a="http://schemas.openxmlformats.org/drawingml/2006/main" noChangeAspect="1"/>
+            </wp:cNvGraphicFramePr>
+            <a:graphic xmlns:a="http://schemas.openxmlformats.org/drawingml/2006/main">
+              <a:graphicData uri="http://schemas.openxmlformats.org/drawingml/2006/picture">
+                <pic:pic xmlns:pic="http://schemas.openxmlformats.org/drawingml/2006/picture">
+                  <pic:nvPicPr>
+                    <pic:cNvPr id="643452340" name=""/>
+                    <pic:cNvPicPr/>
+                  </pic:nvPicPr>
+                  <pic:blipFill>
+                    <a:blip r:embed="rId17"/>
+                    <a:stretch>
+                      <a:fillRect/>
+                    </a:stretch>
+                  </pic:blipFill>
+                  <pic:spPr>
+                    <a:xfrm>
+                      <a:off x="0" y="0"/>
+                      <a:ext cx="2200582" cy="1019317"/>
+                    </a:xfrm>
+                    <a:prstGeom prst="rect">
+                      <a:avLst/>
+                    </a:prstGeom>
+                  </pic:spPr>
+                </pic:pic>
+              </a:graphicData>
+            </a:graphic>
+          </wp:inline>
+        </w:drawing>
+      </w:r>
+    </w:p>
+    <w:p>
+      <w:pPr>
+        <w:pStyle w:val="Prrafodelista"/>
+        <w:numPr>
+          <w:ilvl w:val="0"/>
+          <w:numId w:val="8"/>
+        </w:numPr>
+        <w:jc w:val="both"/>
+        <w:rPr>
+          <w:bCs/>
+        </w:rPr>
+      </w:pPr>
+      <w:r>
+        <w:rPr>
+          <w:bCs/>
+        </w:rPr>
+        <w:t>Aceptar que los requisitos cambien, incluso en etapas tardías.</w:t>
+      </w:r>
+    </w:p>
+    <w:p>
+      <w:pPr>
+        <w:pStyle w:val="Prrafodelista"/>
+        <w:numPr>
+          <w:ilvl w:val="0"/>
+          <w:numId w:val="8"/>
+        </w:numPr>
+        <w:jc w:val="both"/>
+        <w:rPr>
+          <w:bCs/>
+          <w:highlight w:val="yellow"/>
+        </w:rPr>
+      </w:pPr>
+      <w:r>
+        <w:rPr>
+          <w:bCs/>
+          <w:highlight w:val="yellow"/>
+        </w:rPr>
+        <w:t>Entregar software funcional frecuentemente</w:t>
+      </w:r>
+      <w:r>
+        <w:rPr>
+          <w:bCs/>
+        </w:rPr>
+        <w:t>.</w:t>
+      </w:r>
+      <w:r>
+        <w:rPr>
+          <w:bCs/>
+        </w:rPr>
+        <w:t xml:space="preserve"> Entre</w:t>
+      </w:r>
+      <w:r>
+        <w:rPr>
+          <w:bCs/>
+        </w:rPr>
+        <w:t xml:space="preserve"> </w:t>
+      </w:r>
+      <w:r>
+        <w:rPr>
+          <w:bCs/>
+        </w:rPr>
+        <w:t xml:space="preserve">dos semanas y dos meses, con preferencia al periodo más corto posible. </w:t>
+      </w:r>
+      <w:r>
+        <w:rPr>
+          <w:bCs/>
+          <w:highlight w:val="yellow"/>
+        </w:rPr>
+        <w:t>Las iteraciones cortas entregan valor al cliente y permiten obtener la retroalimentación (</w:t>
+      </w:r>
+      <w:proofErr w:type="spellStart"/>
+      <w:r>
+        <w:rPr>
+          <w:bCs/>
+          <w:highlight w:val="yellow"/>
+        </w:rPr>
+        <w:t>feedback</w:t>
+      </w:r>
+      <w:proofErr w:type="spellEnd"/>
+      <w:r>
+        <w:rPr>
+          <w:bCs/>
+          <w:highlight w:val="yellow"/>
+        </w:rPr>
+        <w:t>) para el equipo.</w:t>
+      </w:r>
+    </w:p>
+    <w:p>
+      <w:pPr>
+        <w:pStyle w:val="Prrafodelista"/>
+        <w:numPr>
+          <w:ilvl w:val="0"/>
+          <w:numId w:val="8"/>
+        </w:numPr>
+        <w:jc w:val="both"/>
+        <w:rPr>
+          <w:bCs/>
+        </w:rPr>
+      </w:pPr>
+      <w:r>
+        <w:rPr>
+          <w:bCs/>
+        </w:rPr>
+        <w:t>Los responsables de negocio y desarrolladores trabajan en conjunto.</w:t>
+      </w:r>
+    </w:p>
+    <w:p>
+      <w:pPr>
+        <w:pStyle w:val="Prrafodelista"/>
+        <w:numPr>
+          <w:ilvl w:val="0"/>
+          <w:numId w:val="8"/>
+        </w:numPr>
+        <w:jc w:val="both"/>
+        <w:rPr>
+          <w:bCs/>
+        </w:rPr>
+      </w:pPr>
+      <w:r>
+        <w:rPr>
+          <w:bCs/>
+        </w:rPr>
+        <w:t>Los proyectos se desarrollan en torno a individuos motivados.</w:t>
+      </w:r>
+    </w:p>
+    <w:p>
+      <w:pPr>
+        <w:pStyle w:val="Prrafodelista"/>
+        <w:numPr>
+          <w:ilvl w:val="0"/>
+          <w:numId w:val="8"/>
+        </w:numPr>
+        <w:jc w:val="both"/>
+        <w:rPr>
+          <w:bCs/>
+        </w:rPr>
+      </w:pPr>
+      <w:r>
+        <w:rPr>
+          <w:bCs/>
+        </w:rPr>
+        <w:t>El método más efectivo de comunicación es el cara a cara.</w:t>
+      </w:r>
+    </w:p>
+    <w:p>
+      <w:pPr>
+        <w:pStyle w:val="Prrafodelista"/>
+        <w:numPr>
+          <w:ilvl w:val="0"/>
+          <w:numId w:val="8"/>
+        </w:numPr>
+        <w:jc w:val="both"/>
+        <w:rPr>
+          <w:bCs/>
+        </w:rPr>
+      </w:pPr>
+      <w:r>
+        <w:rPr>
+          <w:bCs/>
+        </w:rPr>
+        <w:t>El software funcionando es la medida principal de progreso.</w:t>
+      </w:r>
+    </w:p>
+    <w:p>
+      <w:pPr>
+        <w:pStyle w:val="Prrafodelista"/>
+        <w:numPr>
+          <w:ilvl w:val="0"/>
+          <w:numId w:val="8"/>
+        </w:numPr>
+        <w:jc w:val="both"/>
+        <w:rPr>
+          <w:bCs/>
+        </w:rPr>
+      </w:pPr>
+      <w:r>
+        <w:rPr>
+          <w:bCs/>
+        </w:rPr>
+        <w:t>Los procesos ágiles promueven el desarrollo sostenible.</w:t>
+      </w:r>
+    </w:p>
+    <w:p>
+      <w:pPr>
+        <w:pStyle w:val="Prrafodelista"/>
+        <w:numPr>
+          <w:ilvl w:val="0"/>
+          <w:numId w:val="8"/>
+        </w:numPr>
+        <w:jc w:val="both"/>
+        <w:rPr>
+          <w:bCs/>
+        </w:rPr>
+      </w:pPr>
+      <w:r>
+        <w:rPr>
+          <w:bCs/>
+        </w:rPr>
+        <w:t>La atención continua a la excelencia técnica y al buen diseño mejora la agilidad.</w:t>
+      </w:r>
+    </w:p>
+    <w:p>
+      <w:pPr>
+        <w:pStyle w:val="Prrafodelista"/>
+        <w:numPr>
+          <w:ilvl w:val="0"/>
+          <w:numId w:val="8"/>
+        </w:numPr>
+        <w:jc w:val="both"/>
+        <w:rPr>
+          <w:bCs/>
+          <w:highlight w:val="yellow"/>
+        </w:rPr>
+      </w:pPr>
+      <w:r>
+        <w:rPr>
+          <w:bCs/>
+          <w:highlight w:val="yellow"/>
+        </w:rPr>
+        <w:t xml:space="preserve">La simplicidad </w:t>
+      </w:r>
+      <w:r>
+        <w:rPr>
+          <w:bCs/>
+          <w:highlight w:val="yellow"/>
+        </w:rPr>
+        <w:t>en el código</w:t>
+      </w:r>
+      <w:r>
+        <w:rPr>
+          <w:bCs/>
+          <w:highlight w:val="yellow"/>
+        </w:rPr>
+        <w:t xml:space="preserve"> a desarrollar</w:t>
+      </w:r>
+      <w:r>
+        <w:rPr>
+          <w:bCs/>
+          <w:highlight w:val="yellow"/>
+        </w:rPr>
+        <w:t xml:space="preserve"> </w:t>
+      </w:r>
+      <w:r>
+        <w:rPr>
+          <w:bCs/>
+          <w:highlight w:val="yellow"/>
+        </w:rPr>
+        <w:t>es esencial.</w:t>
+      </w:r>
+    </w:p>
+    <w:p>
+      <w:pPr>
+        <w:pStyle w:val="Prrafodelista"/>
+        <w:numPr>
+          <w:ilvl w:val="0"/>
+          <w:numId w:val="8"/>
+        </w:numPr>
+        <w:jc w:val="both"/>
+        <w:rPr>
+          <w:bCs/>
+        </w:rPr>
+      </w:pPr>
+      <w:r>
+        <w:rPr>
+          <w:bCs/>
+        </w:rPr>
+        <w:t xml:space="preserve">Las mejores arquitecturas, requisitos y diseños emergen de equipos </w:t>
+      </w:r>
+      <w:proofErr w:type="spellStart"/>
+      <w:r>
+        <w:rPr>
+          <w:bCs/>
+        </w:rPr>
+        <w:t>auto-organizados</w:t>
+      </w:r>
+      <w:proofErr w:type="spellEnd"/>
+      <w:r>
+        <w:rPr>
+          <w:bCs/>
+        </w:rPr>
+        <w:t>.</w:t>
+      </w:r>
+    </w:p>
+    <w:p>
+      <w:pPr>
+        <w:pStyle w:val="Prrafodelista"/>
+        <w:numPr>
+          <w:ilvl w:val="0"/>
+          <w:numId w:val="8"/>
+        </w:numPr>
+        <w:spacing w:after="0"/>
+        <w:jc w:val="both"/>
+        <w:rPr>
+          <w:b/>
+        </w:rPr>
+      </w:pPr>
+      <w:r>
+        <w:rPr>
+          <w:bCs/>
+        </w:rPr>
+        <w:t>A intervalos regulares el equipo reflexiona sobre cómo ser más efectivo.</w:t>
+      </w:r>
+    </w:p>
+    <w:p>
+      <w:pPr>
+        <w:jc w:val="both"/>
+        <w:rPr>
+          <w:b/>
+        </w:rPr>
+      </w:pPr>
+    </w:p>
+    <w:p>
+      <w:pPr>
+        <w:spacing w:after="0"/>
+        <w:jc w:val="both"/>
+        <w:rPr>
+          <w:b/>
+        </w:rPr>
+      </w:pPr>
+      <w:r>
+        <w:rPr>
+          <w:b/>
+        </w:rPr>
+        <w:t>Prácticas Ágiles:</w:t>
+      </w:r>
+    </w:p>
+    <w:p>
+      <w:pPr>
+        <w:pStyle w:val="Prrafodelista"/>
+        <w:numPr>
+          <w:ilvl w:val="0"/>
+          <w:numId w:val="13"/>
+        </w:numPr>
+        <w:rPr>
+          <w:b/>
+          <w:bCs/>
+          <w:noProof/>
+        </w:rPr>
+      </w:pPr>
+      <w:r>
+        <w:rPr>
+          <w:b/>
+          <w:bCs/>
+          <w:noProof/>
+        </w:rPr>
+        <w:t>Prácticas del Gerente de Proyecto</w:t>
+      </w:r>
+      <w:r>
+        <w:rPr>
+          <w:b/>
+          <w:bCs/>
+          <w:noProof/>
+        </w:rPr>
+        <w:t>:</w:t>
+      </w:r>
+    </w:p>
+    <w:p>
+      <w:pPr>
+        <w:pStyle w:val="Prrafodelista"/>
+        <w:numPr>
+          <w:ilvl w:val="0"/>
+          <w:numId w:val="15"/>
+        </w:numPr>
+        <w:jc w:val="both"/>
+        <w:rPr>
+          <w:noProof/>
+          <w:sz w:val="20"/>
+          <w:szCs w:val="20"/>
+        </w:rPr>
+      </w:pPr>
+      <w:r>
+        <w:rPr>
+          <w:b/>
+          <w:bCs/>
+          <w:noProof/>
+          <w:sz w:val="20"/>
+          <w:szCs w:val="20"/>
+        </w:rPr>
+        <w:t>Tableros de tareas (Task boards):</w:t>
+      </w:r>
+      <w:r>
+        <w:rPr>
+          <w:noProof/>
+          <w:sz w:val="20"/>
+          <w:szCs w:val="20"/>
+        </w:rPr>
+        <w:t xml:space="preserve"> Herramientas visuales utilizadas para rastrear el progreso de tareas y proyectos. A menudo usan columnas como "Por hacer", "En progreso" y "Hecho" para visualizar el estado de las tareas.</w:t>
+      </w:r>
+    </w:p>
+    <w:p>
+      <w:pPr>
+        <w:pStyle w:val="Prrafodelista"/>
+        <w:numPr>
+          <w:ilvl w:val="0"/>
+          <w:numId w:val="15"/>
+        </w:numPr>
+        <w:jc w:val="both"/>
+        <w:rPr>
+          <w:noProof/>
+          <w:sz w:val="20"/>
+          <w:szCs w:val="20"/>
+        </w:rPr>
+      </w:pPr>
+      <w:r>
+        <w:rPr>
+          <w:b/>
+          <w:bCs/>
+          <w:noProof/>
+          <w:sz w:val="20"/>
+          <w:szCs w:val="20"/>
+        </w:rPr>
+        <w:t>Puntos de historia (Story points):</w:t>
+      </w:r>
+      <w:r>
+        <w:rPr>
+          <w:noProof/>
+          <w:sz w:val="20"/>
+          <w:szCs w:val="20"/>
+        </w:rPr>
+        <w:t xml:space="preserve"> Una unidad de medida para estimar el esfuerzo requerido para implementar una historia de usuario, relativa a otras historias.</w:t>
+      </w:r>
+    </w:p>
+    <w:p>
+      <w:pPr>
+        <w:pStyle w:val="Prrafodelista"/>
+        <w:numPr>
+          <w:ilvl w:val="0"/>
+          <w:numId w:val="15"/>
+        </w:numPr>
+        <w:jc w:val="both"/>
+        <w:rPr>
+          <w:noProof/>
+          <w:sz w:val="20"/>
+          <w:szCs w:val="20"/>
+        </w:rPr>
+      </w:pPr>
+      <w:r>
+        <w:rPr>
+          <w:b/>
+          <w:bCs/>
+          <w:noProof/>
+          <w:sz w:val="20"/>
+          <w:szCs w:val="20"/>
+        </w:rPr>
+        <w:lastRenderedPageBreak/>
+        <w:t>Gráficos de quemado (Burn down charts):</w:t>
+      </w:r>
+      <w:r>
+        <w:rPr>
+          <w:noProof/>
+          <w:sz w:val="20"/>
+          <w:szCs w:val="20"/>
+        </w:rPr>
+        <w:t xml:space="preserve"> Representaciones gráficas que muestran la cantidad de trabajo restante en un proyecto en comparación con el tiempo. Ayuda a los equipos a seguir su progreso y predecir si pueden completar su trabajo a tiempo.</w:t>
+      </w:r>
+    </w:p>
+    <w:p>
+      <w:pPr>
+        <w:pStyle w:val="Prrafodelista"/>
+        <w:numPr>
+          <w:ilvl w:val="0"/>
+          <w:numId w:val="15"/>
+        </w:numPr>
+        <w:jc w:val="both"/>
+        <w:rPr>
+          <w:noProof/>
+          <w:sz w:val="20"/>
+          <w:szCs w:val="20"/>
+        </w:rPr>
+      </w:pPr>
+      <w:r>
+        <w:rPr>
+          <w:b/>
+          <w:bCs/>
+          <w:noProof/>
+          <w:sz w:val="20"/>
+          <w:szCs w:val="20"/>
+        </w:rPr>
+        <w:t>Velocidad del proyecto (Project velocity):</w:t>
+      </w:r>
+      <w:r>
+        <w:rPr>
+          <w:noProof/>
+          <w:sz w:val="20"/>
+          <w:szCs w:val="20"/>
+        </w:rPr>
+        <w:t xml:space="preserve"> La cantidad de trabajo que un equipo puede completar en una iteración determinada, medida en puntos de historia. Ayuda a predecir el rendimiento futuro.</w:t>
+      </w:r>
+    </w:p>
+    <w:p>
+      <w:pPr>
+        <w:pStyle w:val="Prrafodelista"/>
+        <w:numPr>
+          <w:ilvl w:val="0"/>
+          <w:numId w:val="15"/>
+        </w:numPr>
+        <w:jc w:val="both"/>
+        <w:rPr>
+          <w:noProof/>
+          <w:sz w:val="20"/>
+          <w:szCs w:val="20"/>
+        </w:rPr>
+      </w:pPr>
+      <w:r>
+        <w:rPr>
+          <w:b/>
+          <w:bCs/>
+          <w:noProof/>
+          <w:sz w:val="20"/>
+          <w:szCs w:val="20"/>
+        </w:rPr>
+        <w:t>Temas (Themes):</w:t>
+      </w:r>
+      <w:r>
+        <w:rPr>
+          <w:noProof/>
+          <w:sz w:val="20"/>
+          <w:szCs w:val="20"/>
+        </w:rPr>
+        <w:t xml:space="preserve"> Objetivos amplios que guían la creación y priorización de historias de usuario. Los temas ayudan a asegurar que el trabajo esté alineado con los objetivos comerciales.</w:t>
+      </w:r>
+    </w:p>
+    <w:p>
+      <w:pPr>
+        <w:pStyle w:val="Prrafodelista"/>
+        <w:numPr>
+          <w:ilvl w:val="0"/>
+          <w:numId w:val="15"/>
+        </w:numPr>
+        <w:jc w:val="both"/>
+        <w:rPr>
+          <w:noProof/>
+          <w:sz w:val="20"/>
+          <w:szCs w:val="20"/>
+        </w:rPr>
+      </w:pPr>
+      <w:r>
+        <w:rPr>
+          <w:b/>
+          <w:bCs/>
+          <w:noProof/>
+          <w:sz w:val="20"/>
+          <w:szCs w:val="20"/>
+        </w:rPr>
+        <w:t>Priorización (Prioritization):</w:t>
+      </w:r>
+      <w:r>
+        <w:rPr>
+          <w:noProof/>
+          <w:sz w:val="20"/>
+          <w:szCs w:val="20"/>
+        </w:rPr>
+        <w:t xml:space="preserve"> El proceso de ordenar tareas o historias de usuario por importancia o valor para el proyecto o cliente.</w:t>
+      </w:r>
+    </w:p>
+    <w:p>
+      <w:pPr>
+        <w:pStyle w:val="Prrafodelista"/>
+        <w:numPr>
+          <w:ilvl w:val="0"/>
+          <w:numId w:val="15"/>
+        </w:numPr>
+        <w:rPr>
+          <w:noProof/>
+        </w:rPr>
+      </w:pPr>
+      <w:r>
+        <w:rPr>
+          <w:b/>
+          <w:bCs/>
+          <w:noProof/>
+          <w:sz w:val="20"/>
+          <w:szCs w:val="20"/>
+        </w:rPr>
+        <w:t>Estimación (Estimation):</w:t>
+      </w:r>
+      <w:r>
+        <w:rPr>
+          <w:noProof/>
+          <w:sz w:val="20"/>
+          <w:szCs w:val="20"/>
+        </w:rPr>
+        <w:t xml:space="preserve"> La práctica de predecir la cantidad de tiempo o esfuerzo necesario para completar una tarea o proyecto.</w:t>
+      </w:r>
+    </w:p>
+    <w:p>
+      <w:pPr>
+        <w:pStyle w:val="Prrafodelista"/>
+        <w:numPr>
+          <w:ilvl w:val="0"/>
+          <w:numId w:val="11"/>
+        </w:numPr>
+        <w:jc w:val="both"/>
+        <w:rPr>
+          <w:b/>
+          <w:bCs/>
+          <w:noProof/>
+        </w:rPr>
+      </w:pPr>
+      <w:r>
+        <w:rPr>
+          <w:b/>
+          <w:bCs/>
+          <w:noProof/>
+        </w:rPr>
+        <w:t>Prácticas del Líder del Equipo</w:t>
+      </w:r>
+      <w:r>
+        <w:rPr>
+          <w:b/>
+          <w:bCs/>
+          <w:noProof/>
+        </w:rPr>
+        <w:t>:</w:t>
+      </w:r>
+    </w:p>
+    <w:p>
+      <w:pPr>
+        <w:pStyle w:val="Prrafodelista"/>
+        <w:numPr>
+          <w:ilvl w:val="0"/>
+          <w:numId w:val="17"/>
+        </w:numPr>
+        <w:jc w:val="both"/>
+        <w:rPr>
+          <w:noProof/>
+          <w:sz w:val="20"/>
+          <w:szCs w:val="20"/>
+        </w:rPr>
+      </w:pPr>
+      <w:r>
+        <w:rPr>
+          <w:b/>
+          <w:bCs/>
+          <w:noProof/>
+          <w:sz w:val="20"/>
+          <w:szCs w:val="20"/>
+        </w:rPr>
+        <w:t>Liderazgo de servicio (Servant leadership):</w:t>
+      </w:r>
+      <w:r>
+        <w:rPr>
+          <w:noProof/>
+          <w:sz w:val="20"/>
+          <w:szCs w:val="20"/>
+        </w:rPr>
+        <w:t xml:space="preserve"> </w:t>
+      </w:r>
+      <w:r>
+        <w:rPr>
+          <w:noProof/>
+          <w:sz w:val="20"/>
+          <w:szCs w:val="20"/>
+        </w:rPr>
+        <w:t>Una filosofía de liderazgo donde el objetivo principal del líder es servir al equipo. Implica priorizar las necesidades de los miembros del equipo y ayudarles a crecer y rendir de la manera más efectiva posible.</w:t>
+      </w:r>
+    </w:p>
+    <w:p>
+      <w:pPr>
+        <w:pStyle w:val="Prrafodelista"/>
+        <w:numPr>
+          <w:ilvl w:val="0"/>
+          <w:numId w:val="17"/>
+        </w:numPr>
+        <w:jc w:val="both"/>
+        <w:rPr>
+          <w:noProof/>
+          <w:sz w:val="20"/>
+          <w:szCs w:val="20"/>
+        </w:rPr>
+      </w:pPr>
+      <w:r>
+        <w:rPr>
+          <w:b/>
+          <w:bCs/>
+          <w:noProof/>
+          <w:sz w:val="20"/>
+          <w:szCs w:val="20"/>
+        </w:rPr>
+        <w:t>Radiador de información (Information radiator):</w:t>
+      </w:r>
+      <w:r>
+        <w:rPr>
+          <w:noProof/>
+          <w:sz w:val="20"/>
+          <w:szCs w:val="20"/>
+        </w:rPr>
+        <w:t xml:space="preserve"> Una gran pantalla, altamente visible, utilizada por los equipos para compartir información importante sobre el estado del proyecto con todas las partes interesadas.</w:t>
+      </w:r>
+    </w:p>
+    <w:p>
+      <w:pPr>
+        <w:pStyle w:val="Prrafodelista"/>
+        <w:numPr>
+          <w:ilvl w:val="0"/>
+          <w:numId w:val="17"/>
+        </w:numPr>
+        <w:jc w:val="both"/>
+        <w:rPr>
+          <w:noProof/>
+          <w:sz w:val="20"/>
+          <w:szCs w:val="20"/>
+        </w:rPr>
+      </w:pPr>
+      <w:r>
+        <w:rPr>
+          <w:b/>
+          <w:bCs/>
+          <w:noProof/>
+          <w:sz w:val="20"/>
+          <w:szCs w:val="20"/>
+        </w:rPr>
+        <w:t>Trabajar juntos (Sit together):</w:t>
+      </w:r>
+      <w:r>
+        <w:rPr>
+          <w:noProof/>
+          <w:sz w:val="20"/>
+          <w:szCs w:val="20"/>
+        </w:rPr>
+        <w:t xml:space="preserve"> La co-localización de los miembros del equipo para mejorar la comunicación y la colaboración.</w:t>
+      </w:r>
+    </w:p>
+    <w:p>
+      <w:pPr>
+        <w:pStyle w:val="Prrafodelista"/>
+        <w:numPr>
+          <w:ilvl w:val="0"/>
+          <w:numId w:val="17"/>
+        </w:numPr>
+        <w:jc w:val="both"/>
+        <w:rPr>
+          <w:noProof/>
+          <w:sz w:val="20"/>
+          <w:szCs w:val="20"/>
+        </w:rPr>
+      </w:pPr>
+      <w:r>
+        <w:rPr>
+          <w:b/>
+          <w:bCs/>
+          <w:noProof/>
+          <w:sz w:val="20"/>
+          <w:szCs w:val="20"/>
+        </w:rPr>
+        <w:t>Comunicación osmótica (Osmotic Communication</w:t>
+      </w:r>
+      <w:r>
+        <w:rPr>
+          <w:noProof/>
+          <w:sz w:val="20"/>
+          <w:szCs w:val="20"/>
+        </w:rPr>
+        <w:t>): El flujo de información dentro de un equipo que ocurre de forma natural cuando los miembros del equipo trabajan en proximidad.</w:t>
+      </w:r>
+    </w:p>
+    <w:p>
+      <w:pPr>
+        <w:pStyle w:val="Prrafodelista"/>
+        <w:numPr>
+          <w:ilvl w:val="0"/>
+          <w:numId w:val="17"/>
+        </w:numPr>
+        <w:jc w:val="both"/>
+        <w:rPr>
+          <w:noProof/>
+        </w:rPr>
+      </w:pPr>
+      <w:r>
+        <w:rPr>
+          <w:b/>
+          <w:bCs/>
+          <w:noProof/>
+          <w:sz w:val="20"/>
+          <w:szCs w:val="20"/>
+        </w:rPr>
+        <w:t>Planning Poker (Planning Poker):</w:t>
+      </w:r>
+      <w:r>
+        <w:rPr>
+          <w:noProof/>
+          <w:sz w:val="20"/>
+          <w:szCs w:val="20"/>
+        </w:rPr>
+        <w:t xml:space="preserve"> Una técnica de estimación basada en el consenso utilizada para estimar el esfuerzo o tamaño relativo de las historias de usuario en el desarrollo de software.</w:t>
+      </w:r>
+      <w:r>
+        <w:rPr>
+          <w:noProof/>
+          <w:sz w:val="20"/>
+          <w:szCs w:val="20"/>
+        </w:rPr>
+        <w:tab/>
+      </w:r>
+    </w:p>
+    <w:p>
+      <w:pPr>
+        <w:pStyle w:val="Prrafodelista"/>
+        <w:numPr>
+          <w:ilvl w:val="0"/>
+          <w:numId w:val="10"/>
+        </w:numPr>
+        <w:jc w:val="both"/>
+        <w:rPr>
+          <w:b/>
+          <w:bCs/>
+          <w:noProof/>
+        </w:rPr>
+      </w:pPr>
+      <w:r>
+        <w:rPr>
+          <w:b/>
+          <w:bCs/>
+          <w:noProof/>
+        </w:rPr>
+        <w:t>Prácticas del Product Owner</w:t>
+      </w:r>
+      <w:r>
+        <w:rPr>
+          <w:b/>
+          <w:bCs/>
+          <w:noProof/>
+        </w:rPr>
+        <w:t>:</w:t>
+      </w:r>
+    </w:p>
+    <w:p>
+      <w:pPr>
+        <w:pStyle w:val="Prrafodelista"/>
+        <w:numPr>
+          <w:ilvl w:val="0"/>
+          <w:numId w:val="19"/>
+        </w:numPr>
+        <w:jc w:val="both"/>
+        <w:rPr>
+          <w:noProof/>
+        </w:rPr>
+      </w:pPr>
+      <w:r>
+        <w:rPr>
+          <w:b/>
+          <w:bCs/>
+          <w:noProof/>
+        </w:rPr>
+        <w:t>Elemento del backlog</w:t>
+      </w:r>
+      <w:r>
+        <w:rPr>
+          <w:b/>
+          <w:bCs/>
+          <w:noProof/>
+        </w:rPr>
+        <w:t xml:space="preserve"> </w:t>
+      </w:r>
+      <w:r>
+        <w:rPr>
+          <w:b/>
+          <w:bCs/>
+          <w:noProof/>
+        </w:rPr>
+        <w:t>(Backlog item):</w:t>
+      </w:r>
+      <w:r>
+        <w:rPr>
+          <w:noProof/>
+        </w:rPr>
+        <w:t xml:space="preserve"> Una tarea, requisito o característica específica que necesita completarse y que se agrega al backlog del producto.</w:t>
+      </w:r>
+    </w:p>
+    <w:p>
+      <w:pPr>
+        <w:pStyle w:val="Prrafodelista"/>
+        <w:numPr>
+          <w:ilvl w:val="0"/>
+          <w:numId w:val="19"/>
+        </w:numPr>
+        <w:jc w:val="both"/>
+        <w:rPr>
+          <w:noProof/>
+        </w:rPr>
+      </w:pPr>
+      <w:r>
+        <w:rPr>
+          <w:b/>
+          <w:bCs/>
+          <w:noProof/>
+        </w:rPr>
+        <w:t>Historias de usuario</w:t>
+      </w:r>
+      <w:r>
+        <w:rPr>
+          <w:b/>
+          <w:bCs/>
+          <w:noProof/>
+        </w:rPr>
+        <w:t xml:space="preserve"> </w:t>
+      </w:r>
+      <w:r>
+        <w:rPr>
+          <w:b/>
+          <w:bCs/>
+          <w:noProof/>
+        </w:rPr>
+        <w:t>(User Stories):</w:t>
+      </w:r>
+      <w:r>
+        <w:rPr>
+          <w:noProof/>
+        </w:rPr>
+        <w:t xml:space="preserve"> Descripciones breves y simples de una característica desde la perspectiva del usuario final, explicando quién, qué y por qué.</w:t>
+      </w:r>
+    </w:p>
+    <w:p>
+      <w:pPr>
+        <w:pStyle w:val="Prrafodelista"/>
+        <w:numPr>
+          <w:ilvl w:val="0"/>
+          <w:numId w:val="19"/>
+        </w:numPr>
+        <w:jc w:val="both"/>
+        <w:rPr>
+          <w:noProof/>
+        </w:rPr>
+      </w:pPr>
+      <w:r>
+        <w:rPr>
+          <w:b/>
+          <w:bCs/>
+          <w:noProof/>
+        </w:rPr>
+        <w:t>Iteración (Iteration):</w:t>
+      </w:r>
+      <w:r>
+        <w:rPr>
+          <w:noProof/>
+        </w:rPr>
+        <w:t xml:space="preserve"> Un período de tiempo limitado durante el cual se completa un trabajo específico y se deja listo para revisión. Generalmente dura de una a cuatro semanas.</w:t>
+      </w:r>
+    </w:p>
+    <w:p>
+      <w:pPr>
+        <w:pStyle w:val="Prrafodelista"/>
+        <w:numPr>
+          <w:ilvl w:val="0"/>
+          <w:numId w:val="19"/>
+        </w:numPr>
+        <w:rPr>
+          <w:noProof/>
+        </w:rPr>
+      </w:pPr>
+      <w:r>
+        <w:rPr>
+          <w:b/>
+          <w:bCs/>
+          <w:noProof/>
+        </w:rPr>
+        <w:t>Ranking relativo (Relative ranking):</w:t>
+      </w:r>
+      <w:r>
+        <w:rPr>
+          <w:noProof/>
+        </w:rPr>
+        <w:t xml:space="preserve"> Priorización de elementos del backlog según su importancia o valor relativo.</w:t>
+      </w:r>
+    </w:p>
+    <w:p>
+      <w:pPr>
+        <w:pStyle w:val="Prrafodelista"/>
+        <w:numPr>
+          <w:ilvl w:val="0"/>
+          <w:numId w:val="19"/>
+        </w:numPr>
+        <w:rPr>
+          <w:noProof/>
+        </w:rPr>
+      </w:pPr>
+      <w:r>
+        <w:rPr>
+          <w:b/>
+          <w:bCs/>
+          <w:noProof/>
+        </w:rPr>
+        <w:t>Backlog del producto (Product backlog):</w:t>
+      </w:r>
+      <w:r>
+        <w:rPr>
+          <w:noProof/>
+        </w:rPr>
+        <w:t xml:space="preserve"> Una lista priorizada de trabajo para el equipo de desarrollo, derivada del roadmap y sus requisitos.</w:t>
+      </w:r>
+    </w:p>
+    <w:p>
+      <w:pPr>
+        <w:pStyle w:val="Prrafodelista"/>
+        <w:numPr>
+          <w:ilvl w:val="0"/>
+          <w:numId w:val="9"/>
+        </w:numPr>
+        <w:spacing w:after="0"/>
+        <w:jc w:val="both"/>
+        <w:rPr>
+          <w:b/>
+          <w:bCs/>
+          <w:noProof/>
+        </w:rPr>
+      </w:pPr>
+      <w:r>
+        <w:rPr>
+          <w:b/>
+          <w:bCs/>
+          <w:noProof/>
+        </w:rPr>
+        <w:t>Prácticas del Desarrollador</w:t>
+      </w:r>
+      <w:r>
+        <w:rPr>
+          <w:b/>
+          <w:bCs/>
+          <w:noProof/>
+        </w:rPr>
+        <w:t>:</w:t>
+      </w:r>
+    </w:p>
+    <w:p>
+      <w:pPr>
+        <w:pStyle w:val="Prrafodelista"/>
+        <w:numPr>
+          <w:ilvl w:val="0"/>
+          <w:numId w:val="21"/>
+        </w:numPr>
+        <w:jc w:val="both"/>
+        <w:rPr>
+          <w:noProof/>
+          <w:sz w:val="20"/>
+          <w:szCs w:val="20"/>
+        </w:rPr>
+      </w:pPr>
+      <w:r>
+        <w:rPr>
+          <w:b/>
+          <w:bCs/>
+          <w:noProof/>
+          <w:sz w:val="20"/>
+          <w:szCs w:val="20"/>
+        </w:rPr>
+        <w:t>Refactorización (Refactoring):</w:t>
+      </w:r>
+      <w:r>
+        <w:rPr>
+          <w:noProof/>
+          <w:sz w:val="20"/>
+          <w:szCs w:val="20"/>
+        </w:rPr>
+        <w:t xml:space="preserve"> El proceso de reestructurar el código existente sin cambiar su comportamiento externo para mejorar la legibilidad, reducir la complejidad o mejorar el mantenimiento.</w:t>
+      </w:r>
+    </w:p>
+    <w:p>
+      <w:pPr>
+        <w:pStyle w:val="Prrafodelista"/>
+        <w:numPr>
+          <w:ilvl w:val="0"/>
+          <w:numId w:val="21"/>
+        </w:numPr>
+        <w:jc w:val="both"/>
+        <w:rPr>
+          <w:noProof/>
+          <w:sz w:val="20"/>
+          <w:szCs w:val="20"/>
+        </w:rPr>
+      </w:pPr>
+      <w:r>
+        <w:rPr>
+          <w:b/>
+          <w:bCs/>
+          <w:noProof/>
+          <w:sz w:val="20"/>
+          <w:szCs w:val="20"/>
+        </w:rPr>
+        <w:t>Programación en pareja (Pair programming):</w:t>
+      </w:r>
+      <w:r>
+        <w:rPr>
+          <w:noProof/>
+          <w:sz w:val="20"/>
+          <w:szCs w:val="20"/>
+        </w:rPr>
+        <w:t xml:space="preserve"> Una técnica de desarrollo de software ágil en la que dos programadores trabajan juntos en una misma estación de trabajo, con uno escribiendo código y el otro revisándolo.</w:t>
+      </w:r>
+    </w:p>
+    <w:p>
+      <w:pPr>
+        <w:pStyle w:val="Prrafodelista"/>
+        <w:numPr>
+          <w:ilvl w:val="0"/>
+          <w:numId w:val="21"/>
+        </w:numPr>
+        <w:jc w:val="both"/>
+        <w:rPr>
+          <w:noProof/>
+          <w:sz w:val="20"/>
+          <w:szCs w:val="20"/>
+        </w:rPr>
+      </w:pPr>
+      <w:r>
+        <w:rPr>
+          <w:b/>
+          <w:bCs/>
+          <w:noProof/>
+          <w:sz w:val="20"/>
+          <w:szCs w:val="20"/>
+        </w:rPr>
+        <w:t>Sistema de control de versiones</w:t>
+      </w:r>
+      <w:r>
+        <w:rPr>
+          <w:b/>
+          <w:bCs/>
+          <w:noProof/>
+          <w:sz w:val="20"/>
+          <w:szCs w:val="20"/>
+        </w:rPr>
+        <w:t xml:space="preserve"> </w:t>
+      </w:r>
+      <w:r>
+        <w:rPr>
+          <w:b/>
+          <w:bCs/>
+          <w:noProof/>
+          <w:sz w:val="20"/>
+          <w:szCs w:val="20"/>
+        </w:rPr>
+        <w:t>(Version control system):</w:t>
+      </w:r>
+      <w:r>
+        <w:rPr>
+          <w:noProof/>
+          <w:sz w:val="20"/>
+          <w:szCs w:val="20"/>
+        </w:rPr>
+        <w:t xml:space="preserve"> Un sistema que registra cambios en archivos a lo largo del tiempo para que versiones específicas puedan ser recuperadas más tarde. Ejemplos incluyen Git, Subversion y Mercurial.</w:t>
+      </w:r>
+    </w:p>
+    <w:p>
+      <w:pPr>
+        <w:pStyle w:val="Prrafodelista"/>
+        <w:numPr>
+          <w:ilvl w:val="0"/>
+          <w:numId w:val="21"/>
+        </w:numPr>
+        <w:jc w:val="both"/>
+        <w:rPr>
+          <w:noProof/>
+          <w:sz w:val="20"/>
+          <w:szCs w:val="20"/>
+        </w:rPr>
+      </w:pPr>
+      <w:r>
+        <w:rPr>
+          <w:b/>
+          <w:bCs/>
+          <w:noProof/>
+          <w:sz w:val="20"/>
+          <w:szCs w:val="20"/>
+        </w:rPr>
+        <w:t>Integración continua (Continuous integration):</w:t>
+      </w:r>
+      <w:r>
+        <w:rPr>
+          <w:noProof/>
+          <w:sz w:val="20"/>
+          <w:szCs w:val="20"/>
+        </w:rPr>
+        <w:t xml:space="preserve"> Una práctica en la que los desarrolladores fusionan frecuentemente sus cambios de código en un repositorio central, seguido de construcciones y pruebas automatizadas para detectar problemas temprano.</w:t>
+      </w:r>
+    </w:p>
+    <w:p>
+      <w:pPr>
+        <w:pStyle w:val="Prrafodelista"/>
+        <w:numPr>
+          <w:ilvl w:val="0"/>
+          <w:numId w:val="21"/>
+        </w:numPr>
+        <w:jc w:val="both"/>
+        <w:rPr>
+          <w:b/>
+        </w:rPr>
+      </w:pPr>
+      <w:r>
+        <w:rPr>
+          <w:b/>
+          <w:bCs/>
+          <w:noProof/>
+          <w:sz w:val="20"/>
+          <w:szCs w:val="20"/>
+        </w:rPr>
+        <w:t>Desarrollo basado en pruebas (Test-driven development):</w:t>
+      </w:r>
+      <w:r>
+        <w:rPr>
+          <w:noProof/>
+          <w:sz w:val="20"/>
+          <w:szCs w:val="20"/>
+        </w:rPr>
+        <w:t xml:space="preserve"> Un proceso de desarrollo de software donde se escriben pruebas antes del código en sí. El desarrollo procede escribiendo código para pasar las pruebas, seguido de la refactorización.</w:t>
+      </w:r>
     </w:p>
     <w:sectPr>
+      <w:footerReference w:type="default" r:id="rId18"/>
       <w:pgSz w:w="11906" w:h="16838"/>
       <w:pgMar w:top="1440" w:right="1440" w:bottom="1440" w:left="1440" w:header="708" w:footer="708" w:gutter="0"/>
       <w:cols w:space="708"/>
@@ -3117,20 +4622,133 @@
 </w:document>
 </file>
 
+<file path=word/endnotes.xml><?xml version="1.0" encoding="utf-8"?>
+<w:endnotes xmlns:wpc="http://schemas.microsoft.com/office/word/2010/wordprocessingCanvas" xmlns:cx="http://schemas.microsoft.com/office/drawing/2014/chartex" xmlns:cx1="http://schemas.microsoft.com/office/drawing/2015/9/8/chartex" xmlns:cx2="http://schemas.microsoft.com/office/drawing/2015/10/21/chartex" xmlns:cx3="http://schemas.microsoft.com/office/drawing/2016/5/9/chartex" xmlns:cx4="http://schemas.microsoft.com/office/drawing/2016/5/10/chartex" xmlns:cx5="http://schemas.microsoft.com/office/drawing/2016/5/11/chartex" xmlns:cx6="http://schemas.microsoft.com/office/drawing/2016/5/12/chartex" xmlns:cx7="http://schemas.microsoft.com/office/drawing/2016/5/13/chartex" xmlns:cx8="http://schemas.microsoft.com/office/drawing/2016/5/14/chartex" xmlns:mc="http://schemas.openxmlformats.org/markup-compatibility/2006" xmlns:aink="http://schemas.microsoft.com/office/drawing/2016/ink" xmlns:am3d="http://schemas.microsoft.com/office/drawing/2017/model3d" xmlns:o="urn:schemas-microsoft-com:office:office" xmlns:oel="http://schemas.microsoft.com/office/2019/extlst" xmlns:r="http://schemas.openxmlformats.org/officeDocument/2006/relationships" xmlns:m="http://schemas.openxmlformats.org/officeDocument/2006/math" xmlns:v="urn:schemas-microsoft-com:vml" xmlns:wp14="http://schemas.microsoft.com/office/word/2010/wordprocessingDrawing" xmlns:wp="http://schemas.openxmlformats.org/drawingml/2006/wordprocessingDrawing" xmlns:w10="urn:schemas-microsoft-com:office:word" xmlns:w="http://schemas.openxmlformats.org/wordprocessingml/2006/main" xmlns:w14="http://schemas.microsoft.com/office/word/2010/wordml" xmlns:w15="http://schemas.microsoft.com/office/word/2012/wordml" xmlns:w16cex="http://schemas.microsoft.com/office/word/2018/wordml/cex" xmlns:w16cid="http://schemas.microsoft.com/office/word/2016/wordml/cid" xmlns:w16="http://schemas.microsoft.com/office/word/2018/wordml" xmlns:w16du="http://schemas.microsoft.com/office/word/2023/wordml/word16du" xmlns:w16sdtdh="http://schemas.microsoft.com/office/word/2020/wordml/sdtdatahash" xmlns:w16se="http://schemas.microsoft.com/office/word/2015/wordml/symex" xmlns:wpg="http://schemas.microsoft.com/office/word/2010/wordprocessingGroup" xmlns:wpi="http://schemas.microsoft.com/office/word/2010/wordprocessingInk" xmlns:wne="http://schemas.microsoft.com/office/word/2006/wordml" xmlns:wps="http://schemas.microsoft.com/office/word/2010/wordprocessingShape" mc:Ignorable="w14 w15 w16se w16cid w16 w16cex w16sdtdh w16du wp14">
+  <w:endnote w:type="separator" w:id="-1">
+    <w:p>
+      <w:pPr>
+        <w:spacing w:after="0" w:line="240" w:lineRule="auto"/>
+      </w:pPr>
+      <w:r>
+        <w:separator/>
+      </w:r>
+    </w:p>
+  </w:endnote>
+  <w:endnote w:type="continuationSeparator" w:id="0">
+    <w:p>
+      <w:pPr>
+        <w:spacing w:after="0" w:line="240" w:lineRule="auto"/>
+      </w:pPr>
+      <w:r>
+        <w:continuationSeparator/>
+      </w:r>
+    </w:p>
+  </w:endnote>
+</w:endnotes>
+</file>
+
+<file path=word/footer1.xml><?xml version="1.0" encoding="utf-8"?>
+<w:ftr xmlns:wpc="http://schemas.microsoft.com/office/word/2010/wordprocessingCanvas" xmlns:cx="http://schemas.microsoft.com/office/drawing/2014/chartex" xmlns:cx1="http://schemas.microsoft.com/office/drawing/2015/9/8/chartex" xmlns:cx2="http://schemas.microsoft.com/office/drawing/2015/10/21/chartex" xmlns:cx3="http://schemas.microsoft.com/office/drawing/2016/5/9/chartex" xmlns:cx4="http://schemas.microsoft.com/office/drawing/2016/5/10/chartex" xmlns:cx5="http://schemas.microsoft.com/office/drawing/2016/5/11/chartex" xmlns:cx6="http://schemas.microsoft.com/office/drawing/2016/5/12/chartex" xmlns:cx7="http://schemas.microsoft.com/office/drawing/2016/5/13/chartex" xmlns:cx8="http://schemas.microsoft.com/office/drawing/2016/5/14/chartex" xmlns:mc="http://schemas.openxmlformats.org/markup-compatibility/2006" xmlns:aink="http://schemas.microsoft.com/office/drawing/2016/ink" xmlns:am3d="http://schemas.microsoft.com/office/drawing/2017/model3d" xmlns:o="urn:schemas-microsoft-com:office:office" xmlns:oel="http://schemas.microsoft.com/office/2019/extlst" xmlns:r="http://schemas.openxmlformats.org/officeDocument/2006/relationships" xmlns:m="http://schemas.openxmlformats.org/officeDocument/2006/math" xmlns:v="urn:schemas-microsoft-com:vml" xmlns:wp14="http://schemas.microsoft.com/office/word/2010/wordprocessingDrawing" xmlns:wp="http://schemas.openxmlformats.org/drawingml/2006/wordprocessingDrawing" xmlns:w10="urn:schemas-microsoft-com:office:word" xmlns:w="http://schemas.openxmlformats.org/wordprocessingml/2006/main" xmlns:w14="http://schemas.microsoft.com/office/word/2010/wordml" xmlns:w15="http://schemas.microsoft.com/office/word/2012/wordml" xmlns:w16cex="http://schemas.microsoft.com/office/word/2018/wordml/cex" xmlns:w16cid="http://schemas.microsoft.com/office/word/2016/wordml/cid" xmlns:w16="http://schemas.microsoft.com/office/word/2018/wordml" xmlns:w16du="http://schemas.microsoft.com/office/word/2023/wordml/word16du" xmlns:w16sdtdh="http://schemas.microsoft.com/office/word/2020/wordml/sdtdatahash" xmlns:w16se="http://schemas.microsoft.com/office/word/2015/wordml/symex" xmlns:wpg="http://schemas.microsoft.com/office/word/2010/wordprocessingGroup" xmlns:wpi="http://schemas.microsoft.com/office/word/2010/wordprocessingInk" xmlns:wne="http://schemas.microsoft.com/office/word/2006/wordml" xmlns:wps="http://schemas.microsoft.com/office/word/2010/wordprocessingShape" mc:Ignorable="w14 w15 w16se w16cid w16 w16cex w16sdtdh w16du wp14">
+  <w:p>
+    <w:pPr>
+      <w:pStyle w:val="Piedepgina"/>
+      <w:jc w:val="right"/>
+      <w:rPr>
+        <w:caps/>
+        <w:color w:val="000000" w:themeColor="text1"/>
+      </w:rPr>
+    </w:pPr>
+    <w:r>
+      <w:rPr>
+        <w:caps/>
+        <w:color w:val="000000" w:themeColor="text1"/>
+      </w:rPr>
+      <w:fldChar w:fldCharType="begin"/>
+    </w:r>
+    <w:r>
+      <w:rPr>
+        <w:caps/>
+        <w:color w:val="000000" w:themeColor="text1"/>
+      </w:rPr>
+      <w:instrText>PAGE   \* MERGEFORMAT</w:instrText>
+    </w:r>
+    <w:r>
+      <w:rPr>
+        <w:caps/>
+        <w:color w:val="000000" w:themeColor="text1"/>
+      </w:rPr>
+      <w:fldChar w:fldCharType="separate"/>
+    </w:r>
+    <w:r>
+      <w:rPr>
+        <w:caps/>
+        <w:color w:val="000000" w:themeColor="text1"/>
+        <w:lang w:val="es-ES"/>
+      </w:rPr>
+      <w:t>2</w:t>
+    </w:r>
+    <w:r>
+      <w:rPr>
+        <w:caps/>
+        <w:color w:val="000000" w:themeColor="text1"/>
+      </w:rPr>
+      <w:fldChar w:fldCharType="end"/>
+    </w:r>
+  </w:p>
+  <w:p>
+    <w:pPr>
+      <w:pStyle w:val="Piedepgina"/>
+    </w:pPr>
+  </w:p>
+</w:ftr>
+</file>
+
+<file path=word/footnotes.xml><?xml version="1.0" encoding="utf-8"?>
+<w:footnotes xmlns:wpc="http://schemas.microsoft.com/office/word/2010/wordprocessingCanvas" xmlns:cx="http://schemas.microsoft.com/office/drawing/2014/chartex" xmlns:cx1="http://schemas.microsoft.com/office/drawing/2015/9/8/chartex" xmlns:cx2="http://schemas.microsoft.com/office/drawing/2015/10/21/chartex" xmlns:cx3="http://schemas.microsoft.com/office/drawing/2016/5/9/chartex" xmlns:cx4="http://schemas.microsoft.com/office/drawing/2016/5/10/chartex" xmlns:cx5="http://schemas.microsoft.com/office/drawing/2016/5/11/chartex" xmlns:cx6="http://schemas.microsoft.com/office/drawing/2016/5/12/chartex" xmlns:cx7="http://schemas.microsoft.com/office/drawing/2016/5/13/chartex" xmlns:cx8="http://schemas.microsoft.com/office/drawing/2016/5/14/chartex" xmlns:mc="http://schemas.openxmlformats.org/markup-compatibility/2006" xmlns:aink="http://schemas.microsoft.com/office/drawing/2016/ink" xmlns:am3d="http://schemas.microsoft.com/office/drawing/2017/model3d" xmlns:o="urn:schemas-microsoft-com:office:office" xmlns:oel="http://schemas.microsoft.com/office/2019/extlst" xmlns:r="http://schemas.openxmlformats.org/officeDocument/2006/relationships" xmlns:m="http://schemas.openxmlformats.org/officeDocument/2006/math" xmlns:v="urn:schemas-microsoft-com:vml" xmlns:wp14="http://schemas.microsoft.com/office/word/2010/wordprocessingDrawing" xmlns:wp="http://schemas.openxmlformats.org/drawingml/2006/wordprocessingDrawing" xmlns:w10="urn:schemas-microsoft-com:office:word" xmlns:w="http://schemas.openxmlformats.org/wordprocessingml/2006/main" xmlns:w14="http://schemas.microsoft.com/office/word/2010/wordml" xmlns:w15="http://schemas.microsoft.com/office/word/2012/wordml" xmlns:w16cex="http://schemas.microsoft.com/office/word/2018/wordml/cex" xmlns:w16cid="http://schemas.microsoft.com/office/word/2016/wordml/cid" xmlns:w16="http://schemas.microsoft.com/office/word/2018/wordml" xmlns:w16du="http://schemas.microsoft.com/office/word/2023/wordml/word16du" xmlns:w16sdtdh="http://schemas.microsoft.com/office/word/2020/wordml/sdtdatahash" xmlns:w16se="http://schemas.microsoft.com/office/word/2015/wordml/symex" xmlns:wpg="http://schemas.microsoft.com/office/word/2010/wordprocessingGroup" xmlns:wpi="http://schemas.microsoft.com/office/word/2010/wordprocessingInk" xmlns:wne="http://schemas.microsoft.com/office/word/2006/wordml" xmlns:wps="http://schemas.microsoft.com/office/word/2010/wordprocessingShape" mc:Ignorable="w14 w15 w16se w16cid w16 w16cex w16sdtdh w16du wp14">
+  <w:footnote w:type="separator" w:id="-1">
+    <w:p>
+      <w:pPr>
+        <w:spacing w:after="0" w:line="240" w:lineRule="auto"/>
+      </w:pPr>
+      <w:r>
+        <w:separator/>
+      </w:r>
+    </w:p>
+  </w:footnote>
+  <w:footnote w:type="continuationSeparator" w:id="0">
+    <w:p>
+      <w:pPr>
+        <w:spacing w:after="0" w:line="240" w:lineRule="auto"/>
+      </w:pPr>
+      <w:r>
+        <w:continuationSeparator/>
+      </w:r>
+    </w:p>
+  </w:footnote>
+</w:footnotes>
+</file>
+
 <file path=word/numbering.xml><?xml version="1.0" encoding="utf-8"?>
-<w:numbering xmlns:wpc="http://schemas.microsoft.com/office/word/2010/wordprocessingCanvas" xmlns:cx="http://schemas.microsoft.com/office/drawing/2014/chartex" xmlns:cx1="http://schemas.microsoft.com/office/drawing/2015/9/8/chartex" xmlns:mc="http://schemas.openxmlformats.org/markup-compatibility/2006" xmlns:o="urn:schemas-microsoft-com:office:office" xmlns:r="http://schemas.openxmlformats.org/officeDocument/2006/relationships" xmlns:m="http://schemas.openxmlformats.org/officeDocument/2006/math" xmlns:v="urn:schemas-microsoft-com:vml" xmlns:wp14="http://schemas.microsoft.com/office/word/2010/wordprocessingDrawing" xmlns:wp="http://schemas.openxmlformats.org/drawingml/2006/wordprocessingDrawing" xmlns:w10="urn:schemas-microsoft-com:office:word" xmlns:w="http://schemas.openxmlformats.org/wordprocessingml/2006/main" xmlns:w14="http://schemas.microsoft.com/office/word/2010/wordml" xmlns:w15="http://schemas.microsoft.com/office/word/2012/wordml" xmlns:w16se="http://schemas.microsoft.com/office/word/2015/wordml/symex" xmlns:wpg="http://schemas.microsoft.com/office/word/2010/wordprocessingGroup" xmlns:wpi="http://schemas.microsoft.com/office/word/2010/wordprocessingInk" xmlns:wne="http://schemas.microsoft.com/office/word/2006/wordml" xmlns:wps="http://schemas.microsoft.com/office/word/2010/wordprocessingShape" mc:Ignorable="w14 w15 w16se wp14">
+<w:numbering xmlns:wpc="http://schemas.microsoft.com/office/word/2010/wordprocessingCanvas" xmlns:cx="http://schemas.microsoft.com/office/drawing/2014/chartex" xmlns:cx1="http://schemas.microsoft.com/office/drawing/2015/9/8/chartex" xmlns:cx2="http://schemas.microsoft.com/office/drawing/2015/10/21/chartex" xmlns:cx3="http://schemas.microsoft.com/office/drawing/2016/5/9/chartex" xmlns:cx4="http://schemas.microsoft.com/office/drawing/2016/5/10/chartex" xmlns:cx5="http://schemas.microsoft.com/office/drawing/2016/5/11/chartex" xmlns:cx6="http://schemas.microsoft.com/office/drawing/2016/5/12/chartex" xmlns:cx7="http://schemas.microsoft.com/office/drawing/2016/5/13/chartex" xmlns:cx8="http://schemas.microsoft.com/office/drawing/2016/5/14/chartex" xmlns:mc="http://schemas.openxmlformats.org/markup-compatibility/2006" xmlns:aink="http://schemas.microsoft.com/office/drawing/2016/ink" xmlns:am3d="http://schemas.microsoft.com/office/drawing/2017/model3d" xmlns:o="urn:schemas-microsoft-com:office:office" xmlns:oel="http://schemas.microsoft.com/office/2019/extlst" xmlns:r="http://schemas.openxmlformats.org/officeDocument/2006/relationships" xmlns:m="http://schemas.openxmlformats.org/officeDocument/2006/math" xmlns:v="urn:schemas-microsoft-com:vml" xmlns:wp14="http://schemas.microsoft.com/office/word/2010/wordprocessingDrawing" xmlns:wp="http://schemas.openxmlformats.org/drawingml/2006/wordprocessingDrawing" xmlns:w10="urn:schemas-microsoft-com:office:word" xmlns:w="http://schemas.openxmlformats.org/wordprocessingml/2006/main" xmlns:w14="http://schemas.microsoft.com/office/word/2010/wordml" xmlns:w15="http://schemas.microsoft.com/office/word/2012/wordml" xmlns:w16cex="http://schemas.microsoft.com/office/word/2018/wordml/cex" xmlns:w16cid="http://schemas.microsoft.com/office/word/2016/wordml/cid" xmlns:w16="http://schemas.microsoft.com/office/word/2018/wordml" xmlns:w16du="http://schemas.microsoft.com/office/word/2023/wordml/word16du" xmlns:w16sdtdh="http://schemas.microsoft.com/office/word/2020/wordml/sdtdatahash" xmlns:w16se="http://schemas.microsoft.com/office/word/2015/wordml/symex" xmlns:wpg="http://schemas.microsoft.com/office/word/2010/wordprocessingGroup" xmlns:wpi="http://schemas.microsoft.com/office/word/2010/wordprocessingInk" xmlns:wne="http://schemas.microsoft.com/office/word/2006/wordml" xmlns:wps="http://schemas.microsoft.com/office/word/2010/wordprocessingShape" mc:Ignorable="w14 w15 w16se w16cid w16 w16cex w16sdtdh w16du wp14">
   <w:abstractNum w:abstractNumId="0" w15:restartNumberingAfterBreak="0">
-    <w:nsid w:val="06866523"/>
+    <w:nsid w:val="04265172"/>
     <w:multiLevelType w:val="hybridMultilevel"/>
-    <w:tmpl w:val="6CCC7094"/>
-    <w:lvl w:ilvl="0" w:tplc="2C0A000F">
+    <w:tmpl w:val="AE208BAC"/>
+    <w:lvl w:ilvl="0" w:tplc="030431F4">
       <w:start w:val="1"/>
       <w:numFmt w:val="decimal"/>
       <w:lvlText w:val="%1."/>
       <w:lvlJc w:val="left"/>
       <w:pPr>
-        <w:ind w:left="720" w:hanging="360"/>
-      </w:pPr>
+        <w:ind w:left="1065" w:hanging="705"/>
+      </w:pPr>
+      <w:rPr>
+        <w:rFonts w:hint="default"/>
+        <w:b/>
+        <w:bCs w:val="0"/>
+        <w:i w:val="0"/>
+        <w:iCs w:val="0"/>
+      </w:rPr>
     </w:lvl>
     <w:lvl w:ilvl="1" w:tplc="2C0A0019" w:tentative="1">
       <w:start w:val="1"/>
@@ -3206,6 +4824,96 @@
     </w:lvl>
   </w:abstractNum>
   <w:abstractNum w:abstractNumId="1" w15:restartNumberingAfterBreak="0">
+    <w:nsid w:val="06866523"/>
+    <w:multiLevelType w:val="hybridMultilevel"/>
+    <w:tmpl w:val="B4E073E8"/>
+    <w:lvl w:ilvl="0" w:tplc="F7C27B68">
+      <w:start w:val="1"/>
+      <w:numFmt w:val="decimal"/>
+      <w:lvlText w:val="%1."/>
+      <w:lvlJc w:val="left"/>
+      <w:pPr>
+        <w:ind w:left="720" w:hanging="360"/>
+      </w:pPr>
+      <w:rPr>
+        <w:b/>
+        <w:bCs w:val="0"/>
+      </w:rPr>
+    </w:lvl>
+    <w:lvl w:ilvl="1" w:tplc="2C0A0019" w:tentative="1">
+      <w:start w:val="1"/>
+      <w:numFmt w:val="lowerLetter"/>
+      <w:lvlText w:val="%2."/>
+      <w:lvlJc w:val="left"/>
+      <w:pPr>
+        <w:ind w:left="1440" w:hanging="360"/>
+      </w:pPr>
+    </w:lvl>
+    <w:lvl w:ilvl="2" w:tplc="2C0A001B" w:tentative="1">
+      <w:start w:val="1"/>
+      <w:numFmt w:val="lowerRoman"/>
+      <w:lvlText w:val="%3."/>
+      <w:lvlJc w:val="right"/>
+      <w:pPr>
+        <w:ind w:left="2160" w:hanging="180"/>
+      </w:pPr>
+    </w:lvl>
+    <w:lvl w:ilvl="3" w:tplc="2C0A000F" w:tentative="1">
+      <w:start w:val="1"/>
+      <w:numFmt w:val="decimal"/>
+      <w:lvlText w:val="%4."/>
+      <w:lvlJc w:val="left"/>
+      <w:pPr>
+        <w:ind w:left="2880" w:hanging="360"/>
+      </w:pPr>
+    </w:lvl>
+    <w:lvl w:ilvl="4" w:tplc="2C0A0019" w:tentative="1">
+      <w:start w:val="1"/>
+      <w:numFmt w:val="lowerLetter"/>
+      <w:lvlText w:val="%5."/>
+      <w:lvlJc w:val="left"/>
+      <w:pPr>
+        <w:ind w:left="3600" w:hanging="360"/>
+      </w:pPr>
+    </w:lvl>
+    <w:lvl w:ilvl="5" w:tplc="2C0A001B" w:tentative="1">
+      <w:start w:val="1"/>
+      <w:numFmt w:val="lowerRoman"/>
+      <w:lvlText w:val="%6."/>
+      <w:lvlJc w:val="right"/>
+      <w:pPr>
+        <w:ind w:left="4320" w:hanging="180"/>
+      </w:pPr>
+    </w:lvl>
+    <w:lvl w:ilvl="6" w:tplc="2C0A000F" w:tentative="1">
+      <w:start w:val="1"/>
+      <w:numFmt w:val="decimal"/>
+      <w:lvlText w:val="%7."/>
+      <w:lvlJc w:val="left"/>
+      <w:pPr>
+        <w:ind w:left="5040" w:hanging="360"/>
+      </w:pPr>
+    </w:lvl>
+    <w:lvl w:ilvl="7" w:tplc="2C0A0019" w:tentative="1">
+      <w:start w:val="1"/>
+      <w:numFmt w:val="lowerLetter"/>
+      <w:lvlText w:val="%8."/>
+      <w:lvlJc w:val="left"/>
+      <w:pPr>
+        <w:ind w:left="5760" w:hanging="360"/>
+      </w:pPr>
+    </w:lvl>
+    <w:lvl w:ilvl="8" w:tplc="2C0A001B" w:tentative="1">
+      <w:start w:val="1"/>
+      <w:numFmt w:val="lowerRoman"/>
+      <w:lvlText w:val="%9."/>
+      <w:lvlJc w:val="right"/>
+      <w:pPr>
+        <w:ind w:left="6480" w:hanging="180"/>
+      </w:pPr>
+    </w:lvl>
+  </w:abstractNum>
+  <w:abstractNum w:abstractNumId="2" w15:restartNumberingAfterBreak="0">
     <w:nsid w:val="130B5255"/>
     <w:multiLevelType w:val="hybridMultilevel"/>
     <w:tmpl w:val="AAA87D6E"/>
@@ -3291,7 +4999,390 @@
       </w:pPr>
     </w:lvl>
   </w:abstractNum>
-  <w:abstractNum w:abstractNumId="2" w15:restartNumberingAfterBreak="0">
+  <w:abstractNum w:abstractNumId="3" w15:restartNumberingAfterBreak="0">
+    <w:nsid w:val="1DC412A2"/>
+    <w:multiLevelType w:val="hybridMultilevel"/>
+    <w:tmpl w:val="EC1813FA"/>
+    <w:lvl w:ilvl="0" w:tplc="3CBA29CE">
+      <w:start w:val="1"/>
+      <w:numFmt w:val="decimal"/>
+      <w:lvlText w:val="%1."/>
+      <w:lvlJc w:val="left"/>
+      <w:pPr>
+        <w:ind w:left="720" w:hanging="360"/>
+      </w:pPr>
+      <w:rPr>
+        <w:rFonts w:hint="default"/>
+        <w:b/>
+        <w:bCs w:val="0"/>
+      </w:rPr>
+    </w:lvl>
+    <w:lvl w:ilvl="1" w:tplc="2C0A0019" w:tentative="1">
+      <w:start w:val="1"/>
+      <w:numFmt w:val="lowerLetter"/>
+      <w:lvlText w:val="%2."/>
+      <w:lvlJc w:val="left"/>
+      <w:pPr>
+        <w:ind w:left="1440" w:hanging="360"/>
+      </w:pPr>
+    </w:lvl>
+    <w:lvl w:ilvl="2" w:tplc="2C0A001B" w:tentative="1">
+      <w:start w:val="1"/>
+      <w:numFmt w:val="lowerRoman"/>
+      <w:lvlText w:val="%3."/>
+      <w:lvlJc w:val="right"/>
+      <w:pPr>
+        <w:ind w:left="2160" w:hanging="180"/>
+      </w:pPr>
+    </w:lvl>
+    <w:lvl w:ilvl="3" w:tplc="2C0A000F" w:tentative="1">
+      <w:start w:val="1"/>
+      <w:numFmt w:val="decimal"/>
+      <w:lvlText w:val="%4."/>
+      <w:lvlJc w:val="left"/>
+      <w:pPr>
+        <w:ind w:left="2880" w:hanging="360"/>
+      </w:pPr>
+    </w:lvl>
+    <w:lvl w:ilvl="4" w:tplc="2C0A0019" w:tentative="1">
+      <w:start w:val="1"/>
+      <w:numFmt w:val="lowerLetter"/>
+      <w:lvlText w:val="%5."/>
+      <w:lvlJc w:val="left"/>
+      <w:pPr>
+        <w:ind w:left="3600" w:hanging="360"/>
+      </w:pPr>
+    </w:lvl>
+    <w:lvl w:ilvl="5" w:tplc="2C0A001B" w:tentative="1">
+      <w:start w:val="1"/>
+      <w:numFmt w:val="lowerRoman"/>
+      <w:lvlText w:val="%6."/>
+      <w:lvlJc w:val="right"/>
+      <w:pPr>
+        <w:ind w:left="4320" w:hanging="180"/>
+      </w:pPr>
+    </w:lvl>
+    <w:lvl w:ilvl="6" w:tplc="2C0A000F" w:tentative="1">
+      <w:start w:val="1"/>
+      <w:numFmt w:val="decimal"/>
+      <w:lvlText w:val="%7."/>
+      <w:lvlJc w:val="left"/>
+      <w:pPr>
+        <w:ind w:left="5040" w:hanging="360"/>
+      </w:pPr>
+    </w:lvl>
+    <w:lvl w:ilvl="7" w:tplc="2C0A0019" w:tentative="1">
+      <w:start w:val="1"/>
+      <w:numFmt w:val="lowerLetter"/>
+      <w:lvlText w:val="%8."/>
+      <w:lvlJc w:val="left"/>
+      <w:pPr>
+        <w:ind w:left="5760" w:hanging="360"/>
+      </w:pPr>
+    </w:lvl>
+    <w:lvl w:ilvl="8" w:tplc="2C0A001B" w:tentative="1">
+      <w:start w:val="1"/>
+      <w:numFmt w:val="lowerRoman"/>
+      <w:lvlText w:val="%9."/>
+      <w:lvlJc w:val="right"/>
+      <w:pPr>
+        <w:ind w:left="6480" w:hanging="180"/>
+      </w:pPr>
+    </w:lvl>
+  </w:abstractNum>
+  <w:abstractNum w:abstractNumId="4" w15:restartNumberingAfterBreak="0">
+    <w:nsid w:val="20FE78AE"/>
+    <w:multiLevelType w:val="hybridMultilevel"/>
+    <w:tmpl w:val="34A60A9A"/>
+    <w:lvl w:ilvl="0" w:tplc="030431F4">
+      <w:start w:val="1"/>
+      <w:numFmt w:val="decimal"/>
+      <w:lvlText w:val="%1."/>
+      <w:lvlJc w:val="left"/>
+      <w:pPr>
+        <w:ind w:left="1065" w:hanging="705"/>
+      </w:pPr>
+      <w:rPr>
+        <w:rFonts w:hint="default"/>
+        <w:b/>
+        <w:bCs w:val="0"/>
+        <w:i w:val="0"/>
+        <w:iCs w:val="0"/>
+      </w:rPr>
+    </w:lvl>
+    <w:lvl w:ilvl="1" w:tplc="2C0A0019" w:tentative="1">
+      <w:start w:val="1"/>
+      <w:numFmt w:val="lowerLetter"/>
+      <w:lvlText w:val="%2."/>
+      <w:lvlJc w:val="left"/>
+      <w:pPr>
+        <w:ind w:left="1440" w:hanging="360"/>
+      </w:pPr>
+    </w:lvl>
+    <w:lvl w:ilvl="2" w:tplc="2C0A001B" w:tentative="1">
+      <w:start w:val="1"/>
+      <w:numFmt w:val="lowerRoman"/>
+      <w:lvlText w:val="%3."/>
+      <w:lvlJc w:val="right"/>
+      <w:pPr>
+        <w:ind w:left="2160" w:hanging="180"/>
+      </w:pPr>
+    </w:lvl>
+    <w:lvl w:ilvl="3" w:tplc="2C0A000F" w:tentative="1">
+      <w:start w:val="1"/>
+      <w:numFmt w:val="decimal"/>
+      <w:lvlText w:val="%4."/>
+      <w:lvlJc w:val="left"/>
+      <w:pPr>
+        <w:ind w:left="2880" w:hanging="360"/>
+      </w:pPr>
+    </w:lvl>
+    <w:lvl w:ilvl="4" w:tplc="2C0A0019" w:tentative="1">
+      <w:start w:val="1"/>
+      <w:numFmt w:val="lowerLetter"/>
+      <w:lvlText w:val="%5."/>
+      <w:lvlJc w:val="left"/>
+      <w:pPr>
+        <w:ind w:left="3600" w:hanging="360"/>
+      </w:pPr>
+    </w:lvl>
+    <w:lvl w:ilvl="5" w:tplc="2C0A001B" w:tentative="1">
+      <w:start w:val="1"/>
+      <w:numFmt w:val="lowerRoman"/>
+      <w:lvlText w:val="%6."/>
+      <w:lvlJc w:val="right"/>
+      <w:pPr>
+        <w:ind w:left="4320" w:hanging="180"/>
+      </w:pPr>
+    </w:lvl>
+    <w:lvl w:ilvl="6" w:tplc="2C0A000F" w:tentative="1">
+      <w:start w:val="1"/>
+      <w:numFmt w:val="decimal"/>
+      <w:lvlText w:val="%7."/>
+      <w:lvlJc w:val="left"/>
+      <w:pPr>
+        <w:ind w:left="5040" w:hanging="360"/>
+      </w:pPr>
+    </w:lvl>
+    <w:lvl w:ilvl="7" w:tplc="2C0A0019" w:tentative="1">
+      <w:start w:val="1"/>
+      <w:numFmt w:val="lowerLetter"/>
+      <w:lvlText w:val="%8."/>
+      <w:lvlJc w:val="left"/>
+      <w:pPr>
+        <w:ind w:left="5760" w:hanging="360"/>
+      </w:pPr>
+    </w:lvl>
+    <w:lvl w:ilvl="8" w:tplc="2C0A001B" w:tentative="1">
+      <w:start w:val="1"/>
+      <w:numFmt w:val="lowerRoman"/>
+      <w:lvlText w:val="%9."/>
+      <w:lvlJc w:val="right"/>
+      <w:pPr>
+        <w:ind w:left="6480" w:hanging="180"/>
+      </w:pPr>
+    </w:lvl>
+  </w:abstractNum>
+  <w:abstractNum w:abstractNumId="5" w15:restartNumberingAfterBreak="0">
+    <w:nsid w:val="24614F89"/>
+    <w:multiLevelType w:val="hybridMultilevel"/>
+    <w:tmpl w:val="153AC892"/>
+    <w:lvl w:ilvl="0" w:tplc="2C0A0001">
+      <w:start w:val="1"/>
+      <w:numFmt w:val="bullet"/>
+      <w:lvlText w:val=""/>
+      <w:lvlJc w:val="left"/>
+      <w:pPr>
+        <w:ind w:left="360" w:hanging="360"/>
+      </w:pPr>
+      <w:rPr>
+        <w:rFonts w:ascii="Symbol" w:hAnsi="Symbol" w:hint="default"/>
+      </w:rPr>
+    </w:lvl>
+    <w:lvl w:ilvl="1" w:tplc="2C0A0003" w:tentative="1">
+      <w:start w:val="1"/>
+      <w:numFmt w:val="bullet"/>
+      <w:lvlText w:val="o"/>
+      <w:lvlJc w:val="left"/>
+      <w:pPr>
+        <w:ind w:left="1080" w:hanging="360"/>
+      </w:pPr>
+      <w:rPr>
+        <w:rFonts w:ascii="Courier New" w:hAnsi="Courier New" w:cs="Courier New" w:hint="default"/>
+      </w:rPr>
+    </w:lvl>
+    <w:lvl w:ilvl="2" w:tplc="2C0A0005" w:tentative="1">
+      <w:start w:val="1"/>
+      <w:numFmt w:val="bullet"/>
+      <w:lvlText w:val=""/>
+      <w:lvlJc w:val="left"/>
+      <w:pPr>
+        <w:ind w:left="1800" w:hanging="360"/>
+      </w:pPr>
+      <w:rPr>
+        <w:rFonts w:ascii="Wingdings" w:hAnsi="Wingdings" w:hint="default"/>
+      </w:rPr>
+    </w:lvl>
+    <w:lvl w:ilvl="3" w:tplc="2C0A0001" w:tentative="1">
+      <w:start w:val="1"/>
+      <w:numFmt w:val="bullet"/>
+      <w:lvlText w:val=""/>
+      <w:lvlJc w:val="left"/>
+      <w:pPr>
+        <w:ind w:left="2520" w:hanging="360"/>
+      </w:pPr>
+      <w:rPr>
+        <w:rFonts w:ascii="Symbol" w:hAnsi="Symbol" w:hint="default"/>
+      </w:rPr>
+    </w:lvl>
+    <w:lvl w:ilvl="4" w:tplc="2C0A0003" w:tentative="1">
+      <w:start w:val="1"/>
+      <w:numFmt w:val="bullet"/>
+      <w:lvlText w:val="o"/>
+      <w:lvlJc w:val="left"/>
+      <w:pPr>
+        <w:ind w:left="3240" w:hanging="360"/>
+      </w:pPr>
+      <w:rPr>
+        <w:rFonts w:ascii="Courier New" w:hAnsi="Courier New" w:cs="Courier New" w:hint="default"/>
+      </w:rPr>
+    </w:lvl>
+    <w:lvl w:ilvl="5" w:tplc="2C0A0005" w:tentative="1">
+      <w:start w:val="1"/>
+      <w:numFmt w:val="bullet"/>
+      <w:lvlText w:val=""/>
+      <w:lvlJc w:val="left"/>
+      <w:pPr>
+        <w:ind w:left="3960" w:hanging="360"/>
+      </w:pPr>
+      <w:rPr>
+        <w:rFonts w:ascii="Wingdings" w:hAnsi="Wingdings" w:hint="default"/>
+      </w:rPr>
+    </w:lvl>
+    <w:lvl w:ilvl="6" w:tplc="2C0A0001" w:tentative="1">
+      <w:start w:val="1"/>
+      <w:numFmt w:val="bullet"/>
+      <w:lvlText w:val=""/>
+      <w:lvlJc w:val="left"/>
+      <w:pPr>
+        <w:ind w:left="4680" w:hanging="360"/>
+      </w:pPr>
+      <w:rPr>
+        <w:rFonts w:ascii="Symbol" w:hAnsi="Symbol" w:hint="default"/>
+      </w:rPr>
+    </w:lvl>
+    <w:lvl w:ilvl="7" w:tplc="2C0A0003" w:tentative="1">
+      <w:start w:val="1"/>
+      <w:numFmt w:val="bullet"/>
+      <w:lvlText w:val="o"/>
+      <w:lvlJc w:val="left"/>
+      <w:pPr>
+        <w:ind w:left="5400" w:hanging="360"/>
+      </w:pPr>
+      <w:rPr>
+        <w:rFonts w:ascii="Courier New" w:hAnsi="Courier New" w:cs="Courier New" w:hint="default"/>
+      </w:rPr>
+    </w:lvl>
+    <w:lvl w:ilvl="8" w:tplc="2C0A0005" w:tentative="1">
+      <w:start w:val="1"/>
+      <w:numFmt w:val="bullet"/>
+      <w:lvlText w:val=""/>
+      <w:lvlJc w:val="left"/>
+      <w:pPr>
+        <w:ind w:left="6120" w:hanging="360"/>
+      </w:pPr>
+      <w:rPr>
+        <w:rFonts w:ascii="Wingdings" w:hAnsi="Wingdings" w:hint="default"/>
+      </w:rPr>
+    </w:lvl>
+  </w:abstractNum>
+  <w:abstractNum w:abstractNumId="6" w15:restartNumberingAfterBreak="0">
+    <w:nsid w:val="27C32B5A"/>
+    <w:multiLevelType w:val="hybridMultilevel"/>
+    <w:tmpl w:val="CBE8F974"/>
+    <w:lvl w:ilvl="0" w:tplc="2C0A000F">
+      <w:start w:val="1"/>
+      <w:numFmt w:val="decimal"/>
+      <w:lvlText w:val="%1."/>
+      <w:lvlJc w:val="left"/>
+      <w:pPr>
+        <w:ind w:left="720" w:hanging="360"/>
+      </w:pPr>
+    </w:lvl>
+    <w:lvl w:ilvl="1" w:tplc="2C0A0019" w:tentative="1">
+      <w:start w:val="1"/>
+      <w:numFmt w:val="lowerLetter"/>
+      <w:lvlText w:val="%2."/>
+      <w:lvlJc w:val="left"/>
+      <w:pPr>
+        <w:ind w:left="1440" w:hanging="360"/>
+      </w:pPr>
+    </w:lvl>
+    <w:lvl w:ilvl="2" w:tplc="2C0A001B" w:tentative="1">
+      <w:start w:val="1"/>
+      <w:numFmt w:val="lowerRoman"/>
+      <w:lvlText w:val="%3."/>
+      <w:lvlJc w:val="right"/>
+      <w:pPr>
+        <w:ind w:left="2160" w:hanging="180"/>
+      </w:pPr>
+    </w:lvl>
+    <w:lvl w:ilvl="3" w:tplc="2C0A000F" w:tentative="1">
+      <w:start w:val="1"/>
+      <w:numFmt w:val="decimal"/>
+      <w:lvlText w:val="%4."/>
+      <w:lvlJc w:val="left"/>
+      <w:pPr>
+        <w:ind w:left="2880" w:hanging="360"/>
+      </w:pPr>
+    </w:lvl>
+    <w:lvl w:ilvl="4" w:tplc="2C0A0019" w:tentative="1">
+      <w:start w:val="1"/>
+      <w:numFmt w:val="lowerLetter"/>
+      <w:lvlText w:val="%5."/>
+      <w:lvlJc w:val="left"/>
+      <w:pPr>
+        <w:ind w:left="3600" w:hanging="360"/>
+      </w:pPr>
+    </w:lvl>
+    <w:lvl w:ilvl="5" w:tplc="2C0A001B" w:tentative="1">
+      <w:start w:val="1"/>
+      <w:numFmt w:val="lowerRoman"/>
+      <w:lvlText w:val="%6."/>
+      <w:lvlJc w:val="right"/>
+      <w:pPr>
+        <w:ind w:left="4320" w:hanging="180"/>
+      </w:pPr>
+    </w:lvl>
+    <w:lvl w:ilvl="6" w:tplc="2C0A000F" w:tentative="1">
+      <w:start w:val="1"/>
+      <w:numFmt w:val="decimal"/>
+      <w:lvlText w:val="%7."/>
+      <w:lvlJc w:val="left"/>
+      <w:pPr>
+        <w:ind w:left="5040" w:hanging="360"/>
+      </w:pPr>
+    </w:lvl>
+    <w:lvl w:ilvl="7" w:tplc="2C0A0019" w:tentative="1">
+      <w:start w:val="1"/>
+      <w:numFmt w:val="lowerLetter"/>
+      <w:lvlText w:val="%8."/>
+      <w:lvlJc w:val="left"/>
+      <w:pPr>
+        <w:ind w:left="5760" w:hanging="360"/>
+      </w:pPr>
+    </w:lvl>
+    <w:lvl w:ilvl="8" w:tplc="2C0A001B" w:tentative="1">
+      <w:start w:val="1"/>
+      <w:numFmt w:val="lowerRoman"/>
+      <w:lvlText w:val="%9."/>
+      <w:lvlJc w:val="right"/>
+      <w:pPr>
+        <w:ind w:left="6480" w:hanging="180"/>
+      </w:pPr>
+    </w:lvl>
+  </w:abstractNum>
+  <w:abstractNum w:abstractNumId="7" w15:restartNumberingAfterBreak="0">
     <w:nsid w:val="2C2260F5"/>
     <w:multiLevelType w:val="hybridMultilevel"/>
     <w:tmpl w:val="4A086B38"/>
@@ -3403,7 +5494,587 @@
       </w:rPr>
     </w:lvl>
   </w:abstractNum>
-  <w:abstractNum w:abstractNumId="3" w15:restartNumberingAfterBreak="0">
+  <w:abstractNum w:abstractNumId="8" w15:restartNumberingAfterBreak="0">
+    <w:nsid w:val="3CF41DBB"/>
+    <w:multiLevelType w:val="hybridMultilevel"/>
+    <w:tmpl w:val="F66C2E26"/>
+    <w:lvl w:ilvl="0" w:tplc="D6DC741C">
+      <w:start w:val="1"/>
+      <w:numFmt w:val="decimal"/>
+      <w:lvlText w:val="%1."/>
+      <w:lvlJc w:val="left"/>
+      <w:pPr>
+        <w:ind w:left="720" w:hanging="360"/>
+      </w:pPr>
+      <w:rPr>
+        <w:rFonts w:hint="default"/>
+        <w:b/>
+        <w:bCs/>
+      </w:rPr>
+    </w:lvl>
+    <w:lvl w:ilvl="1" w:tplc="2C0A0019" w:tentative="1">
+      <w:start w:val="1"/>
+      <w:numFmt w:val="lowerLetter"/>
+      <w:lvlText w:val="%2."/>
+      <w:lvlJc w:val="left"/>
+      <w:pPr>
+        <w:ind w:left="1440" w:hanging="360"/>
+      </w:pPr>
+    </w:lvl>
+    <w:lvl w:ilvl="2" w:tplc="2C0A001B" w:tentative="1">
+      <w:start w:val="1"/>
+      <w:numFmt w:val="lowerRoman"/>
+      <w:lvlText w:val="%3."/>
+      <w:lvlJc w:val="right"/>
+      <w:pPr>
+        <w:ind w:left="2160" w:hanging="180"/>
+      </w:pPr>
+    </w:lvl>
+    <w:lvl w:ilvl="3" w:tplc="2C0A000F" w:tentative="1">
+      <w:start w:val="1"/>
+      <w:numFmt w:val="decimal"/>
+      <w:lvlText w:val="%4."/>
+      <w:lvlJc w:val="left"/>
+      <w:pPr>
+        <w:ind w:left="2880" w:hanging="360"/>
+      </w:pPr>
+    </w:lvl>
+    <w:lvl w:ilvl="4" w:tplc="2C0A0019" w:tentative="1">
+      <w:start w:val="1"/>
+      <w:numFmt w:val="lowerLetter"/>
+      <w:lvlText w:val="%5."/>
+      <w:lvlJc w:val="left"/>
+      <w:pPr>
+        <w:ind w:left="3600" w:hanging="360"/>
+      </w:pPr>
+    </w:lvl>
+    <w:lvl w:ilvl="5" w:tplc="2C0A001B" w:tentative="1">
+      <w:start w:val="1"/>
+      <w:numFmt w:val="lowerRoman"/>
+      <w:lvlText w:val="%6."/>
+      <w:lvlJc w:val="right"/>
+      <w:pPr>
+        <w:ind w:left="4320" w:hanging="180"/>
+      </w:pPr>
+    </w:lvl>
+    <w:lvl w:ilvl="6" w:tplc="2C0A000F" w:tentative="1">
+      <w:start w:val="1"/>
+      <w:numFmt w:val="decimal"/>
+      <w:lvlText w:val="%7."/>
+      <w:lvlJc w:val="left"/>
+      <w:pPr>
+        <w:ind w:left="5040" w:hanging="360"/>
+      </w:pPr>
+    </w:lvl>
+    <w:lvl w:ilvl="7" w:tplc="2C0A0019" w:tentative="1">
+      <w:start w:val="1"/>
+      <w:numFmt w:val="lowerLetter"/>
+      <w:lvlText w:val="%8."/>
+      <w:lvlJc w:val="left"/>
+      <w:pPr>
+        <w:ind w:left="5760" w:hanging="360"/>
+      </w:pPr>
+    </w:lvl>
+    <w:lvl w:ilvl="8" w:tplc="2C0A001B" w:tentative="1">
+      <w:start w:val="1"/>
+      <w:numFmt w:val="lowerRoman"/>
+      <w:lvlText w:val="%9."/>
+      <w:lvlJc w:val="right"/>
+      <w:pPr>
+        <w:ind w:left="6480" w:hanging="180"/>
+      </w:pPr>
+    </w:lvl>
+  </w:abstractNum>
+  <w:abstractNum w:abstractNumId="9" w15:restartNumberingAfterBreak="0">
+    <w:nsid w:val="441D5081"/>
+    <w:multiLevelType w:val="hybridMultilevel"/>
+    <w:tmpl w:val="6936C482"/>
+    <w:lvl w:ilvl="0" w:tplc="2C0A000F">
+      <w:start w:val="1"/>
+      <w:numFmt w:val="decimal"/>
+      <w:lvlText w:val="%1."/>
+      <w:lvlJc w:val="left"/>
+      <w:pPr>
+        <w:ind w:left="720" w:hanging="360"/>
+      </w:pPr>
+    </w:lvl>
+    <w:lvl w:ilvl="1" w:tplc="2C0A0019" w:tentative="1">
+      <w:start w:val="1"/>
+      <w:numFmt w:val="lowerLetter"/>
+      <w:lvlText w:val="%2."/>
+      <w:lvlJc w:val="left"/>
+      <w:pPr>
+        <w:ind w:left="1440" w:hanging="360"/>
+      </w:pPr>
+    </w:lvl>
+    <w:lvl w:ilvl="2" w:tplc="2C0A001B" w:tentative="1">
+      <w:start w:val="1"/>
+      <w:numFmt w:val="lowerRoman"/>
+      <w:lvlText w:val="%3."/>
+      <w:lvlJc w:val="right"/>
+      <w:pPr>
+        <w:ind w:left="2160" w:hanging="180"/>
+      </w:pPr>
+    </w:lvl>
+    <w:lvl w:ilvl="3" w:tplc="2C0A000F" w:tentative="1">
+      <w:start w:val="1"/>
+      <w:numFmt w:val="decimal"/>
+      <w:lvlText w:val="%4."/>
+      <w:lvlJc w:val="left"/>
+      <w:pPr>
+        <w:ind w:left="2880" w:hanging="360"/>
+      </w:pPr>
+    </w:lvl>
+    <w:lvl w:ilvl="4" w:tplc="2C0A0019" w:tentative="1">
+      <w:start w:val="1"/>
+      <w:numFmt w:val="lowerLetter"/>
+      <w:lvlText w:val="%5."/>
+      <w:lvlJc w:val="left"/>
+      <w:pPr>
+        <w:ind w:left="3600" w:hanging="360"/>
+      </w:pPr>
+    </w:lvl>
+    <w:lvl w:ilvl="5" w:tplc="2C0A001B" w:tentative="1">
+      <w:start w:val="1"/>
+      <w:numFmt w:val="lowerRoman"/>
+      <w:lvlText w:val="%6."/>
+      <w:lvlJc w:val="right"/>
+      <w:pPr>
+        <w:ind w:left="4320" w:hanging="180"/>
+      </w:pPr>
+    </w:lvl>
+    <w:lvl w:ilvl="6" w:tplc="2C0A000F" w:tentative="1">
+      <w:start w:val="1"/>
+      <w:numFmt w:val="decimal"/>
+      <w:lvlText w:val="%7."/>
+      <w:lvlJc w:val="left"/>
+      <w:pPr>
+        <w:ind w:left="5040" w:hanging="360"/>
+      </w:pPr>
+    </w:lvl>
+    <w:lvl w:ilvl="7" w:tplc="2C0A0019" w:tentative="1">
+      <w:start w:val="1"/>
+      <w:numFmt w:val="lowerLetter"/>
+      <w:lvlText w:val="%8."/>
+      <w:lvlJc w:val="left"/>
+      <w:pPr>
+        <w:ind w:left="5760" w:hanging="360"/>
+      </w:pPr>
+    </w:lvl>
+    <w:lvl w:ilvl="8" w:tplc="2C0A001B" w:tentative="1">
+      <w:start w:val="1"/>
+      <w:numFmt w:val="lowerRoman"/>
+      <w:lvlText w:val="%9."/>
+      <w:lvlJc w:val="right"/>
+      <w:pPr>
+        <w:ind w:left="6480" w:hanging="180"/>
+      </w:pPr>
+    </w:lvl>
+  </w:abstractNum>
+  <w:abstractNum w:abstractNumId="10" w15:restartNumberingAfterBreak="0">
+    <w:nsid w:val="44A669D2"/>
+    <w:multiLevelType w:val="hybridMultilevel"/>
+    <w:tmpl w:val="C7964CFC"/>
+    <w:lvl w:ilvl="0" w:tplc="2C0A0001">
+      <w:start w:val="1"/>
+      <w:numFmt w:val="bullet"/>
+      <w:lvlText w:val=""/>
+      <w:lvlJc w:val="left"/>
+      <w:pPr>
+        <w:ind w:left="360" w:hanging="360"/>
+      </w:pPr>
+      <w:rPr>
+        <w:rFonts w:ascii="Symbol" w:hAnsi="Symbol" w:hint="default"/>
+      </w:rPr>
+    </w:lvl>
+    <w:lvl w:ilvl="1" w:tplc="2C0A0003" w:tentative="1">
+      <w:start w:val="1"/>
+      <w:numFmt w:val="bullet"/>
+      <w:lvlText w:val="o"/>
+      <w:lvlJc w:val="left"/>
+      <w:pPr>
+        <w:ind w:left="1080" w:hanging="360"/>
+      </w:pPr>
+      <w:rPr>
+        <w:rFonts w:ascii="Courier New" w:hAnsi="Courier New" w:cs="Courier New" w:hint="default"/>
+      </w:rPr>
+    </w:lvl>
+    <w:lvl w:ilvl="2" w:tplc="2C0A0005" w:tentative="1">
+      <w:start w:val="1"/>
+      <w:numFmt w:val="bullet"/>
+      <w:lvlText w:val=""/>
+      <w:lvlJc w:val="left"/>
+      <w:pPr>
+        <w:ind w:left="1800" w:hanging="360"/>
+      </w:pPr>
+      <w:rPr>
+        <w:rFonts w:ascii="Wingdings" w:hAnsi="Wingdings" w:hint="default"/>
+      </w:rPr>
+    </w:lvl>
+    <w:lvl w:ilvl="3" w:tplc="2C0A0001" w:tentative="1">
+      <w:start w:val="1"/>
+      <w:numFmt w:val="bullet"/>
+      <w:lvlText w:val=""/>
+      <w:lvlJc w:val="left"/>
+      <w:pPr>
+        <w:ind w:left="2520" w:hanging="360"/>
+      </w:pPr>
+      <w:rPr>
+        <w:rFonts w:ascii="Symbol" w:hAnsi="Symbol" w:hint="default"/>
+      </w:rPr>
+    </w:lvl>
+    <w:lvl w:ilvl="4" w:tplc="2C0A0003" w:tentative="1">
+      <w:start w:val="1"/>
+      <w:numFmt w:val="bullet"/>
+      <w:lvlText w:val="o"/>
+      <w:lvlJc w:val="left"/>
+      <w:pPr>
+        <w:ind w:left="3240" w:hanging="360"/>
+      </w:pPr>
+      <w:rPr>
+        <w:rFonts w:ascii="Courier New" w:hAnsi="Courier New" w:cs="Courier New" w:hint="default"/>
+      </w:rPr>
+    </w:lvl>
+    <w:lvl w:ilvl="5" w:tplc="2C0A0005" w:tentative="1">
+      <w:start w:val="1"/>
+      <w:numFmt w:val="bullet"/>
+      <w:lvlText w:val=""/>
+      <w:lvlJc w:val="left"/>
+      <w:pPr>
+        <w:ind w:left="3960" w:hanging="360"/>
+      </w:pPr>
+      <w:rPr>
+        <w:rFonts w:ascii="Wingdings" w:hAnsi="Wingdings" w:hint="default"/>
+      </w:rPr>
+    </w:lvl>
+    <w:lvl w:ilvl="6" w:tplc="2C0A0001" w:tentative="1">
+      <w:start w:val="1"/>
+      <w:numFmt w:val="bullet"/>
+      <w:lvlText w:val=""/>
+      <w:lvlJc w:val="left"/>
+      <w:pPr>
+        <w:ind w:left="4680" w:hanging="360"/>
+      </w:pPr>
+      <w:rPr>
+        <w:rFonts w:ascii="Symbol" w:hAnsi="Symbol" w:hint="default"/>
+      </w:rPr>
+    </w:lvl>
+    <w:lvl w:ilvl="7" w:tplc="2C0A0003" w:tentative="1">
+      <w:start w:val="1"/>
+      <w:numFmt w:val="bullet"/>
+      <w:lvlText w:val="o"/>
+      <w:lvlJc w:val="left"/>
+      <w:pPr>
+        <w:ind w:left="5400" w:hanging="360"/>
+      </w:pPr>
+      <w:rPr>
+        <w:rFonts w:ascii="Courier New" w:hAnsi="Courier New" w:cs="Courier New" w:hint="default"/>
+      </w:rPr>
+    </w:lvl>
+    <w:lvl w:ilvl="8" w:tplc="2C0A0005" w:tentative="1">
+      <w:start w:val="1"/>
+      <w:numFmt w:val="bullet"/>
+      <w:lvlText w:val=""/>
+      <w:lvlJc w:val="left"/>
+      <w:pPr>
+        <w:ind w:left="6120" w:hanging="360"/>
+      </w:pPr>
+      <w:rPr>
+        <w:rFonts w:ascii="Wingdings" w:hAnsi="Wingdings" w:hint="default"/>
+      </w:rPr>
+    </w:lvl>
+  </w:abstractNum>
+  <w:abstractNum w:abstractNumId="11" w15:restartNumberingAfterBreak="0">
+    <w:nsid w:val="49493208"/>
+    <w:multiLevelType w:val="hybridMultilevel"/>
+    <w:tmpl w:val="4ABA2CEA"/>
+    <w:lvl w:ilvl="0" w:tplc="2C0A0001">
+      <w:start w:val="1"/>
+      <w:numFmt w:val="bullet"/>
+      <w:lvlText w:val=""/>
+      <w:lvlJc w:val="left"/>
+      <w:pPr>
+        <w:ind w:left="720" w:hanging="360"/>
+      </w:pPr>
+      <w:rPr>
+        <w:rFonts w:ascii="Symbol" w:hAnsi="Symbol" w:hint="default"/>
+      </w:rPr>
+    </w:lvl>
+    <w:lvl w:ilvl="1" w:tplc="2C0A0003" w:tentative="1">
+      <w:start w:val="1"/>
+      <w:numFmt w:val="bullet"/>
+      <w:lvlText w:val="o"/>
+      <w:lvlJc w:val="left"/>
+      <w:pPr>
+        <w:ind w:left="1440" w:hanging="360"/>
+      </w:pPr>
+      <w:rPr>
+        <w:rFonts w:ascii="Courier New" w:hAnsi="Courier New" w:cs="Courier New" w:hint="default"/>
+      </w:rPr>
+    </w:lvl>
+    <w:lvl w:ilvl="2" w:tplc="2C0A0005" w:tentative="1">
+      <w:start w:val="1"/>
+      <w:numFmt w:val="bullet"/>
+      <w:lvlText w:val=""/>
+      <w:lvlJc w:val="left"/>
+      <w:pPr>
+        <w:ind w:left="2160" w:hanging="360"/>
+      </w:pPr>
+      <w:rPr>
+        <w:rFonts w:ascii="Wingdings" w:hAnsi="Wingdings" w:hint="default"/>
+      </w:rPr>
+    </w:lvl>
+    <w:lvl w:ilvl="3" w:tplc="2C0A0001" w:tentative="1">
+      <w:start w:val="1"/>
+      <w:numFmt w:val="bullet"/>
+      <w:lvlText w:val=""/>
+      <w:lvlJc w:val="left"/>
+      <w:pPr>
+        <w:ind w:left="2880" w:hanging="360"/>
+      </w:pPr>
+      <w:rPr>
+        <w:rFonts w:ascii="Symbol" w:hAnsi="Symbol" w:hint="default"/>
+      </w:rPr>
+    </w:lvl>
+    <w:lvl w:ilvl="4" w:tplc="2C0A0003" w:tentative="1">
+      <w:start w:val="1"/>
+      <w:numFmt w:val="bullet"/>
+      <w:lvlText w:val="o"/>
+      <w:lvlJc w:val="left"/>
+      <w:pPr>
+        <w:ind w:left="3600" w:hanging="360"/>
+      </w:pPr>
+      <w:rPr>
+        <w:rFonts w:ascii="Courier New" w:hAnsi="Courier New" w:cs="Courier New" w:hint="default"/>
+      </w:rPr>
+    </w:lvl>
+    <w:lvl w:ilvl="5" w:tplc="2C0A0005" w:tentative="1">
+      <w:start w:val="1"/>
+      <w:numFmt w:val="bullet"/>
+      <w:lvlText w:val=""/>
+      <w:lvlJc w:val="left"/>
+      <w:pPr>
+        <w:ind w:left="4320" w:hanging="360"/>
+      </w:pPr>
+      <w:rPr>
+        <w:rFonts w:ascii="Wingdings" w:hAnsi="Wingdings" w:hint="default"/>
+      </w:rPr>
+    </w:lvl>
+    <w:lvl w:ilvl="6" w:tplc="2C0A0001" w:tentative="1">
+      <w:start w:val="1"/>
+      <w:numFmt w:val="bullet"/>
+      <w:lvlText w:val=""/>
+      <w:lvlJc w:val="left"/>
+      <w:pPr>
+        <w:ind w:left="5040" w:hanging="360"/>
+      </w:pPr>
+      <w:rPr>
+        <w:rFonts w:ascii="Symbol" w:hAnsi="Symbol" w:hint="default"/>
+      </w:rPr>
+    </w:lvl>
+    <w:lvl w:ilvl="7" w:tplc="2C0A0003" w:tentative="1">
+      <w:start w:val="1"/>
+      <w:numFmt w:val="bullet"/>
+      <w:lvlText w:val="o"/>
+      <w:lvlJc w:val="left"/>
+      <w:pPr>
+        <w:ind w:left="5760" w:hanging="360"/>
+      </w:pPr>
+      <w:rPr>
+        <w:rFonts w:ascii="Courier New" w:hAnsi="Courier New" w:cs="Courier New" w:hint="default"/>
+      </w:rPr>
+    </w:lvl>
+    <w:lvl w:ilvl="8" w:tplc="2C0A0005" w:tentative="1">
+      <w:start w:val="1"/>
+      <w:numFmt w:val="bullet"/>
+      <w:lvlText w:val=""/>
+      <w:lvlJc w:val="left"/>
+      <w:pPr>
+        <w:ind w:left="6480" w:hanging="360"/>
+      </w:pPr>
+      <w:rPr>
+        <w:rFonts w:ascii="Wingdings" w:hAnsi="Wingdings" w:hint="default"/>
+      </w:rPr>
+    </w:lvl>
+  </w:abstractNum>
+  <w:abstractNum w:abstractNumId="12" w15:restartNumberingAfterBreak="0">
+    <w:nsid w:val="50B45420"/>
+    <w:multiLevelType w:val="hybridMultilevel"/>
+    <w:tmpl w:val="7B365C6C"/>
+    <w:lvl w:ilvl="0" w:tplc="FD2C11EC">
+      <w:start w:val="1"/>
+      <w:numFmt w:val="decimal"/>
+      <w:lvlText w:val="%1."/>
+      <w:lvlJc w:val="left"/>
+      <w:pPr>
+        <w:ind w:left="720" w:hanging="360"/>
+      </w:pPr>
+      <w:rPr>
+        <w:rFonts w:hint="default"/>
+        <w:b/>
+        <w:bCs/>
+      </w:rPr>
+    </w:lvl>
+    <w:lvl w:ilvl="1" w:tplc="2C0A0019" w:tentative="1">
+      <w:start w:val="1"/>
+      <w:numFmt w:val="lowerLetter"/>
+      <w:lvlText w:val="%2."/>
+      <w:lvlJc w:val="left"/>
+      <w:pPr>
+        <w:ind w:left="1440" w:hanging="360"/>
+      </w:pPr>
+    </w:lvl>
+    <w:lvl w:ilvl="2" w:tplc="2C0A001B" w:tentative="1">
+      <w:start w:val="1"/>
+      <w:numFmt w:val="lowerRoman"/>
+      <w:lvlText w:val="%3."/>
+      <w:lvlJc w:val="right"/>
+      <w:pPr>
+        <w:ind w:left="2160" w:hanging="180"/>
+      </w:pPr>
+    </w:lvl>
+    <w:lvl w:ilvl="3" w:tplc="2C0A000F" w:tentative="1">
+      <w:start w:val="1"/>
+      <w:numFmt w:val="decimal"/>
+      <w:lvlText w:val="%4."/>
+      <w:lvlJc w:val="left"/>
+      <w:pPr>
+        <w:ind w:left="2880" w:hanging="360"/>
+      </w:pPr>
+    </w:lvl>
+    <w:lvl w:ilvl="4" w:tplc="2C0A0019" w:tentative="1">
+      <w:start w:val="1"/>
+      <w:numFmt w:val="lowerLetter"/>
+      <w:lvlText w:val="%5."/>
+      <w:lvlJc w:val="left"/>
+      <w:pPr>
+        <w:ind w:left="3600" w:hanging="360"/>
+      </w:pPr>
+    </w:lvl>
+    <w:lvl w:ilvl="5" w:tplc="2C0A001B" w:tentative="1">
+      <w:start w:val="1"/>
+      <w:numFmt w:val="lowerRoman"/>
+      <w:lvlText w:val="%6."/>
+      <w:lvlJc w:val="right"/>
+      <w:pPr>
+        <w:ind w:left="4320" w:hanging="180"/>
+      </w:pPr>
+    </w:lvl>
+    <w:lvl w:ilvl="6" w:tplc="2C0A000F" w:tentative="1">
+      <w:start w:val="1"/>
+      <w:numFmt w:val="decimal"/>
+      <w:lvlText w:val="%7."/>
+      <w:lvlJc w:val="left"/>
+      <w:pPr>
+        <w:ind w:left="5040" w:hanging="360"/>
+      </w:pPr>
+    </w:lvl>
+    <w:lvl w:ilvl="7" w:tplc="2C0A0019" w:tentative="1">
+      <w:start w:val="1"/>
+      <w:numFmt w:val="lowerLetter"/>
+      <w:lvlText w:val="%8."/>
+      <w:lvlJc w:val="left"/>
+      <w:pPr>
+        <w:ind w:left="5760" w:hanging="360"/>
+      </w:pPr>
+    </w:lvl>
+    <w:lvl w:ilvl="8" w:tplc="2C0A001B" w:tentative="1">
+      <w:start w:val="1"/>
+      <w:numFmt w:val="lowerRoman"/>
+      <w:lvlText w:val="%9."/>
+      <w:lvlJc w:val="right"/>
+      <w:pPr>
+        <w:ind w:left="6480" w:hanging="180"/>
+      </w:pPr>
+    </w:lvl>
+  </w:abstractNum>
+  <w:abstractNum w:abstractNumId="13" w15:restartNumberingAfterBreak="0">
+    <w:nsid w:val="548835EF"/>
+    <w:multiLevelType w:val="hybridMultilevel"/>
+    <w:tmpl w:val="9D8450E4"/>
+    <w:lvl w:ilvl="0" w:tplc="2C0A000F">
+      <w:start w:val="1"/>
+      <w:numFmt w:val="decimal"/>
+      <w:lvlText w:val="%1."/>
+      <w:lvlJc w:val="left"/>
+      <w:pPr>
+        <w:ind w:left="720" w:hanging="360"/>
+      </w:pPr>
+    </w:lvl>
+    <w:lvl w:ilvl="1" w:tplc="2C0A0019" w:tentative="1">
+      <w:start w:val="1"/>
+      <w:numFmt w:val="lowerLetter"/>
+      <w:lvlText w:val="%2."/>
+      <w:lvlJc w:val="left"/>
+      <w:pPr>
+        <w:ind w:left="1440" w:hanging="360"/>
+      </w:pPr>
+    </w:lvl>
+    <w:lvl w:ilvl="2" w:tplc="2C0A001B" w:tentative="1">
+      <w:start w:val="1"/>
+      <w:numFmt w:val="lowerRoman"/>
+      <w:lvlText w:val="%3."/>
+      <w:lvlJc w:val="right"/>
+      <w:pPr>
+        <w:ind w:left="2160" w:hanging="180"/>
+      </w:pPr>
+    </w:lvl>
+    <w:lvl w:ilvl="3" w:tplc="2C0A000F" w:tentative="1">
+      <w:start w:val="1"/>
+      <w:numFmt w:val="decimal"/>
+      <w:lvlText w:val="%4."/>
+      <w:lvlJc w:val="left"/>
+      <w:pPr>
+        <w:ind w:left="2880" w:hanging="360"/>
+      </w:pPr>
+    </w:lvl>
+    <w:lvl w:ilvl="4" w:tplc="2C0A0019" w:tentative="1">
+      <w:start w:val="1"/>
+      <w:numFmt w:val="lowerLetter"/>
+      <w:lvlText w:val="%5."/>
+      <w:lvlJc w:val="left"/>
+      <w:pPr>
+        <w:ind w:left="3600" w:hanging="360"/>
+      </w:pPr>
+    </w:lvl>
+    <w:lvl w:ilvl="5" w:tplc="2C0A001B" w:tentative="1">
+      <w:start w:val="1"/>
+      <w:numFmt w:val="lowerRoman"/>
+      <w:lvlText w:val="%6."/>
+      <w:lvlJc w:val="right"/>
+      <w:pPr>
+        <w:ind w:left="4320" w:hanging="180"/>
+      </w:pPr>
+    </w:lvl>
+    <w:lvl w:ilvl="6" w:tplc="2C0A000F" w:tentative="1">
+      <w:start w:val="1"/>
+      <w:numFmt w:val="decimal"/>
+      <w:lvlText w:val="%7."/>
+      <w:lvlJc w:val="left"/>
+      <w:pPr>
+        <w:ind w:left="5040" w:hanging="360"/>
+      </w:pPr>
+    </w:lvl>
+    <w:lvl w:ilvl="7" w:tplc="2C0A0019" w:tentative="1">
+      <w:start w:val="1"/>
+      <w:numFmt w:val="lowerLetter"/>
+      <w:lvlText w:val="%8."/>
+      <w:lvlJc w:val="left"/>
+      <w:pPr>
+        <w:ind w:left="5760" w:hanging="360"/>
+      </w:pPr>
+    </w:lvl>
+    <w:lvl w:ilvl="8" w:tplc="2C0A001B" w:tentative="1">
+      <w:start w:val="1"/>
+      <w:numFmt w:val="lowerRoman"/>
+      <w:lvlText w:val="%9."/>
+      <w:lvlJc w:val="right"/>
+      <w:pPr>
+        <w:ind w:left="6480" w:hanging="180"/>
+      </w:pPr>
+    </w:lvl>
+  </w:abstractNum>
+  <w:abstractNum w:abstractNumId="14" w15:restartNumberingAfterBreak="0">
     <w:nsid w:val="5B9522B2"/>
     <w:multiLevelType w:val="hybridMultilevel"/>
     <w:tmpl w:val="B296BB1E"/>
@@ -3515,23 +6186,659 @@
       </w:rPr>
     </w:lvl>
   </w:abstractNum>
-  <w:num w:numId="1">
+  <w:abstractNum w:abstractNumId="15" w15:restartNumberingAfterBreak="0">
+    <w:nsid w:val="5B9B0BE8"/>
+    <w:multiLevelType w:val="hybridMultilevel"/>
+    <w:tmpl w:val="E49A69D4"/>
+    <w:lvl w:ilvl="0" w:tplc="2C0A000F">
+      <w:start w:val="1"/>
+      <w:numFmt w:val="decimal"/>
+      <w:lvlText w:val="%1."/>
+      <w:lvlJc w:val="left"/>
+      <w:pPr>
+        <w:ind w:left="720" w:hanging="360"/>
+      </w:pPr>
+    </w:lvl>
+    <w:lvl w:ilvl="1" w:tplc="2C0A0019" w:tentative="1">
+      <w:start w:val="1"/>
+      <w:numFmt w:val="lowerLetter"/>
+      <w:lvlText w:val="%2."/>
+      <w:lvlJc w:val="left"/>
+      <w:pPr>
+        <w:ind w:left="1440" w:hanging="360"/>
+      </w:pPr>
+    </w:lvl>
+    <w:lvl w:ilvl="2" w:tplc="2C0A001B" w:tentative="1">
+      <w:start w:val="1"/>
+      <w:numFmt w:val="lowerRoman"/>
+      <w:lvlText w:val="%3."/>
+      <w:lvlJc w:val="right"/>
+      <w:pPr>
+        <w:ind w:left="2160" w:hanging="180"/>
+      </w:pPr>
+    </w:lvl>
+    <w:lvl w:ilvl="3" w:tplc="2C0A000F" w:tentative="1">
+      <w:start w:val="1"/>
+      <w:numFmt w:val="decimal"/>
+      <w:lvlText w:val="%4."/>
+      <w:lvlJc w:val="left"/>
+      <w:pPr>
+        <w:ind w:left="2880" w:hanging="360"/>
+      </w:pPr>
+    </w:lvl>
+    <w:lvl w:ilvl="4" w:tplc="2C0A0019" w:tentative="1">
+      <w:start w:val="1"/>
+      <w:numFmt w:val="lowerLetter"/>
+      <w:lvlText w:val="%5."/>
+      <w:lvlJc w:val="left"/>
+      <w:pPr>
+        <w:ind w:left="3600" w:hanging="360"/>
+      </w:pPr>
+    </w:lvl>
+    <w:lvl w:ilvl="5" w:tplc="2C0A001B" w:tentative="1">
+      <w:start w:val="1"/>
+      <w:numFmt w:val="lowerRoman"/>
+      <w:lvlText w:val="%6."/>
+      <w:lvlJc w:val="right"/>
+      <w:pPr>
+        <w:ind w:left="4320" w:hanging="180"/>
+      </w:pPr>
+    </w:lvl>
+    <w:lvl w:ilvl="6" w:tplc="2C0A000F" w:tentative="1">
+      <w:start w:val="1"/>
+      <w:numFmt w:val="decimal"/>
+      <w:lvlText w:val="%7."/>
+      <w:lvlJc w:val="left"/>
+      <w:pPr>
+        <w:ind w:left="5040" w:hanging="360"/>
+      </w:pPr>
+    </w:lvl>
+    <w:lvl w:ilvl="7" w:tplc="2C0A0019" w:tentative="1">
+      <w:start w:val="1"/>
+      <w:numFmt w:val="lowerLetter"/>
+      <w:lvlText w:val="%8."/>
+      <w:lvlJc w:val="left"/>
+      <w:pPr>
+        <w:ind w:left="5760" w:hanging="360"/>
+      </w:pPr>
+    </w:lvl>
+    <w:lvl w:ilvl="8" w:tplc="2C0A001B" w:tentative="1">
+      <w:start w:val="1"/>
+      <w:numFmt w:val="lowerRoman"/>
+      <w:lvlText w:val="%9."/>
+      <w:lvlJc w:val="right"/>
+      <w:pPr>
+        <w:ind w:left="6480" w:hanging="180"/>
+      </w:pPr>
+    </w:lvl>
+  </w:abstractNum>
+  <w:abstractNum w:abstractNumId="16" w15:restartNumberingAfterBreak="0">
+    <w:nsid w:val="622C6FEE"/>
+    <w:multiLevelType w:val="hybridMultilevel"/>
+    <w:tmpl w:val="FD6E2740"/>
+    <w:lvl w:ilvl="0" w:tplc="3CBA29CE">
+      <w:start w:val="1"/>
+      <w:numFmt w:val="decimal"/>
+      <w:lvlText w:val="%1."/>
+      <w:lvlJc w:val="left"/>
+      <w:pPr>
+        <w:ind w:left="720" w:hanging="360"/>
+      </w:pPr>
+      <w:rPr>
+        <w:rFonts w:hint="default"/>
+        <w:b/>
+        <w:bCs w:val="0"/>
+      </w:rPr>
+    </w:lvl>
+    <w:lvl w:ilvl="1" w:tplc="2C0A0019" w:tentative="1">
+      <w:start w:val="1"/>
+      <w:numFmt w:val="lowerLetter"/>
+      <w:lvlText w:val="%2."/>
+      <w:lvlJc w:val="left"/>
+      <w:pPr>
+        <w:ind w:left="1440" w:hanging="360"/>
+      </w:pPr>
+    </w:lvl>
+    <w:lvl w:ilvl="2" w:tplc="2C0A001B" w:tentative="1">
+      <w:start w:val="1"/>
+      <w:numFmt w:val="lowerRoman"/>
+      <w:lvlText w:val="%3."/>
+      <w:lvlJc w:val="right"/>
+      <w:pPr>
+        <w:ind w:left="2160" w:hanging="180"/>
+      </w:pPr>
+    </w:lvl>
+    <w:lvl w:ilvl="3" w:tplc="2C0A000F" w:tentative="1">
+      <w:start w:val="1"/>
+      <w:numFmt w:val="decimal"/>
+      <w:lvlText w:val="%4."/>
+      <w:lvlJc w:val="left"/>
+      <w:pPr>
+        <w:ind w:left="2880" w:hanging="360"/>
+      </w:pPr>
+    </w:lvl>
+    <w:lvl w:ilvl="4" w:tplc="2C0A0019" w:tentative="1">
+      <w:start w:val="1"/>
+      <w:numFmt w:val="lowerLetter"/>
+      <w:lvlText w:val="%5."/>
+      <w:lvlJc w:val="left"/>
+      <w:pPr>
+        <w:ind w:left="3600" w:hanging="360"/>
+      </w:pPr>
+    </w:lvl>
+    <w:lvl w:ilvl="5" w:tplc="2C0A001B" w:tentative="1">
+      <w:start w:val="1"/>
+      <w:numFmt w:val="lowerRoman"/>
+      <w:lvlText w:val="%6."/>
+      <w:lvlJc w:val="right"/>
+      <w:pPr>
+        <w:ind w:left="4320" w:hanging="180"/>
+      </w:pPr>
+    </w:lvl>
+    <w:lvl w:ilvl="6" w:tplc="2C0A000F" w:tentative="1">
+      <w:start w:val="1"/>
+      <w:numFmt w:val="decimal"/>
+      <w:lvlText w:val="%7."/>
+      <w:lvlJc w:val="left"/>
+      <w:pPr>
+        <w:ind w:left="5040" w:hanging="360"/>
+      </w:pPr>
+    </w:lvl>
+    <w:lvl w:ilvl="7" w:tplc="2C0A0019" w:tentative="1">
+      <w:start w:val="1"/>
+      <w:numFmt w:val="lowerLetter"/>
+      <w:lvlText w:val="%8."/>
+      <w:lvlJc w:val="left"/>
+      <w:pPr>
+        <w:ind w:left="5760" w:hanging="360"/>
+      </w:pPr>
+    </w:lvl>
+    <w:lvl w:ilvl="8" w:tplc="2C0A001B" w:tentative="1">
+      <w:start w:val="1"/>
+      <w:numFmt w:val="lowerRoman"/>
+      <w:lvlText w:val="%9."/>
+      <w:lvlJc w:val="right"/>
+      <w:pPr>
+        <w:ind w:left="6480" w:hanging="180"/>
+      </w:pPr>
+    </w:lvl>
+  </w:abstractNum>
+  <w:abstractNum w:abstractNumId="17" w15:restartNumberingAfterBreak="0">
+    <w:nsid w:val="647A739E"/>
+    <w:multiLevelType w:val="hybridMultilevel"/>
+    <w:tmpl w:val="0394A524"/>
+    <w:lvl w:ilvl="0" w:tplc="DAE2C174">
+      <w:start w:val="1"/>
+      <w:numFmt w:val="decimal"/>
+      <w:lvlText w:val="%1."/>
+      <w:lvlJc w:val="left"/>
+      <w:pPr>
+        <w:ind w:left="720" w:hanging="360"/>
+      </w:pPr>
+      <w:rPr>
+        <w:rFonts w:hint="default"/>
+        <w:b/>
+        <w:bCs/>
+      </w:rPr>
+    </w:lvl>
+    <w:lvl w:ilvl="1" w:tplc="2C0A0019" w:tentative="1">
+      <w:start w:val="1"/>
+      <w:numFmt w:val="lowerLetter"/>
+      <w:lvlText w:val="%2."/>
+      <w:lvlJc w:val="left"/>
+      <w:pPr>
+        <w:ind w:left="1440" w:hanging="360"/>
+      </w:pPr>
+    </w:lvl>
+    <w:lvl w:ilvl="2" w:tplc="2C0A001B" w:tentative="1">
+      <w:start w:val="1"/>
+      <w:numFmt w:val="lowerRoman"/>
+      <w:lvlText w:val="%3."/>
+      <w:lvlJc w:val="right"/>
+      <w:pPr>
+        <w:ind w:left="2160" w:hanging="180"/>
+      </w:pPr>
+    </w:lvl>
+    <w:lvl w:ilvl="3" w:tplc="2C0A000F" w:tentative="1">
+      <w:start w:val="1"/>
+      <w:numFmt w:val="decimal"/>
+      <w:lvlText w:val="%4."/>
+      <w:lvlJc w:val="left"/>
+      <w:pPr>
+        <w:ind w:left="2880" w:hanging="360"/>
+      </w:pPr>
+    </w:lvl>
+    <w:lvl w:ilvl="4" w:tplc="2C0A0019" w:tentative="1">
+      <w:start w:val="1"/>
+      <w:numFmt w:val="lowerLetter"/>
+      <w:lvlText w:val="%5."/>
+      <w:lvlJc w:val="left"/>
+      <w:pPr>
+        <w:ind w:left="3600" w:hanging="360"/>
+      </w:pPr>
+    </w:lvl>
+    <w:lvl w:ilvl="5" w:tplc="2C0A001B" w:tentative="1">
+      <w:start w:val="1"/>
+      <w:numFmt w:val="lowerRoman"/>
+      <w:lvlText w:val="%6."/>
+      <w:lvlJc w:val="right"/>
+      <w:pPr>
+        <w:ind w:left="4320" w:hanging="180"/>
+      </w:pPr>
+    </w:lvl>
+    <w:lvl w:ilvl="6" w:tplc="2C0A000F" w:tentative="1">
+      <w:start w:val="1"/>
+      <w:numFmt w:val="decimal"/>
+      <w:lvlText w:val="%7."/>
+      <w:lvlJc w:val="left"/>
+      <w:pPr>
+        <w:ind w:left="5040" w:hanging="360"/>
+      </w:pPr>
+    </w:lvl>
+    <w:lvl w:ilvl="7" w:tplc="2C0A0019" w:tentative="1">
+      <w:start w:val="1"/>
+      <w:numFmt w:val="lowerLetter"/>
+      <w:lvlText w:val="%8."/>
+      <w:lvlJc w:val="left"/>
+      <w:pPr>
+        <w:ind w:left="5760" w:hanging="360"/>
+      </w:pPr>
+    </w:lvl>
+    <w:lvl w:ilvl="8" w:tplc="2C0A001B" w:tentative="1">
+      <w:start w:val="1"/>
+      <w:numFmt w:val="lowerRoman"/>
+      <w:lvlText w:val="%9."/>
+      <w:lvlJc w:val="right"/>
+      <w:pPr>
+        <w:ind w:left="6480" w:hanging="180"/>
+      </w:pPr>
+    </w:lvl>
+  </w:abstractNum>
+  <w:abstractNum w:abstractNumId="18" w15:restartNumberingAfterBreak="0">
+    <w:nsid w:val="72502D2A"/>
+    <w:multiLevelType w:val="hybridMultilevel"/>
+    <w:tmpl w:val="BAAA9D7E"/>
+    <w:lvl w:ilvl="0" w:tplc="946A1B1A">
+      <w:start w:val="1"/>
+      <w:numFmt w:val="decimal"/>
+      <w:lvlText w:val="%1."/>
+      <w:lvlJc w:val="left"/>
+      <w:pPr>
+        <w:ind w:left="720" w:hanging="360"/>
+      </w:pPr>
+      <w:rPr>
+        <w:rFonts w:hint="default"/>
+        <w:b/>
+        <w:bCs/>
+      </w:rPr>
+    </w:lvl>
+    <w:lvl w:ilvl="1" w:tplc="2C0A0019" w:tentative="1">
+      <w:start w:val="1"/>
+      <w:numFmt w:val="lowerLetter"/>
+      <w:lvlText w:val="%2."/>
+      <w:lvlJc w:val="left"/>
+      <w:pPr>
+        <w:ind w:left="1440" w:hanging="360"/>
+      </w:pPr>
+    </w:lvl>
+    <w:lvl w:ilvl="2" w:tplc="2C0A001B" w:tentative="1">
+      <w:start w:val="1"/>
+      <w:numFmt w:val="lowerRoman"/>
+      <w:lvlText w:val="%3."/>
+      <w:lvlJc w:val="right"/>
+      <w:pPr>
+        <w:ind w:left="2160" w:hanging="180"/>
+      </w:pPr>
+    </w:lvl>
+    <w:lvl w:ilvl="3" w:tplc="2C0A000F" w:tentative="1">
+      <w:start w:val="1"/>
+      <w:numFmt w:val="decimal"/>
+      <w:lvlText w:val="%4."/>
+      <w:lvlJc w:val="left"/>
+      <w:pPr>
+        <w:ind w:left="2880" w:hanging="360"/>
+      </w:pPr>
+    </w:lvl>
+    <w:lvl w:ilvl="4" w:tplc="2C0A0019" w:tentative="1">
+      <w:start w:val="1"/>
+      <w:numFmt w:val="lowerLetter"/>
+      <w:lvlText w:val="%5."/>
+      <w:lvlJc w:val="left"/>
+      <w:pPr>
+        <w:ind w:left="3600" w:hanging="360"/>
+      </w:pPr>
+    </w:lvl>
+    <w:lvl w:ilvl="5" w:tplc="2C0A001B" w:tentative="1">
+      <w:start w:val="1"/>
+      <w:numFmt w:val="lowerRoman"/>
+      <w:lvlText w:val="%6."/>
+      <w:lvlJc w:val="right"/>
+      <w:pPr>
+        <w:ind w:left="4320" w:hanging="180"/>
+      </w:pPr>
+    </w:lvl>
+    <w:lvl w:ilvl="6" w:tplc="2C0A000F" w:tentative="1">
+      <w:start w:val="1"/>
+      <w:numFmt w:val="decimal"/>
+      <w:lvlText w:val="%7."/>
+      <w:lvlJc w:val="left"/>
+      <w:pPr>
+        <w:ind w:left="5040" w:hanging="360"/>
+      </w:pPr>
+    </w:lvl>
+    <w:lvl w:ilvl="7" w:tplc="2C0A0019" w:tentative="1">
+      <w:start w:val="1"/>
+      <w:numFmt w:val="lowerLetter"/>
+      <w:lvlText w:val="%8."/>
+      <w:lvlJc w:val="left"/>
+      <w:pPr>
+        <w:ind w:left="5760" w:hanging="360"/>
+      </w:pPr>
+    </w:lvl>
+    <w:lvl w:ilvl="8" w:tplc="2C0A001B" w:tentative="1">
+      <w:start w:val="1"/>
+      <w:numFmt w:val="lowerRoman"/>
+      <w:lvlText w:val="%9."/>
+      <w:lvlJc w:val="right"/>
+      <w:pPr>
+        <w:ind w:left="6480" w:hanging="180"/>
+      </w:pPr>
+    </w:lvl>
+  </w:abstractNum>
+  <w:abstractNum w:abstractNumId="19" w15:restartNumberingAfterBreak="0">
+    <w:nsid w:val="7A6A1626"/>
+    <w:multiLevelType w:val="hybridMultilevel"/>
+    <w:tmpl w:val="AE8E2446"/>
+    <w:lvl w:ilvl="0" w:tplc="2C0A0001">
+      <w:start w:val="1"/>
+      <w:numFmt w:val="bullet"/>
+      <w:lvlText w:val=""/>
+      <w:lvlJc w:val="left"/>
+      <w:pPr>
+        <w:ind w:left="360" w:hanging="360"/>
+      </w:pPr>
+      <w:rPr>
+        <w:rFonts w:ascii="Symbol" w:hAnsi="Symbol" w:hint="default"/>
+      </w:rPr>
+    </w:lvl>
+    <w:lvl w:ilvl="1" w:tplc="2C0A0003" w:tentative="1">
+      <w:start w:val="1"/>
+      <w:numFmt w:val="bullet"/>
+      <w:lvlText w:val="o"/>
+      <w:lvlJc w:val="left"/>
+      <w:pPr>
+        <w:ind w:left="1080" w:hanging="360"/>
+      </w:pPr>
+      <w:rPr>
+        <w:rFonts w:ascii="Courier New" w:hAnsi="Courier New" w:cs="Courier New" w:hint="default"/>
+      </w:rPr>
+    </w:lvl>
+    <w:lvl w:ilvl="2" w:tplc="2C0A0005" w:tentative="1">
+      <w:start w:val="1"/>
+      <w:numFmt w:val="bullet"/>
+      <w:lvlText w:val=""/>
+      <w:lvlJc w:val="left"/>
+      <w:pPr>
+        <w:ind w:left="1800" w:hanging="360"/>
+      </w:pPr>
+      <w:rPr>
+        <w:rFonts w:ascii="Wingdings" w:hAnsi="Wingdings" w:hint="default"/>
+      </w:rPr>
+    </w:lvl>
+    <w:lvl w:ilvl="3" w:tplc="2C0A0001" w:tentative="1">
+      <w:start w:val="1"/>
+      <w:numFmt w:val="bullet"/>
+      <w:lvlText w:val=""/>
+      <w:lvlJc w:val="left"/>
+      <w:pPr>
+        <w:ind w:left="2520" w:hanging="360"/>
+      </w:pPr>
+      <w:rPr>
+        <w:rFonts w:ascii="Symbol" w:hAnsi="Symbol" w:hint="default"/>
+      </w:rPr>
+    </w:lvl>
+    <w:lvl w:ilvl="4" w:tplc="2C0A0003" w:tentative="1">
+      <w:start w:val="1"/>
+      <w:numFmt w:val="bullet"/>
+      <w:lvlText w:val="o"/>
+      <w:lvlJc w:val="left"/>
+      <w:pPr>
+        <w:ind w:left="3240" w:hanging="360"/>
+      </w:pPr>
+      <w:rPr>
+        <w:rFonts w:ascii="Courier New" w:hAnsi="Courier New" w:cs="Courier New" w:hint="default"/>
+      </w:rPr>
+    </w:lvl>
+    <w:lvl w:ilvl="5" w:tplc="2C0A0005" w:tentative="1">
+      <w:start w:val="1"/>
+      <w:numFmt w:val="bullet"/>
+      <w:lvlText w:val=""/>
+      <w:lvlJc w:val="left"/>
+      <w:pPr>
+        <w:ind w:left="3960" w:hanging="360"/>
+      </w:pPr>
+      <w:rPr>
+        <w:rFonts w:ascii="Wingdings" w:hAnsi="Wingdings" w:hint="default"/>
+      </w:rPr>
+    </w:lvl>
+    <w:lvl w:ilvl="6" w:tplc="2C0A0001" w:tentative="1">
+      <w:start w:val="1"/>
+      <w:numFmt w:val="bullet"/>
+      <w:lvlText w:val=""/>
+      <w:lvlJc w:val="left"/>
+      <w:pPr>
+        <w:ind w:left="4680" w:hanging="360"/>
+      </w:pPr>
+      <w:rPr>
+        <w:rFonts w:ascii="Symbol" w:hAnsi="Symbol" w:hint="default"/>
+      </w:rPr>
+    </w:lvl>
+    <w:lvl w:ilvl="7" w:tplc="2C0A0003" w:tentative="1">
+      <w:start w:val="1"/>
+      <w:numFmt w:val="bullet"/>
+      <w:lvlText w:val="o"/>
+      <w:lvlJc w:val="left"/>
+      <w:pPr>
+        <w:ind w:left="5400" w:hanging="360"/>
+      </w:pPr>
+      <w:rPr>
+        <w:rFonts w:ascii="Courier New" w:hAnsi="Courier New" w:cs="Courier New" w:hint="default"/>
+      </w:rPr>
+    </w:lvl>
+    <w:lvl w:ilvl="8" w:tplc="2C0A0005" w:tentative="1">
+      <w:start w:val="1"/>
+      <w:numFmt w:val="bullet"/>
+      <w:lvlText w:val=""/>
+      <w:lvlJc w:val="left"/>
+      <w:pPr>
+        <w:ind w:left="6120" w:hanging="360"/>
+      </w:pPr>
+      <w:rPr>
+        <w:rFonts w:ascii="Wingdings" w:hAnsi="Wingdings" w:hint="default"/>
+      </w:rPr>
+    </w:lvl>
+  </w:abstractNum>
+  <w:abstractNum w:abstractNumId="20" w15:restartNumberingAfterBreak="0">
+    <w:nsid w:val="7F5A6E0A"/>
+    <w:multiLevelType w:val="hybridMultilevel"/>
+    <w:tmpl w:val="A14418DA"/>
+    <w:lvl w:ilvl="0" w:tplc="2C0A0001">
+      <w:start w:val="1"/>
+      <w:numFmt w:val="bullet"/>
+      <w:lvlText w:val=""/>
+      <w:lvlJc w:val="left"/>
+      <w:pPr>
+        <w:ind w:left="360" w:hanging="360"/>
+      </w:pPr>
+      <w:rPr>
+        <w:rFonts w:ascii="Symbol" w:hAnsi="Symbol" w:hint="default"/>
+      </w:rPr>
+    </w:lvl>
+    <w:lvl w:ilvl="1" w:tplc="2C0A0003" w:tentative="1">
+      <w:start w:val="1"/>
+      <w:numFmt w:val="bullet"/>
+      <w:lvlText w:val="o"/>
+      <w:lvlJc w:val="left"/>
+      <w:pPr>
+        <w:ind w:left="1080" w:hanging="360"/>
+      </w:pPr>
+      <w:rPr>
+        <w:rFonts w:ascii="Courier New" w:hAnsi="Courier New" w:cs="Courier New" w:hint="default"/>
+      </w:rPr>
+    </w:lvl>
+    <w:lvl w:ilvl="2" w:tplc="2C0A0005" w:tentative="1">
+      <w:start w:val="1"/>
+      <w:numFmt w:val="bullet"/>
+      <w:lvlText w:val=""/>
+      <w:lvlJc w:val="left"/>
+      <w:pPr>
+        <w:ind w:left="1800" w:hanging="360"/>
+      </w:pPr>
+      <w:rPr>
+        <w:rFonts w:ascii="Wingdings" w:hAnsi="Wingdings" w:hint="default"/>
+      </w:rPr>
+    </w:lvl>
+    <w:lvl w:ilvl="3" w:tplc="2C0A0001" w:tentative="1">
+      <w:start w:val="1"/>
+      <w:numFmt w:val="bullet"/>
+      <w:lvlText w:val=""/>
+      <w:lvlJc w:val="left"/>
+      <w:pPr>
+        <w:ind w:left="2520" w:hanging="360"/>
+      </w:pPr>
+      <w:rPr>
+        <w:rFonts w:ascii="Symbol" w:hAnsi="Symbol" w:hint="default"/>
+      </w:rPr>
+    </w:lvl>
+    <w:lvl w:ilvl="4" w:tplc="2C0A0003" w:tentative="1">
+      <w:start w:val="1"/>
+      <w:numFmt w:val="bullet"/>
+      <w:lvlText w:val="o"/>
+      <w:lvlJc w:val="left"/>
+      <w:pPr>
+        <w:ind w:left="3240" w:hanging="360"/>
+      </w:pPr>
+      <w:rPr>
+        <w:rFonts w:ascii="Courier New" w:hAnsi="Courier New" w:cs="Courier New" w:hint="default"/>
+      </w:rPr>
+    </w:lvl>
+    <w:lvl w:ilvl="5" w:tplc="2C0A0005" w:tentative="1">
+      <w:start w:val="1"/>
+      <w:numFmt w:val="bullet"/>
+      <w:lvlText w:val=""/>
+      <w:lvlJc w:val="left"/>
+      <w:pPr>
+        <w:ind w:left="3960" w:hanging="360"/>
+      </w:pPr>
+      <w:rPr>
+        <w:rFonts w:ascii="Wingdings" w:hAnsi="Wingdings" w:hint="default"/>
+      </w:rPr>
+    </w:lvl>
+    <w:lvl w:ilvl="6" w:tplc="2C0A0001" w:tentative="1">
+      <w:start w:val="1"/>
+      <w:numFmt w:val="bullet"/>
+      <w:lvlText w:val=""/>
+      <w:lvlJc w:val="left"/>
+      <w:pPr>
+        <w:ind w:left="4680" w:hanging="360"/>
+      </w:pPr>
+      <w:rPr>
+        <w:rFonts w:ascii="Symbol" w:hAnsi="Symbol" w:hint="default"/>
+      </w:rPr>
+    </w:lvl>
+    <w:lvl w:ilvl="7" w:tplc="2C0A0003" w:tentative="1">
+      <w:start w:val="1"/>
+      <w:numFmt w:val="bullet"/>
+      <w:lvlText w:val="o"/>
+      <w:lvlJc w:val="left"/>
+      <w:pPr>
+        <w:ind w:left="5400" w:hanging="360"/>
+      </w:pPr>
+      <w:rPr>
+        <w:rFonts w:ascii="Courier New" w:hAnsi="Courier New" w:cs="Courier New" w:hint="default"/>
+      </w:rPr>
+    </w:lvl>
+    <w:lvl w:ilvl="8" w:tplc="2C0A0005" w:tentative="1">
+      <w:start w:val="1"/>
+      <w:numFmt w:val="bullet"/>
+      <w:lvlText w:val=""/>
+      <w:lvlJc w:val="left"/>
+      <w:pPr>
+        <w:ind w:left="6120" w:hanging="360"/>
+      </w:pPr>
+      <w:rPr>
+        <w:rFonts w:ascii="Wingdings" w:hAnsi="Wingdings" w:hint="default"/>
+      </w:rPr>
+    </w:lvl>
+  </w:abstractNum>
+  <w:num w:numId="1" w16cid:durableId="435834407">
+    <w:abstractNumId w:val="14"/>
+  </w:num>
+  <w:num w:numId="2" w16cid:durableId="285624241">
+    <w:abstractNumId w:val="7"/>
+  </w:num>
+  <w:num w:numId="3" w16cid:durableId="1685979967">
+    <w:abstractNumId w:val="2"/>
+  </w:num>
+  <w:num w:numId="4" w16cid:durableId="1205143310">
+    <w:abstractNumId w:val="1"/>
+  </w:num>
+  <w:num w:numId="5" w16cid:durableId="1243369499">
+    <w:abstractNumId w:val="15"/>
+  </w:num>
+  <w:num w:numId="6" w16cid:durableId="8609950">
+    <w:abstractNumId w:val="16"/>
+  </w:num>
+  <w:num w:numId="7" w16cid:durableId="308096900">
     <w:abstractNumId w:val="3"/>
   </w:num>
-  <w:num w:numId="2">
-    <w:abstractNumId w:val="2"/>
+  <w:num w:numId="8" w16cid:durableId="783697559">
+    <w:abstractNumId w:val="4"/>
   </w:num>
-  <w:num w:numId="3">
-    <w:abstractNumId w:val="1"/>
+  <w:num w:numId="9" w16cid:durableId="902763120">
+    <w:abstractNumId w:val="20"/>
   </w:num>
-  <w:num w:numId="4">
+  <w:num w:numId="10" w16cid:durableId="1288589852">
+    <w:abstractNumId w:val="10"/>
+  </w:num>
+  <w:num w:numId="11" w16cid:durableId="1090003343">
+    <w:abstractNumId w:val="5"/>
+  </w:num>
+  <w:num w:numId="12" w16cid:durableId="668826480">
+    <w:abstractNumId w:val="11"/>
+  </w:num>
+  <w:num w:numId="13" w16cid:durableId="285090710">
+    <w:abstractNumId w:val="19"/>
+  </w:num>
+  <w:num w:numId="14" w16cid:durableId="1072115791">
     <w:abstractNumId w:val="0"/>
+  </w:num>
+  <w:num w:numId="15" w16cid:durableId="1951081561">
+    <w:abstractNumId w:val="12"/>
+  </w:num>
+  <w:num w:numId="16" w16cid:durableId="873931092">
+    <w:abstractNumId w:val="13"/>
+  </w:num>
+  <w:num w:numId="17" w16cid:durableId="871259532">
+    <w:abstractNumId w:val="18"/>
+  </w:num>
+  <w:num w:numId="18" w16cid:durableId="323626233">
+    <w:abstractNumId w:val="6"/>
+  </w:num>
+  <w:num w:numId="19" w16cid:durableId="1041901437">
+    <w:abstractNumId w:val="17"/>
+  </w:num>
+  <w:num w:numId="20" w16cid:durableId="1558322025">
+    <w:abstractNumId w:val="9"/>
+  </w:num>
+  <w:num w:numId="21" w16cid:durableId="1598830837">
+    <w:abstractNumId w:val="8"/>
   </w:num>
 </w:numbering>
 </file>
 
 <file path=word/styles.xml><?xml version="1.0" encoding="utf-8"?>
-<w:styles xmlns:mc="http://schemas.openxmlformats.org/markup-compatibility/2006" xmlns:r="http://schemas.openxmlformats.org/officeDocument/2006/relationships" xmlns:w="http://schemas.openxmlformats.org/wordprocessingml/2006/main" xmlns:w14="http://schemas.microsoft.com/office/word/2010/wordml" xmlns:w15="http://schemas.microsoft.com/office/word/2012/wordml" xmlns:w16se="http://schemas.microsoft.com/office/word/2015/wordml/symex" mc:Ignorable="w14 w15 w16se">
+<w:styles xmlns:mc="http://schemas.openxmlformats.org/markup-compatibility/2006" xmlns:r="http://schemas.openxmlformats.org/officeDocument/2006/relationships" xmlns:w="http://schemas.openxmlformats.org/wordprocessingml/2006/main" xmlns:w14="http://schemas.microsoft.com/office/word/2010/wordml" xmlns:w15="http://schemas.microsoft.com/office/word/2012/wordml" xmlns:w16cex="http://schemas.microsoft.com/office/word/2018/wordml/cex" xmlns:w16cid="http://schemas.microsoft.com/office/word/2016/wordml/cid" xmlns:w16="http://schemas.microsoft.com/office/word/2018/wordml" xmlns:w16du="http://schemas.microsoft.com/office/word/2023/wordml/word16du" xmlns:w16sdtdh="http://schemas.microsoft.com/office/word/2020/wordml/sdtdatahash" xmlns:w16se="http://schemas.microsoft.com/office/word/2015/wordml/symex" mc:Ignorable="w14 w15 w16se w16cid w16 w16cex w16sdtdh w16du">
   <w:docDefaults>
     <w:rPrDefault>
       <w:rPr>
@@ -3547,7 +6854,7 @@
       </w:pPr>
     </w:pPrDefault>
   </w:docDefaults>
-  <w:latentStyles w:defLockedState="0" w:defUIPriority="99" w:defSemiHidden="0" w:defUnhideWhenUsed="0" w:defQFormat="0" w:count="371">
+  <w:latentStyles w:defLockedState="0" w:defUIPriority="99" w:defSemiHidden="0" w:defUnhideWhenUsed="0" w:defQFormat="0" w:count="376">
     <w:lsdException w:name="Normal" w:uiPriority="0" w:qFormat="1"/>
     <w:lsdException w:name="heading 1" w:uiPriority="9" w:qFormat="1"/>
     <w:lsdException w:name="heading 2" w:semiHidden="1" w:uiPriority="9" w:unhideWhenUsed="1" w:qFormat="1"/>
@@ -3919,6 +7226,11 @@
     <w:lsdException w:name="List Table 5 Dark Accent 6" w:uiPriority="50"/>
     <w:lsdException w:name="List Table 6 Colorful Accent 6" w:uiPriority="51"/>
     <w:lsdException w:name="List Table 7 Colorful Accent 6" w:uiPriority="52"/>
+    <w:lsdException w:name="Mention" w:semiHidden="1" w:unhideWhenUsed="1"/>
+    <w:lsdException w:name="Smart Hyperlink" w:semiHidden="1" w:unhideWhenUsed="1"/>
+    <w:lsdException w:name="Hashtag" w:semiHidden="1" w:unhideWhenUsed="1"/>
+    <w:lsdException w:name="Unresolved Mention" w:semiHidden="1" w:unhideWhenUsed="1"/>
+    <w:lsdException w:name="Smart Link" w:semiHidden="1" w:unhideWhenUsed="1"/>
   </w:latentStyles>
   <w:style w:type="paragraph" w:default="1" w:styleId="Normal">
     <w:name w:val="Normal"/>
@@ -3961,6 +7273,118 @@
       <w:ind w:left="720"/>
       <w:contextualSpacing/>
     </w:pPr>
+  </w:style>
+  <w:style w:type="paragraph" w:styleId="Encabezado">
+    <w:name w:val="header"/>
+    <w:basedOn w:val="Normal"/>
+    <w:link w:val="EncabezadoCar"/>
+    <w:uiPriority w:val="99"/>
+    <w:unhideWhenUsed/>
+    <w:rsid w:val="009D6D7B"/>
+    <w:pPr>
+      <w:tabs>
+        <w:tab w:val="center" w:pos="4252"/>
+        <w:tab w:val="right" w:pos="8504"/>
+      </w:tabs>
+      <w:spacing w:after="0" w:line="240" w:lineRule="auto"/>
+    </w:pPr>
+  </w:style>
+  <w:style w:type="character" w:customStyle="1" w:styleId="EncabezadoCar">
+    <w:name w:val="Encabezado Car"/>
+    <w:basedOn w:val="Fuentedeprrafopredeter"/>
+    <w:link w:val="Encabezado"/>
+    <w:uiPriority w:val="99"/>
+    <w:rsid w:val="009D6D7B"/>
+  </w:style>
+  <w:style w:type="paragraph" w:styleId="Piedepgina">
+    <w:name w:val="footer"/>
+    <w:basedOn w:val="Normal"/>
+    <w:link w:val="PiedepginaCar"/>
+    <w:uiPriority w:val="99"/>
+    <w:unhideWhenUsed/>
+    <w:rsid w:val="009D6D7B"/>
+    <w:pPr>
+      <w:tabs>
+        <w:tab w:val="center" w:pos="4252"/>
+        <w:tab w:val="right" w:pos="8504"/>
+      </w:tabs>
+      <w:spacing w:after="0" w:line="240" w:lineRule="auto"/>
+    </w:pPr>
+  </w:style>
+  <w:style w:type="character" w:customStyle="1" w:styleId="PiedepginaCar">
+    <w:name w:val="Pie de página Car"/>
+    <w:basedOn w:val="Fuentedeprrafopredeter"/>
+    <w:link w:val="Piedepgina"/>
+    <w:uiPriority w:val="99"/>
+    <w:rsid w:val="009D6D7B"/>
+  </w:style>
+  <w:style w:type="character" w:styleId="Refdecomentario">
+    <w:name w:val="annotation reference"/>
+    <w:basedOn w:val="Fuentedeprrafopredeter"/>
+    <w:uiPriority w:val="99"/>
+    <w:semiHidden/>
+    <w:unhideWhenUsed/>
+    <w:rsid w:val="00396AE0"/>
+    <w:rPr>
+      <w:sz w:val="16"/>
+      <w:szCs w:val="16"/>
+    </w:rPr>
+  </w:style>
+  <w:style w:type="paragraph" w:styleId="Textocomentario">
+    <w:name w:val="annotation text"/>
+    <w:basedOn w:val="Normal"/>
+    <w:link w:val="TextocomentarioCar"/>
+    <w:uiPriority w:val="99"/>
+    <w:semiHidden/>
+    <w:unhideWhenUsed/>
+    <w:rsid w:val="00396AE0"/>
+    <w:pPr>
+      <w:spacing w:line="240" w:lineRule="auto"/>
+    </w:pPr>
+    <w:rPr>
+      <w:sz w:val="20"/>
+      <w:szCs w:val="20"/>
+    </w:rPr>
+  </w:style>
+  <w:style w:type="character" w:customStyle="1" w:styleId="TextocomentarioCar">
+    <w:name w:val="Texto comentario Car"/>
+    <w:basedOn w:val="Fuentedeprrafopredeter"/>
+    <w:link w:val="Textocomentario"/>
+    <w:uiPriority w:val="99"/>
+    <w:semiHidden/>
+    <w:rsid w:val="00396AE0"/>
+    <w:rPr>
+      <w:sz w:val="20"/>
+      <w:szCs w:val="20"/>
+    </w:rPr>
+  </w:style>
+  <w:style w:type="paragraph" w:styleId="Asuntodelcomentario">
+    <w:name w:val="annotation subject"/>
+    <w:basedOn w:val="Textocomentario"/>
+    <w:next w:val="Textocomentario"/>
+    <w:link w:val="AsuntodelcomentarioCar"/>
+    <w:uiPriority w:val="99"/>
+    <w:semiHidden/>
+    <w:unhideWhenUsed/>
+    <w:rsid w:val="00396AE0"/>
+    <w:rPr>
+      <w:b/>
+      <w:bCs/>
+    </w:rPr>
+  </w:style>
+  <w:style w:type="character" w:customStyle="1" w:styleId="AsuntodelcomentarioCar">
+    <w:name w:val="Asunto del comentario Car"/>
+    <w:basedOn w:val="TextocomentarioCar"/>
+    <w:link w:val="Asuntodelcomentario"/>
+    <w:uiPriority w:val="99"/>
+    <w:semiHidden/>
+    <w:rsid w:val="00396AE0"/>
+    <w:rPr>
+      <w:b/>
+      <w:bCs/>
+      <w:sz w:val="20"/>
+      <w:szCs w:val="20"/>
+    </w:rPr>
   </w:style>
 </w:styles>
 </file>
@@ -4224,4 +7648,16 @@
     </a:ext>
   </a:extLst>
 </a:theme>
+</file>
+
+<file path=customXml/item1.xml><?xml version="1.0" encoding="utf-8"?>
+<b:Sources xmlns:b="http://schemas.openxmlformats.org/officeDocument/2006/bibliography" xmlns="http://schemas.openxmlformats.org/officeDocument/2006/bibliography" SelectedStyle="\APASixthEditionOfficeOnline.xsl" StyleName="APA" Version="6"/>
+</file>
+
+<file path=customXml/itemProps1.xml><?xml version="1.0" encoding="utf-8"?>
+<ds:datastoreItem xmlns:ds="http://schemas.openxmlformats.org/officeDocument/2006/customXml" ds:itemID="{A189ECD1-440B-4695-AC0B-4D3174E708FA}">
+  <ds:schemaRefs>
+    <ds:schemaRef ds:uri="http://schemas.openxmlformats.org/officeDocument/2006/bibliography"/>
+  </ds:schemaRefs>
+</ds:datastoreItem>
 </file>